--- a/多元作业/多元统计分析作业何从源3.27.docx
+++ b/多元作业/多元统计分析作业何从源3.27.docx
@@ -1296,6 +1296,7 @@
       <w:r>
         <w:rPr>
           <w:rFonts w:eastAsiaTheme="minorEastAsia"/>
+          <w:noProof/>
         </w:rPr>
         <w:drawing>
           <wp:inline distT="0" distB="0" distL="0" distR="0" wp14:anchorId="2482623B" wp14:editId="27FBD76C">
@@ -1339,7 +1340,7 @@
         <w:pStyle w:val="ab"/>
         <w:ind w:firstLineChars="0" w:firstLine="0"/>
         <w:rPr>
-          <w:rFonts w:eastAsiaTheme="minorEastAsia" w:hint="eastAsia"/>
+          <w:rFonts w:eastAsiaTheme="minorEastAsia"/>
         </w:rPr>
       </w:pPr>
       <w:r>
@@ -1446,12 +1447,102 @@
         <w:pStyle w:val="ab"/>
         <w:ind w:firstLineChars="0" w:firstLine="0"/>
         <w:rPr>
+          <w:rFonts w:eastAsiaTheme="minorEastAsia" w:hint="eastAsia"/>
+        </w:rPr>
+      </w:pPr>
+      <w:r>
+        <w:rPr>
           <w:rFonts w:eastAsiaTheme="minorEastAsia"/>
         </w:rPr>
+        <w:drawing>
+          <wp:inline distT="0" distB="0" distL="0" distR="0" wp14:anchorId="05260A54" wp14:editId="4BEAA5B3">
+            <wp:extent cx="5253355" cy="466725"/>
+            <wp:effectExtent l="0" t="0" r="4445" b="9525"/>
+            <wp:docPr id="1846147382" name="图片 1"/>
+            <wp:cNvGraphicFramePr>
+              <a:graphicFrameLocks xmlns:a="http://schemas.openxmlformats.org/drawingml/2006/main" noChangeAspect="1"/>
+            </wp:cNvGraphicFramePr>
+            <a:graphic xmlns:a="http://schemas.openxmlformats.org/drawingml/2006/main">
+              <a:graphicData uri="http://schemas.openxmlformats.org/drawingml/2006/picture">
+                <pic:pic xmlns:pic="http://schemas.openxmlformats.org/drawingml/2006/picture">
+                  <pic:nvPicPr>
+                    <pic:cNvPr id="1846147382" name=""/>
+                    <pic:cNvPicPr/>
+                  </pic:nvPicPr>
+                  <pic:blipFill>
+                    <a:blip r:embed="rId12"/>
+                    <a:stretch>
+                      <a:fillRect/>
+                    </a:stretch>
+                  </pic:blipFill>
+                  <pic:spPr>
+                    <a:xfrm>
+                      <a:off x="0" y="0"/>
+                      <a:ext cx="5253355" cy="466725"/>
+                    </a:xfrm>
+                    <a:prstGeom prst="rect">
+                      <a:avLst/>
+                    </a:prstGeom>
+                  </pic:spPr>
+                </pic:pic>
+              </a:graphicData>
+            </a:graphic>
+          </wp:inline>
+        </w:drawing>
+      </w:r>
+      <w:r>
+        <w:rPr>
+          <w:rFonts w:eastAsiaTheme="minorEastAsia"/>
+        </w:rPr>
+        <w:drawing>
+          <wp:inline distT="0" distB="0" distL="0" distR="0" wp14:anchorId="6E1F7CE5" wp14:editId="05E37865">
+            <wp:extent cx="5253355" cy="702310"/>
+            <wp:effectExtent l="0" t="0" r="4445" b="2540"/>
+            <wp:docPr id="470450748" name="图片 1"/>
+            <wp:cNvGraphicFramePr>
+              <a:graphicFrameLocks xmlns:a="http://schemas.openxmlformats.org/drawingml/2006/main" noChangeAspect="1"/>
+            </wp:cNvGraphicFramePr>
+            <a:graphic xmlns:a="http://schemas.openxmlformats.org/drawingml/2006/main">
+              <a:graphicData uri="http://schemas.openxmlformats.org/drawingml/2006/picture">
+                <pic:pic xmlns:pic="http://schemas.openxmlformats.org/drawingml/2006/picture">
+                  <pic:nvPicPr>
+                    <pic:cNvPr id="470450748" name=""/>
+                    <pic:cNvPicPr/>
+                  </pic:nvPicPr>
+                  <pic:blipFill>
+                    <a:blip r:embed="rId13"/>
+                    <a:stretch>
+                      <a:fillRect/>
+                    </a:stretch>
+                  </pic:blipFill>
+                  <pic:spPr>
+                    <a:xfrm>
+                      <a:off x="0" y="0"/>
+                      <a:ext cx="5253355" cy="702310"/>
+                    </a:xfrm>
+                    <a:prstGeom prst="rect">
+                      <a:avLst/>
+                    </a:prstGeom>
+                  </pic:spPr>
+                </pic:pic>
+              </a:graphicData>
+            </a:graphic>
+          </wp:inline>
+        </w:drawing>
+      </w:r>
+    </w:p>
+    <w:p>
+      <w:pPr>
+        <w:pStyle w:val="ab"/>
+        <w:ind w:firstLineChars="0" w:firstLine="0"/>
+        <w:rPr>
+          <w:rFonts w:eastAsiaTheme="minorEastAsia"/>
+        </w:rPr>
       </w:pPr>
       <w:r>
         <w:rPr>
           <w:rFonts w:eastAsiaTheme="minorEastAsia"/>
+          <w:noProof/>
         </w:rPr>
         <w:lastRenderedPageBreak/>
         <w:drawing>
@@ -1470,7 +1561,7 @@
                     <pic:cNvPicPr/>
                   </pic:nvPicPr>
                   <pic:blipFill>
-                    <a:blip r:embed="rId12"/>
+                    <a:blip r:embed="rId14"/>
                     <a:stretch>
                       <a:fillRect/>
                     </a:stretch>
@@ -1496,7 +1587,7 @@
         <w:pStyle w:val="ab"/>
         <w:ind w:firstLineChars="0" w:firstLine="0"/>
         <w:rPr>
-          <w:rFonts w:eastAsiaTheme="minorEastAsia" w:hint="eastAsia"/>
+          <w:rFonts w:eastAsiaTheme="minorEastAsia"/>
         </w:rPr>
       </w:pPr>
     </w:p>
@@ -1529,7 +1620,7 @@
                     <pic:cNvPicPr/>
                   </pic:nvPicPr>
                   <pic:blipFill>
-                    <a:blip r:embed="rId13"/>
+                    <a:blip r:embed="rId15"/>
                     <a:stretch>
                       <a:fillRect/>
                     </a:stretch>
@@ -1650,19 +1741,7 @@
           <w:szCs w:val="17"/>
           <w14:ligatures w14:val="none"/>
         </w:rPr>
-        <w:t xml:space="preserve"> </w:t>
-      </w:r>
-      <w:proofErr w:type="gramStart"/>
-      <w:r>
-        <w:rPr>
-          <w:rFonts w:ascii="Consolas" w:eastAsia="等线" w:hAnsi="Consolas" w:cs="Courier New"/>
-          <w:color w:val="000000"/>
-          <w:kern w:val="0"/>
-          <w:sz w:val="17"/>
-          <w:szCs w:val="17"/>
-          <w14:ligatures w14:val="none"/>
-        </w:rPr>
-        <w:t>c</w:t>
+        <w:t xml:space="preserve"> c</w:t>
       </w:r>
       <w:r>
         <w:rPr>
@@ -1675,7 +1754,6 @@
         </w:rPr>
         <w:t>(</w:t>
       </w:r>
-      <w:proofErr w:type="gramEnd"/>
       <w:r>
         <w:rPr>
           <w:rFonts w:ascii="Consolas" w:eastAsia="等线" w:hAnsi="Consolas" w:cs="Courier New"/>
@@ -1976,19 +2054,7 @@
           <w:szCs w:val="17"/>
           <w14:ligatures w14:val="none"/>
         </w:rPr>
-        <w:t xml:space="preserve"> </w:t>
-      </w:r>
-      <w:proofErr w:type="gramStart"/>
-      <w:r>
-        <w:rPr>
-          <w:rFonts w:ascii="Consolas" w:eastAsia="等线" w:hAnsi="Consolas" w:cs="Courier New"/>
-          <w:color w:val="000000"/>
-          <w:kern w:val="0"/>
-          <w:sz w:val="17"/>
-          <w:szCs w:val="17"/>
-          <w14:ligatures w14:val="none"/>
-        </w:rPr>
-        <w:t>c</w:t>
+        <w:t xml:space="preserve"> c</w:t>
       </w:r>
       <w:r>
         <w:rPr>
@@ -2001,7 +2067,6 @@
         </w:rPr>
         <w:t>(</w:t>
       </w:r>
-      <w:proofErr w:type="gramEnd"/>
       <w:r>
         <w:rPr>
           <w:rFonts w:ascii="Consolas" w:eastAsia="等线" w:hAnsi="Consolas" w:cs="Courier New"/>
@@ -2302,19 +2367,7 @@
           <w:szCs w:val="17"/>
           <w14:ligatures w14:val="none"/>
         </w:rPr>
-        <w:t xml:space="preserve"> </w:t>
-      </w:r>
-      <w:proofErr w:type="gramStart"/>
-      <w:r>
-        <w:rPr>
-          <w:rFonts w:ascii="Consolas" w:eastAsia="等线" w:hAnsi="Consolas" w:cs="Courier New"/>
-          <w:color w:val="000000"/>
-          <w:kern w:val="0"/>
-          <w:sz w:val="17"/>
-          <w:szCs w:val="17"/>
-          <w14:ligatures w14:val="none"/>
-        </w:rPr>
-        <w:t>c</w:t>
+        <w:t xml:space="preserve"> c</w:t>
       </w:r>
       <w:r>
         <w:rPr>
@@ -2327,7 +2380,6 @@
         </w:rPr>
         <w:t>(</w:t>
       </w:r>
-      <w:proofErr w:type="gramEnd"/>
       <w:r>
         <w:rPr>
           <w:rFonts w:ascii="Consolas" w:eastAsia="等线" w:hAnsi="Consolas" w:cs="Courier New"/>
@@ -2770,22 +2822,8 @@
           <w:szCs w:val="17"/>
           <w14:ligatures w14:val="none"/>
         </w:rPr>
-        <w:t xml:space="preserve"> </w:t>
-      </w:r>
-      <w:proofErr w:type="spellStart"/>
-      <w:proofErr w:type="gramStart"/>
-      <w:r>
-        <w:rPr>
-          <w:rFonts w:ascii="Consolas" w:eastAsia="等线" w:hAnsi="Consolas" w:cs="Courier New"/>
-          <w:color w:val="000000"/>
-          <w:kern w:val="0"/>
-          <w:sz w:val="17"/>
-          <w:szCs w:val="17"/>
-          <w14:ligatures w14:val="none"/>
-        </w:rPr>
-        <w:t>cbind</w:t>
-      </w:r>
-      <w:proofErr w:type="spellEnd"/>
+        <w:t xml:space="preserve"> cbind</w:t>
+      </w:r>
       <w:r>
         <w:rPr>
           <w:rFonts w:ascii="Consolas" w:eastAsia="等线" w:hAnsi="Consolas" w:cs="Courier New"/>
@@ -2797,7 +2835,6 @@
         </w:rPr>
         <w:t>(</w:t>
       </w:r>
-      <w:proofErr w:type="gramEnd"/>
       <w:r>
         <w:rPr>
           <w:rFonts w:ascii="Consolas" w:eastAsia="等线" w:hAnsi="Consolas" w:cs="Courier New"/>
@@ -2955,21 +2992,8 @@
           <w:szCs w:val="17"/>
           <w14:ligatures w14:val="none"/>
         </w:rPr>
-        <w:t xml:space="preserve"> </w:t>
-      </w:r>
-      <w:proofErr w:type="spellStart"/>
-      <w:r>
-        <w:rPr>
-          <w:rFonts w:ascii="Consolas" w:eastAsia="等线" w:hAnsi="Consolas" w:cs="Courier New"/>
-          <w:color w:val="000000"/>
-          <w:kern w:val="0"/>
-          <w:sz w:val="17"/>
-          <w:szCs w:val="17"/>
-          <w14:ligatures w14:val="none"/>
-        </w:rPr>
-        <w:t>nrow</w:t>
-      </w:r>
-      <w:proofErr w:type="spellEnd"/>
+        <w:t xml:space="preserve"> nrow</w:t>
+      </w:r>
       <w:r>
         <w:rPr>
           <w:rFonts w:ascii="Consolas" w:eastAsia="等线" w:hAnsi="Consolas" w:cs="Courier New"/>
@@ -3450,21 +3474,8 @@
           <w:szCs w:val="17"/>
           <w14:ligatures w14:val="none"/>
         </w:rPr>
-        <w:t xml:space="preserve"> </w:t>
-      </w:r>
-      <w:proofErr w:type="spellStart"/>
-      <w:r>
-        <w:rPr>
-          <w:rFonts w:ascii="Consolas" w:eastAsia="等线" w:hAnsi="Consolas" w:cs="Courier New"/>
-          <w:color w:val="000000"/>
-          <w:kern w:val="0"/>
-          <w:sz w:val="17"/>
-          <w:szCs w:val="17"/>
-          <w14:ligatures w14:val="none"/>
-        </w:rPr>
-        <w:t>diag</w:t>
-      </w:r>
-      <w:proofErr w:type="spellEnd"/>
+        <w:t xml:space="preserve"> diag</w:t>
+      </w:r>
       <w:r>
         <w:rPr>
           <w:rFonts w:ascii="Consolas" w:eastAsia="等线" w:hAnsi="Consolas" w:cs="Courier New"/>
@@ -4307,19 +4318,7 @@
           <w:szCs w:val="17"/>
           <w14:ligatures w14:val="none"/>
         </w:rPr>
-        <w:t>y</w:t>
-      </w:r>
-      <w:proofErr w:type="gramStart"/>
-      <w:r>
-        <w:rPr>
-          <w:rFonts w:ascii="Consolas" w:eastAsia="等线" w:hAnsi="Consolas" w:cs="Courier New"/>
-          <w:color w:val="000000"/>
-          <w:kern w:val="0"/>
-          <w:sz w:val="17"/>
-          <w:szCs w:val="17"/>
-          <w14:ligatures w14:val="none"/>
-        </w:rPr>
-        <w:t xml:space="preserve">2  </w:t>
+        <w:t xml:space="preserve">y2  </w:t>
       </w:r>
       <w:r>
         <w:rPr>
@@ -4332,7 +4331,6 @@
         </w:rPr>
         <w:t>49.680000</w:t>
       </w:r>
-      <w:proofErr w:type="gramEnd"/>
       <w:r>
         <w:rPr>
           <w:rFonts w:ascii="Consolas" w:eastAsia="等线" w:hAnsi="Consolas" w:cs="Courier New"/>
@@ -4427,7 +4425,6 @@
         <w:lastRenderedPageBreak/>
         <w:t xml:space="preserve">y3   </w:t>
       </w:r>
-      <w:proofErr w:type="gramStart"/>
       <w:r>
         <w:rPr>
           <w:rFonts w:ascii="Consolas" w:eastAsia="等线" w:hAnsi="Consolas" w:cs="Courier New"/>
@@ -4461,7 +4458,6 @@
         </w:rPr>
         <w:t>3.676089</w:t>
       </w:r>
-      <w:proofErr w:type="gramEnd"/>
       <w:r>
         <w:rPr>
           <w:rFonts w:ascii="Consolas" w:eastAsia="等线" w:hAnsi="Consolas" w:cs="Courier New"/>
@@ -4602,21 +4598,8 @@
           <w:szCs w:val="17"/>
           <w14:ligatures w14:val="none"/>
         </w:rPr>
-        <w:t xml:space="preserve"> </w:t>
-      </w:r>
-      <w:proofErr w:type="spellStart"/>
-      <w:r>
-        <w:rPr>
-          <w:rFonts w:ascii="Consolas" w:eastAsia="等线" w:hAnsi="Consolas" w:cs="Courier New"/>
-          <w:color w:val="000000"/>
-          <w:kern w:val="0"/>
-          <w:sz w:val="17"/>
-          <w:szCs w:val="17"/>
-          <w14:ligatures w14:val="none"/>
-        </w:rPr>
-        <w:t>cov</w:t>
-      </w:r>
-      <w:proofErr w:type="spellEnd"/>
+        <w:t xml:space="preserve"> cov</w:t>
+      </w:r>
       <w:r>
         <w:rPr>
           <w:rFonts w:ascii="Consolas" w:eastAsia="等线" w:hAnsi="Consolas" w:cs="Courier New"/>
@@ -4850,19 +4833,7 @@
           <w:szCs w:val="17"/>
           <w14:ligatures w14:val="none"/>
         </w:rPr>
-        <w:t>y</w:t>
-      </w:r>
-      <w:proofErr w:type="gramStart"/>
-      <w:r>
-        <w:rPr>
-          <w:rFonts w:ascii="Consolas" w:eastAsia="等线" w:hAnsi="Consolas" w:cs="Courier New"/>
-          <w:color w:val="000000"/>
-          <w:kern w:val="0"/>
-          <w:sz w:val="17"/>
-          <w:szCs w:val="17"/>
-          <w14:ligatures w14:val="none"/>
-        </w:rPr>
-        <w:t xml:space="preserve">2  </w:t>
+        <w:t xml:space="preserve">y2  </w:t>
       </w:r>
       <w:r>
         <w:rPr>
@@ -4875,7 +4846,6 @@
         </w:rPr>
         <w:t>49.680000</w:t>
       </w:r>
-      <w:proofErr w:type="gramEnd"/>
       <w:r>
         <w:rPr>
           <w:rFonts w:ascii="Consolas" w:eastAsia="等线" w:hAnsi="Consolas" w:cs="Courier New"/>
@@ -4969,7 +4939,6 @@
         </w:rPr>
         <w:t xml:space="preserve">y3   </w:t>
       </w:r>
-      <w:proofErr w:type="gramStart"/>
       <w:r>
         <w:rPr>
           <w:rFonts w:ascii="Consolas" w:eastAsia="等线" w:hAnsi="Consolas" w:cs="Courier New"/>
@@ -5003,7 +4972,6 @@
         </w:rPr>
         <w:t>3.676089</w:t>
       </w:r>
-      <w:proofErr w:type="gramEnd"/>
       <w:r>
         <w:rPr>
           <w:rFonts w:ascii="Consolas" w:eastAsia="等线" w:hAnsi="Consolas" w:cs="Courier New"/>
@@ -5154,21 +5122,8 @@
           <w:szCs w:val="17"/>
           <w14:ligatures w14:val="none"/>
         </w:rPr>
-        <w:t xml:space="preserve"> </w:t>
-      </w:r>
-      <w:proofErr w:type="spellStart"/>
-      <w:r>
-        <w:rPr>
-          <w:rFonts w:ascii="Consolas" w:eastAsia="等线" w:hAnsi="Consolas" w:cs="Courier New"/>
-          <w:color w:val="000000"/>
-          <w:kern w:val="0"/>
-          <w:sz w:val="17"/>
-          <w:szCs w:val="17"/>
-          <w14:ligatures w14:val="none"/>
-        </w:rPr>
-        <w:t>cor</w:t>
-      </w:r>
-      <w:proofErr w:type="spellEnd"/>
+        <w:t xml:space="preserve"> cor</w:t>
+      </w:r>
       <w:r>
         <w:rPr>
           <w:rFonts w:ascii="Consolas" w:eastAsia="等线" w:hAnsi="Consolas" w:cs="Courier New"/>
@@ -5643,21 +5598,8 @@
           <w:szCs w:val="17"/>
           <w14:ligatures w14:val="none"/>
         </w:rPr>
-        <w:t xml:space="preserve"> </w:t>
-      </w:r>
-      <w:proofErr w:type="spellStart"/>
-      <w:r>
-        <w:rPr>
-          <w:rFonts w:ascii="Consolas" w:eastAsia="等线" w:hAnsi="Consolas" w:cs="Courier New"/>
-          <w:color w:val="000000"/>
-          <w:kern w:val="0"/>
-          <w:sz w:val="17"/>
-          <w:szCs w:val="17"/>
-          <w14:ligatures w14:val="none"/>
-        </w:rPr>
-        <w:t>cov</w:t>
-      </w:r>
-      <w:proofErr w:type="spellEnd"/>
+        <w:t xml:space="preserve"> cov</w:t>
+      </w:r>
       <w:r>
         <w:rPr>
           <w:rFonts w:ascii="Consolas" w:eastAsia="等线" w:hAnsi="Consolas" w:cs="Courier New"/>
@@ -5891,31 +5833,7 @@
           <w:szCs w:val="17"/>
           <w14:ligatures w14:val="none"/>
         </w:rPr>
-        <w:t xml:space="preserve"> </w:t>
-      </w:r>
-      <w:proofErr w:type="spellStart"/>
-      <w:r>
-        <w:rPr>
-          <w:rFonts w:ascii="Consolas" w:eastAsia="等线" w:hAnsi="Consolas" w:cs="Courier New"/>
-          <w:color w:val="000000"/>
-          <w:kern w:val="0"/>
-          <w:sz w:val="17"/>
-          <w:szCs w:val="17"/>
-          <w14:ligatures w14:val="none"/>
-        </w:rPr>
-        <w:t>s_j</w:t>
-      </w:r>
-      <w:proofErr w:type="spellEnd"/>
-      <w:r>
-        <w:rPr>
-          <w:rFonts w:ascii="Consolas" w:eastAsia="等线" w:hAnsi="Consolas" w:cs="Courier New"/>
-          <w:color w:val="000000"/>
-          <w:kern w:val="0"/>
-          <w:sz w:val="17"/>
-          <w:szCs w:val="17"/>
-          <w14:ligatures w14:val="none"/>
-        </w:rPr>
-        <w:t xml:space="preserve"> </w:t>
+        <w:t xml:space="preserve"> s_j </w:t>
       </w:r>
       <w:r>
         <w:rPr>
@@ -5950,7 +5868,6 @@
         </w:rPr>
         <w:t>(</w:t>
       </w:r>
-      <w:proofErr w:type="spellStart"/>
       <w:r>
         <w:rPr>
           <w:rFonts w:ascii="Consolas" w:eastAsia="等线" w:hAnsi="Consolas" w:cs="Courier New"/>
@@ -5962,7 +5879,6 @@
         </w:rPr>
         <w:t>diag</w:t>
       </w:r>
-      <w:proofErr w:type="spellEnd"/>
       <w:r>
         <w:rPr>
           <w:rFonts w:ascii="Consolas" w:eastAsia="等线" w:hAnsi="Consolas" w:cs="Courier New"/>
@@ -6262,76 +6178,52 @@
           <w:szCs w:val="17"/>
           <w14:ligatures w14:val="none"/>
         </w:rPr>
+        <w:t xml:space="preserve"> R_manual </w:t>
+      </w:r>
+      <w:r>
+        <w:rPr>
+          <w:rFonts w:ascii="Consolas" w:eastAsia="等线" w:hAnsi="Consolas" w:cs="Courier New"/>
+          <w:color w:val="666600"/>
+          <w:kern w:val="0"/>
+          <w:sz w:val="17"/>
+          <w:szCs w:val="17"/>
+          <w14:ligatures w14:val="none"/>
+        </w:rPr>
+        <w:t>&lt;-</w:t>
+      </w:r>
+      <w:r>
+        <w:rPr>
+          <w:rFonts w:ascii="Consolas" w:eastAsia="等线" w:hAnsi="Consolas" w:cs="Courier New"/>
+          <w:color w:val="000000"/>
+          <w:kern w:val="0"/>
+          <w:sz w:val="17"/>
+          <w:szCs w:val="17"/>
+          <w14:ligatures w14:val="none"/>
+        </w:rPr>
+        <w:t xml:space="preserve"> S </w:t>
+      </w:r>
+      <w:r>
+        <w:rPr>
+          <w:rFonts w:ascii="Consolas" w:eastAsia="等线" w:hAnsi="Consolas" w:cs="Courier New"/>
+          <w:color w:val="666600"/>
+          <w:kern w:val="0"/>
+          <w:sz w:val="17"/>
+          <w:szCs w:val="17"/>
+          <w14:ligatures w14:val="none"/>
+        </w:rPr>
+        <w:t>/</w:t>
+      </w:r>
+      <w:r>
+        <w:rPr>
+          <w:rFonts w:ascii="Consolas" w:eastAsia="等线" w:hAnsi="Consolas" w:cs="Courier New"/>
+          <w:color w:val="000000"/>
+          <w:kern w:val="0"/>
+          <w:sz w:val="17"/>
+          <w:szCs w:val="17"/>
+          <w14:ligatures w14:val="none"/>
+        </w:rPr>
         <w:t xml:space="preserve"> </w:t>
       </w:r>
-      <w:proofErr w:type="spellStart"/>
-      <w:r>
-        <w:rPr>
-          <w:rFonts w:ascii="Consolas" w:eastAsia="等线" w:hAnsi="Consolas" w:cs="Courier New"/>
-          <w:color w:val="000000"/>
-          <w:kern w:val="0"/>
-          <w:sz w:val="17"/>
-          <w:szCs w:val="17"/>
-          <w14:ligatures w14:val="none"/>
-        </w:rPr>
-        <w:t>R_manual</w:t>
-      </w:r>
-      <w:proofErr w:type="spellEnd"/>
-      <w:r>
-        <w:rPr>
-          <w:rFonts w:ascii="Consolas" w:eastAsia="等线" w:hAnsi="Consolas" w:cs="Courier New"/>
-          <w:color w:val="000000"/>
-          <w:kern w:val="0"/>
-          <w:sz w:val="17"/>
-          <w:szCs w:val="17"/>
-          <w14:ligatures w14:val="none"/>
-        </w:rPr>
-        <w:t xml:space="preserve"> </w:t>
-      </w:r>
-      <w:r>
-        <w:rPr>
-          <w:rFonts w:ascii="Consolas" w:eastAsia="等线" w:hAnsi="Consolas" w:cs="Courier New"/>
-          <w:color w:val="666600"/>
-          <w:kern w:val="0"/>
-          <w:sz w:val="17"/>
-          <w:szCs w:val="17"/>
-          <w14:ligatures w14:val="none"/>
-        </w:rPr>
-        <w:t>&lt;-</w:t>
-      </w:r>
-      <w:r>
-        <w:rPr>
-          <w:rFonts w:ascii="Consolas" w:eastAsia="等线" w:hAnsi="Consolas" w:cs="Courier New"/>
-          <w:color w:val="000000"/>
-          <w:kern w:val="0"/>
-          <w:sz w:val="17"/>
-          <w:szCs w:val="17"/>
-          <w14:ligatures w14:val="none"/>
-        </w:rPr>
-        <w:t xml:space="preserve"> S </w:t>
-      </w:r>
-      <w:r>
-        <w:rPr>
-          <w:rFonts w:ascii="Consolas" w:eastAsia="等线" w:hAnsi="Consolas" w:cs="Courier New"/>
-          <w:color w:val="666600"/>
-          <w:kern w:val="0"/>
-          <w:sz w:val="17"/>
-          <w:szCs w:val="17"/>
-          <w14:ligatures w14:val="none"/>
-        </w:rPr>
-        <w:t>/</w:t>
-      </w:r>
-      <w:r>
-        <w:rPr>
-          <w:rFonts w:ascii="Consolas" w:eastAsia="等线" w:hAnsi="Consolas" w:cs="Courier New"/>
-          <w:color w:val="000000"/>
-          <w:kern w:val="0"/>
-          <w:sz w:val="17"/>
-          <w:szCs w:val="17"/>
-          <w14:ligatures w14:val="none"/>
-        </w:rPr>
-        <w:t xml:space="preserve"> </w:t>
-      </w:r>
       <w:r>
         <w:rPr>
           <w:rFonts w:ascii="Consolas" w:eastAsia="等线" w:hAnsi="Consolas" w:cs="Courier New"/>
@@ -6343,7 +6235,50 @@
         </w:rPr>
         <w:t>(</w:t>
       </w:r>
-      <w:proofErr w:type="spellStart"/>
+      <w:r>
+        <w:rPr>
+          <w:rFonts w:ascii="Consolas" w:eastAsia="等线" w:hAnsi="Consolas" w:cs="Courier New"/>
+          <w:color w:val="000000"/>
+          <w:kern w:val="0"/>
+          <w:sz w:val="17"/>
+          <w:szCs w:val="17"/>
+          <w14:ligatures w14:val="none"/>
+        </w:rPr>
+        <w:t xml:space="preserve">s_j </w:t>
+      </w:r>
+      <w:r>
+        <w:rPr>
+          <w:rFonts w:ascii="Consolas" w:eastAsia="等线" w:hAnsi="Consolas" w:cs="Courier New"/>
+          <w:color w:val="666600"/>
+          <w:kern w:val="0"/>
+          <w:sz w:val="17"/>
+          <w:szCs w:val="17"/>
+          <w14:ligatures w14:val="none"/>
+        </w:rPr>
+        <w:t>%*%</w:t>
+      </w:r>
+      <w:r>
+        <w:rPr>
+          <w:rFonts w:ascii="Consolas" w:eastAsia="等线" w:hAnsi="Consolas" w:cs="Courier New"/>
+          <w:color w:val="000000"/>
+          <w:kern w:val="0"/>
+          <w:sz w:val="17"/>
+          <w:szCs w:val="17"/>
+          <w14:ligatures w14:val="none"/>
+        </w:rPr>
+        <w:t xml:space="preserve"> t</w:t>
+      </w:r>
+      <w:r>
+        <w:rPr>
+          <w:rFonts w:ascii="Consolas" w:eastAsia="等线" w:hAnsi="Consolas" w:cs="Courier New"/>
+          <w:color w:val="666600"/>
+          <w:kern w:val="0"/>
+          <w:sz w:val="17"/>
+          <w:szCs w:val="17"/>
+          <w14:ligatures w14:val="none"/>
+        </w:rPr>
+        <w:t>(</w:t>
+      </w:r>
       <w:r>
         <w:rPr>
           <w:rFonts w:ascii="Consolas" w:eastAsia="等线" w:hAnsi="Consolas" w:cs="Courier New"/>
@@ -6355,64 +6290,6 @@
         </w:rPr>
         <w:t>s_j</w:t>
       </w:r>
-      <w:proofErr w:type="spellEnd"/>
-      <w:r>
-        <w:rPr>
-          <w:rFonts w:ascii="Consolas" w:eastAsia="等线" w:hAnsi="Consolas" w:cs="Courier New"/>
-          <w:color w:val="000000"/>
-          <w:kern w:val="0"/>
-          <w:sz w:val="17"/>
-          <w:szCs w:val="17"/>
-          <w14:ligatures w14:val="none"/>
-        </w:rPr>
-        <w:t xml:space="preserve"> </w:t>
-      </w:r>
-      <w:r>
-        <w:rPr>
-          <w:rFonts w:ascii="Consolas" w:eastAsia="等线" w:hAnsi="Consolas" w:cs="Courier New"/>
-          <w:color w:val="666600"/>
-          <w:kern w:val="0"/>
-          <w:sz w:val="17"/>
-          <w:szCs w:val="17"/>
-          <w14:ligatures w14:val="none"/>
-        </w:rPr>
-        <w:t>%*%</w:t>
-      </w:r>
-      <w:r>
-        <w:rPr>
-          <w:rFonts w:ascii="Consolas" w:eastAsia="等线" w:hAnsi="Consolas" w:cs="Courier New"/>
-          <w:color w:val="000000"/>
-          <w:kern w:val="0"/>
-          <w:sz w:val="17"/>
-          <w:szCs w:val="17"/>
-          <w14:ligatures w14:val="none"/>
-        </w:rPr>
-        <w:t xml:space="preserve"> t</w:t>
-      </w:r>
-      <w:r>
-        <w:rPr>
-          <w:rFonts w:ascii="Consolas" w:eastAsia="等线" w:hAnsi="Consolas" w:cs="Courier New"/>
-          <w:color w:val="666600"/>
-          <w:kern w:val="0"/>
-          <w:sz w:val="17"/>
-          <w:szCs w:val="17"/>
-          <w14:ligatures w14:val="none"/>
-        </w:rPr>
-        <w:t>(</w:t>
-      </w:r>
-      <w:proofErr w:type="spellStart"/>
-      <w:r>
-        <w:rPr>
-          <w:rFonts w:ascii="Consolas" w:eastAsia="等线" w:hAnsi="Consolas" w:cs="Courier New"/>
-          <w:color w:val="000000"/>
-          <w:kern w:val="0"/>
-          <w:sz w:val="17"/>
-          <w:szCs w:val="17"/>
-          <w14:ligatures w14:val="none"/>
-        </w:rPr>
-        <w:t>s_j</w:t>
-      </w:r>
-      <w:proofErr w:type="spellEnd"/>
       <w:r>
         <w:rPr>
           <w:rFonts w:ascii="Consolas" w:eastAsia="等线" w:hAnsi="Consolas" w:cs="Courier New"/>
@@ -6515,21 +6392,8 @@
           <w:szCs w:val="17"/>
           <w14:ligatures w14:val="none"/>
         </w:rPr>
-        <w:t xml:space="preserve"> </w:t>
-      </w:r>
-      <w:proofErr w:type="spellStart"/>
-      <w:r>
-        <w:rPr>
-          <w:rFonts w:ascii="Consolas" w:eastAsia="等线" w:hAnsi="Consolas" w:cs="Courier New"/>
-          <w:color w:val="000000"/>
-          <w:kern w:val="0"/>
-          <w:sz w:val="17"/>
-          <w:szCs w:val="17"/>
-          <w14:ligatures w14:val="none"/>
-        </w:rPr>
-        <w:t>R_manual</w:t>
-      </w:r>
-      <w:proofErr w:type="spellEnd"/>
+        <w:t xml:space="preserve"> R_manual</w:t>
+      </w:r>
     </w:p>
     <w:p>
       <w:pPr>
@@ -7063,9 +6927,41 @@
           <w:szCs w:val="17"/>
           <w14:ligatures w14:val="none"/>
         </w:rPr>
-        <w:t xml:space="preserve"> </w:t>
-      </w:r>
-      <w:proofErr w:type="spellStart"/>
+        <w:t xml:space="preserve"> diag</w:t>
+      </w:r>
+      <w:r>
+        <w:rPr>
+          <w:rFonts w:ascii="Consolas" w:eastAsia="等线" w:hAnsi="Consolas" w:cs="Courier New"/>
+          <w:color w:val="666600"/>
+          <w:kern w:val="0"/>
+          <w:sz w:val="17"/>
+          <w:szCs w:val="17"/>
+          <w14:ligatures w14:val="none"/>
+        </w:rPr>
+        <w:t>(</w:t>
+      </w:r>
+      <w:r>
+        <w:rPr>
+          <w:rFonts w:ascii="Consolas" w:eastAsia="等线" w:hAnsi="Consolas" w:cs="Courier New"/>
+          <w:color w:val="000000"/>
+          <w:kern w:val="0"/>
+          <w:sz w:val="17"/>
+          <w:szCs w:val="17"/>
+          <w14:ligatures w14:val="none"/>
+        </w:rPr>
+        <w:t>sqrt</w:t>
+      </w:r>
+      <w:r>
+        <w:rPr>
+          <w:rFonts w:ascii="Consolas" w:eastAsia="等线" w:hAnsi="Consolas" w:cs="Courier New"/>
+          <w:color w:val="666600"/>
+          <w:kern w:val="0"/>
+          <w:sz w:val="17"/>
+          <w:szCs w:val="17"/>
+          <w14:ligatures w14:val="none"/>
+        </w:rPr>
+        <w:t>(</w:t>
+      </w:r>
       <w:r>
         <w:rPr>
           <w:rFonts w:ascii="Consolas" w:eastAsia="等线" w:hAnsi="Consolas" w:cs="Courier New"/>
@@ -7077,53 +6973,6 @@
         </w:rPr>
         <w:t>diag</w:t>
       </w:r>
-      <w:proofErr w:type="spellEnd"/>
-      <w:r>
-        <w:rPr>
-          <w:rFonts w:ascii="Consolas" w:eastAsia="等线" w:hAnsi="Consolas" w:cs="Courier New"/>
-          <w:color w:val="666600"/>
-          <w:kern w:val="0"/>
-          <w:sz w:val="17"/>
-          <w:szCs w:val="17"/>
-          <w14:ligatures w14:val="none"/>
-        </w:rPr>
-        <w:t>(</w:t>
-      </w:r>
-      <w:r>
-        <w:rPr>
-          <w:rFonts w:ascii="Consolas" w:eastAsia="等线" w:hAnsi="Consolas" w:cs="Courier New"/>
-          <w:color w:val="000000"/>
-          <w:kern w:val="0"/>
-          <w:sz w:val="17"/>
-          <w:szCs w:val="17"/>
-          <w14:ligatures w14:val="none"/>
-        </w:rPr>
-        <w:t>sqrt</w:t>
-      </w:r>
-      <w:r>
-        <w:rPr>
-          <w:rFonts w:ascii="Consolas" w:eastAsia="等线" w:hAnsi="Consolas" w:cs="Courier New"/>
-          <w:color w:val="666600"/>
-          <w:kern w:val="0"/>
-          <w:sz w:val="17"/>
-          <w:szCs w:val="17"/>
-          <w14:ligatures w14:val="none"/>
-        </w:rPr>
-        <w:t>(</w:t>
-      </w:r>
-      <w:proofErr w:type="spellStart"/>
-      <w:r>
-        <w:rPr>
-          <w:rFonts w:ascii="Consolas" w:eastAsia="等线" w:hAnsi="Consolas" w:cs="Courier New"/>
-          <w:color w:val="000000"/>
-          <w:kern w:val="0"/>
-          <w:sz w:val="17"/>
-          <w:szCs w:val="17"/>
-          <w14:ligatures w14:val="none"/>
-        </w:rPr>
-        <w:t>diag</w:t>
-      </w:r>
-      <w:proofErr w:type="spellEnd"/>
       <w:r>
         <w:rPr>
           <w:rFonts w:ascii="Consolas" w:eastAsia="等线" w:hAnsi="Consolas" w:cs="Courier New"/>
@@ -7403,7 +7252,6 @@
         </w:rPr>
         <w:t xml:space="preserve"> </w:t>
       </w:r>
-      <w:proofErr w:type="spellStart"/>
       <w:r>
         <w:rPr>
           <w:rFonts w:ascii="Consolas" w:eastAsia="等线" w:hAnsi="Consolas" w:cs="Courier New"/>
@@ -7415,7 +7263,6 @@
         </w:rPr>
         <w:t>Ds_inv</w:t>
       </w:r>
-      <w:proofErr w:type="spellEnd"/>
       <w:r>
         <w:rPr>
           <w:rFonts w:ascii="Consolas" w:eastAsia="等线" w:hAnsi="Consolas" w:cs="Courier New"/>
@@ -7447,9 +7294,74 @@
           <w:szCs w:val="17"/>
           <w14:ligatures w14:val="none"/>
         </w:rPr>
+        <w:t xml:space="preserve"> diag</w:t>
+      </w:r>
+      <w:r>
+        <w:rPr>
+          <w:rFonts w:ascii="Consolas" w:eastAsia="等线" w:hAnsi="Consolas" w:cs="Courier New"/>
+          <w:color w:val="666600"/>
+          <w:kern w:val="0"/>
+          <w:sz w:val="17"/>
+          <w:szCs w:val="17"/>
+          <w14:ligatures w14:val="none"/>
+        </w:rPr>
+        <w:t>(</w:t>
+      </w:r>
+      <w:r>
+        <w:rPr>
+          <w:rFonts w:ascii="Consolas" w:eastAsia="等线" w:hAnsi="Consolas" w:cs="Courier New"/>
+          <w:color w:val="006666"/>
+          <w:kern w:val="0"/>
+          <w:sz w:val="17"/>
+          <w:szCs w:val="17"/>
+          <w14:ligatures w14:val="none"/>
+        </w:rPr>
+        <w:t>1</w:t>
+      </w:r>
+      <w:r>
+        <w:rPr>
+          <w:rFonts w:ascii="Consolas" w:eastAsia="等线" w:hAnsi="Consolas" w:cs="Courier New"/>
+          <w:color w:val="000000"/>
+          <w:kern w:val="0"/>
+          <w:sz w:val="17"/>
+          <w:szCs w:val="17"/>
+          <w14:ligatures w14:val="none"/>
+        </w:rPr>
         <w:t xml:space="preserve"> </w:t>
       </w:r>
-      <w:proofErr w:type="spellStart"/>
+      <w:r>
+        <w:rPr>
+          <w:rFonts w:ascii="Consolas" w:eastAsia="等线" w:hAnsi="Consolas" w:cs="Courier New"/>
+          <w:color w:val="666600"/>
+          <w:kern w:val="0"/>
+          <w:sz w:val="17"/>
+          <w:szCs w:val="17"/>
+          <w14:ligatures w14:val="none"/>
+        </w:rPr>
+        <w:t>/</w:t>
+      </w:r>
+      <w:r>
+        <w:rPr>
+          <w:rFonts w:ascii="Consolas" w:eastAsia="等线" w:hAnsi="Consolas" w:cs="Courier New"/>
+          <w:color w:val="000000"/>
+          <w:kern w:val="0"/>
+          <w:sz w:val="17"/>
+          <w:szCs w:val="17"/>
+          <w14:ligatures w14:val="none"/>
+        </w:rPr>
+        <w:t xml:space="preserve"> sqrt</w:t>
+      </w:r>
+      <w:r>
+        <w:rPr>
+          <w:rFonts w:ascii="Consolas" w:eastAsia="等线" w:hAnsi="Consolas" w:cs="Courier New"/>
+          <w:color w:val="666600"/>
+          <w:kern w:val="0"/>
+          <w:sz w:val="17"/>
+          <w:szCs w:val="17"/>
+          <w14:ligatures w14:val="none"/>
+        </w:rPr>
+        <w:t>(</w:t>
+      </w:r>
       <w:r>
         <w:rPr>
           <w:rFonts w:ascii="Consolas" w:eastAsia="等线" w:hAnsi="Consolas" w:cs="Courier New"/>
@@ -7461,86 +7373,6 @@
         </w:rPr>
         <w:t>diag</w:t>
       </w:r>
-      <w:proofErr w:type="spellEnd"/>
-      <w:r>
-        <w:rPr>
-          <w:rFonts w:ascii="Consolas" w:eastAsia="等线" w:hAnsi="Consolas" w:cs="Courier New"/>
-          <w:color w:val="666600"/>
-          <w:kern w:val="0"/>
-          <w:sz w:val="17"/>
-          <w:szCs w:val="17"/>
-          <w14:ligatures w14:val="none"/>
-        </w:rPr>
-        <w:t>(</w:t>
-      </w:r>
-      <w:r>
-        <w:rPr>
-          <w:rFonts w:ascii="Consolas" w:eastAsia="等线" w:hAnsi="Consolas" w:cs="Courier New"/>
-          <w:color w:val="006666"/>
-          <w:kern w:val="0"/>
-          <w:sz w:val="17"/>
-          <w:szCs w:val="17"/>
-          <w14:ligatures w14:val="none"/>
-        </w:rPr>
-        <w:t>1</w:t>
-      </w:r>
-      <w:r>
-        <w:rPr>
-          <w:rFonts w:ascii="Consolas" w:eastAsia="等线" w:hAnsi="Consolas" w:cs="Courier New"/>
-          <w:color w:val="000000"/>
-          <w:kern w:val="0"/>
-          <w:sz w:val="17"/>
-          <w:szCs w:val="17"/>
-          <w14:ligatures w14:val="none"/>
-        </w:rPr>
-        <w:t xml:space="preserve"> </w:t>
-      </w:r>
-      <w:r>
-        <w:rPr>
-          <w:rFonts w:ascii="Consolas" w:eastAsia="等线" w:hAnsi="Consolas" w:cs="Courier New"/>
-          <w:color w:val="666600"/>
-          <w:kern w:val="0"/>
-          <w:sz w:val="17"/>
-          <w:szCs w:val="17"/>
-          <w14:ligatures w14:val="none"/>
-        </w:rPr>
-        <w:t>/</w:t>
-      </w:r>
-      <w:r>
-        <w:rPr>
-          <w:rFonts w:ascii="Consolas" w:eastAsia="等线" w:hAnsi="Consolas" w:cs="Courier New"/>
-          <w:color w:val="000000"/>
-          <w:kern w:val="0"/>
-          <w:sz w:val="17"/>
-          <w:szCs w:val="17"/>
-          <w14:ligatures w14:val="none"/>
-        </w:rPr>
-        <w:t xml:space="preserve"> sqrt</w:t>
-      </w:r>
-      <w:r>
-        <w:rPr>
-          <w:rFonts w:ascii="Consolas" w:eastAsia="等线" w:hAnsi="Consolas" w:cs="Courier New"/>
-          <w:color w:val="666600"/>
-          <w:kern w:val="0"/>
-          <w:sz w:val="17"/>
-          <w:szCs w:val="17"/>
-          <w14:ligatures w14:val="none"/>
-        </w:rPr>
-        <w:t>(</w:t>
-      </w:r>
-      <w:proofErr w:type="spellStart"/>
-      <w:r>
-        <w:rPr>
-          <w:rFonts w:ascii="Consolas" w:eastAsia="等线" w:hAnsi="Consolas" w:cs="Courier New"/>
-          <w:color w:val="000000"/>
-          <w:kern w:val="0"/>
-          <w:sz w:val="17"/>
-          <w:szCs w:val="17"/>
-          <w14:ligatures w14:val="none"/>
-        </w:rPr>
-        <w:t>diag</w:t>
-      </w:r>
-      <w:proofErr w:type="spellEnd"/>
       <w:r>
         <w:rPr>
           <w:rFonts w:ascii="Consolas" w:eastAsia="等线" w:hAnsi="Consolas" w:cs="Courier New"/>
@@ -7842,7 +7674,6 @@
         </w:rPr>
         <w:t xml:space="preserve"> </w:t>
       </w:r>
-      <w:proofErr w:type="spellStart"/>
       <w:r>
         <w:rPr>
           <w:rFonts w:ascii="Consolas" w:eastAsia="等线" w:hAnsi="Consolas" w:cs="Courier New"/>
@@ -7854,7 +7685,6 @@
         </w:rPr>
         <w:t>Ds_inv</w:t>
       </w:r>
-      <w:proofErr w:type="spellEnd"/>
       <w:r>
         <w:rPr>
           <w:rFonts w:ascii="Consolas" w:eastAsia="等线" w:hAnsi="Consolas" w:cs="Courier New"/>
@@ -7910,7 +7740,6 @@
         </w:rPr>
         <w:t xml:space="preserve"> </w:t>
       </w:r>
-      <w:proofErr w:type="spellStart"/>
       <w:r>
         <w:rPr>
           <w:rFonts w:ascii="Consolas" w:eastAsia="等线" w:hAnsi="Consolas" w:cs="Courier New"/>
@@ -7922,7 +7751,6 @@
         </w:rPr>
         <w:t>Ds_inv</w:t>
       </w:r>
-      <w:proofErr w:type="spellEnd"/>
     </w:p>
     <w:p>
       <w:pPr>
@@ -8014,42 +7842,18 @@
           <w:szCs w:val="17"/>
           <w14:ligatures w14:val="none"/>
         </w:rPr>
-        <w:t xml:space="preserve">   </w:t>
-      </w:r>
-      <w:proofErr w:type="gramStart"/>
-      <w:r>
-        <w:rPr>
-          <w:rFonts w:ascii="Consolas" w:eastAsia="等线" w:hAnsi="Consolas" w:cs="Courier New"/>
-          <w:color w:val="000000"/>
-          <w:kern w:val="0"/>
-          <w:sz w:val="17"/>
-          <w:szCs w:val="17"/>
-          <w14:ligatures w14:val="none"/>
-        </w:rPr>
-        <w:t xml:space="preserve">   </w:t>
-      </w:r>
-      <w:r>
-        <w:rPr>
-          <w:rFonts w:ascii="Consolas" w:eastAsia="等线" w:hAnsi="Consolas" w:cs="Courier New"/>
-          <w:color w:val="666600"/>
-          <w:kern w:val="0"/>
-          <w:sz w:val="17"/>
-          <w:szCs w:val="17"/>
-          <w14:ligatures w14:val="none"/>
-        </w:rPr>
-        <w:t>[</w:t>
-      </w:r>
-      <w:proofErr w:type="gramEnd"/>
-      <w:r>
-        <w:rPr>
-          <w:rFonts w:ascii="Consolas" w:eastAsia="等线" w:hAnsi="Consolas" w:cs="Courier New"/>
-          <w:color w:val="666600"/>
-          <w:kern w:val="0"/>
-          <w:sz w:val="17"/>
-          <w:szCs w:val="17"/>
-          <w14:ligatures w14:val="none"/>
-        </w:rPr>
-        <w:t>,</w:t>
+        <w:t xml:space="preserve">      </w:t>
+      </w:r>
+      <w:r>
+        <w:rPr>
+          <w:rFonts w:ascii="Consolas" w:eastAsia="等线" w:hAnsi="Consolas" w:cs="Courier New"/>
+          <w:color w:val="666600"/>
+          <w:kern w:val="0"/>
+          <w:sz w:val="17"/>
+          <w:szCs w:val="17"/>
+          <w14:ligatures w14:val="none"/>
+        </w:rPr>
+        <w:t>[,</w:t>
       </w:r>
       <w:r>
         <w:rPr>
@@ -8082,42 +7886,18 @@
           <w:szCs w:val="17"/>
           <w14:ligatures w14:val="none"/>
         </w:rPr>
-        <w:t xml:space="preserve">  </w:t>
-      </w:r>
-      <w:proofErr w:type="gramStart"/>
-      <w:r>
-        <w:rPr>
-          <w:rFonts w:ascii="Consolas" w:eastAsia="等线" w:hAnsi="Consolas" w:cs="Courier New"/>
-          <w:color w:val="000000"/>
-          <w:kern w:val="0"/>
-          <w:sz w:val="17"/>
-          <w:szCs w:val="17"/>
-          <w14:ligatures w14:val="none"/>
-        </w:rPr>
-        <w:t xml:space="preserve">   </w:t>
-      </w:r>
-      <w:r>
-        <w:rPr>
-          <w:rFonts w:ascii="Consolas" w:eastAsia="等线" w:hAnsi="Consolas" w:cs="Courier New"/>
-          <w:color w:val="666600"/>
-          <w:kern w:val="0"/>
-          <w:sz w:val="17"/>
-          <w:szCs w:val="17"/>
-          <w14:ligatures w14:val="none"/>
-        </w:rPr>
-        <w:t>[</w:t>
-      </w:r>
-      <w:proofErr w:type="gramEnd"/>
-      <w:r>
-        <w:rPr>
-          <w:rFonts w:ascii="Consolas" w:eastAsia="等线" w:hAnsi="Consolas" w:cs="Courier New"/>
-          <w:color w:val="666600"/>
-          <w:kern w:val="0"/>
-          <w:sz w:val="17"/>
-          <w:szCs w:val="17"/>
-          <w14:ligatures w14:val="none"/>
-        </w:rPr>
-        <w:t>,</w:t>
+        <w:t xml:space="preserve">     </w:t>
+      </w:r>
+      <w:r>
+        <w:rPr>
+          <w:rFonts w:ascii="Consolas" w:eastAsia="等线" w:hAnsi="Consolas" w:cs="Courier New"/>
+          <w:color w:val="666600"/>
+          <w:kern w:val="0"/>
+          <w:sz w:val="17"/>
+          <w:szCs w:val="17"/>
+          <w14:ligatures w14:val="none"/>
+        </w:rPr>
+        <w:t>[,</w:t>
       </w:r>
       <w:r>
         <w:rPr>
@@ -8592,7 +8372,7 @@
                     <pic:cNvPicPr/>
                   </pic:nvPicPr>
                   <pic:blipFill>
-                    <a:blip r:embed="rId14"/>
+                    <a:blip r:embed="rId16"/>
                     <a:stretch>
                       <a:fillRect/>
                     </a:stretch>
@@ -8676,8 +8456,6 @@
         </w:rPr>
         <w:t>(</w:t>
       </w:r>
-      <w:proofErr w:type="spellStart"/>
-      <w:proofErr w:type="gramStart"/>
       <w:r>
         <w:rPr>
           <w:rFonts w:ascii="Consolas" w:hAnsi="Consolas" w:cs="Courier New"/>
@@ -8705,8 +8483,6 @@
         </w:rPr>
         <w:t>table</w:t>
       </w:r>
-      <w:proofErr w:type="spellEnd"/>
-      <w:proofErr w:type="gramEnd"/>
       <w:r>
         <w:rPr>
           <w:rFonts w:ascii="Consolas" w:hAnsi="Consolas" w:cs="Courier New"/>
@@ -8769,27 +8545,7 @@
           <w:sz w:val="17"/>
           <w:szCs w:val="17"/>
         </w:rPr>
-        <w:t xml:space="preserve"> </w:t>
-      </w:r>
-      <w:proofErr w:type="spellStart"/>
-      <w:r>
-        <w:rPr>
-          <w:rFonts w:ascii="Consolas" w:hAnsi="Consolas" w:cs="Courier New"/>
-          <w:color w:val="000000"/>
-          <w:sz w:val="17"/>
-          <w:szCs w:val="17"/>
-        </w:rPr>
-        <w:t>dat</w:t>
-      </w:r>
-      <w:proofErr w:type="spellEnd"/>
-      <w:r>
-        <w:rPr>
-          <w:rFonts w:ascii="Consolas" w:hAnsi="Consolas" w:cs="Courier New"/>
-          <w:color w:val="000000"/>
-          <w:sz w:val="17"/>
-          <w:szCs w:val="17"/>
-        </w:rPr>
-        <w:t xml:space="preserve"> </w:t>
+        <w:t xml:space="preserve"> dat </w:t>
       </w:r>
       <w:r>
         <w:rPr>
@@ -8807,17 +8563,7 @@
           <w:sz w:val="17"/>
           <w:szCs w:val="17"/>
         </w:rPr>
-        <w:t xml:space="preserve"> </w:t>
-      </w:r>
-      <w:proofErr w:type="gramStart"/>
-      <w:r>
-        <w:rPr>
-          <w:rFonts w:ascii="Consolas" w:hAnsi="Consolas" w:cs="Courier New"/>
-          <w:color w:val="000000"/>
-          <w:sz w:val="17"/>
-          <w:szCs w:val="17"/>
-        </w:rPr>
-        <w:t>read</w:t>
+        <w:t xml:space="preserve"> read</w:t>
       </w:r>
       <w:r>
         <w:rPr>
@@ -8837,7 +8583,6 @@
         </w:rPr>
         <w:t>table</w:t>
       </w:r>
-      <w:proofErr w:type="gramEnd"/>
       <w:r>
         <w:rPr>
           <w:rFonts w:ascii="Consolas" w:hAnsi="Consolas" w:cs="Courier New"/>
@@ -8945,38 +8690,16 @@
           <w:sz w:val="17"/>
           <w:szCs w:val="17"/>
         </w:rPr>
-        <w:t xml:space="preserve">   </w:t>
-      </w:r>
-      <w:proofErr w:type="spellStart"/>
-      <w:proofErr w:type="gramStart"/>
-      <w:r>
-        <w:rPr>
-          <w:rFonts w:ascii="Consolas" w:hAnsi="Consolas" w:cs="Courier New"/>
-          <w:color w:val="000000"/>
-          <w:sz w:val="17"/>
-          <w:szCs w:val="17"/>
-        </w:rPr>
-        <w:t>setDT</w:t>
-      </w:r>
-      <w:proofErr w:type="spellEnd"/>
-      <w:r>
-        <w:rPr>
-          <w:rFonts w:ascii="Consolas" w:hAnsi="Consolas" w:cs="Courier New"/>
-          <w:color w:val="666600"/>
-          <w:sz w:val="17"/>
-          <w:szCs w:val="17"/>
-        </w:rPr>
-        <w:t>(</w:t>
-      </w:r>
-      <w:proofErr w:type="gramEnd"/>
-      <w:r>
-        <w:rPr>
-          <w:rFonts w:ascii="Consolas" w:hAnsi="Consolas" w:cs="Courier New"/>
-          <w:color w:val="666600"/>
-          <w:sz w:val="17"/>
-          <w:szCs w:val="17"/>
-        </w:rPr>
-        <w:t>)</w:t>
+        <w:t xml:space="preserve">   setDT</w:t>
+      </w:r>
+      <w:r>
+        <w:rPr>
+          <w:rFonts w:ascii="Consolas" w:hAnsi="Consolas" w:cs="Courier New"/>
+          <w:color w:val="666600"/>
+          <w:sz w:val="17"/>
+          <w:szCs w:val="17"/>
+        </w:rPr>
+        <w:t>()</w:t>
       </w:r>
     </w:p>
     <w:p>
@@ -9086,19 +8809,8 @@
           <w:sz w:val="17"/>
           <w:szCs w:val="17"/>
         </w:rPr>
-        <w:t xml:space="preserve"> </w:t>
-      </w:r>
-      <w:proofErr w:type="spellStart"/>
-      <w:r>
-        <w:rPr>
-          <w:rFonts w:ascii="Consolas" w:hAnsi="Consolas" w:cs="Courier New"/>
-          <w:color w:val="000000"/>
-          <w:sz w:val="17"/>
-          <w:szCs w:val="17"/>
-        </w:rPr>
-        <w:t>setnames</w:t>
-      </w:r>
-      <w:proofErr w:type="spellEnd"/>
+        <w:t xml:space="preserve"> setnames</w:t>
+      </w:r>
       <w:r>
         <w:rPr>
           <w:rFonts w:ascii="Consolas" w:hAnsi="Consolas" w:cs="Courier New"/>
@@ -9108,8 +8820,6 @@
         </w:rPr>
         <w:t>(</w:t>
       </w:r>
-      <w:proofErr w:type="spellStart"/>
-      <w:proofErr w:type="gramStart"/>
       <w:r>
         <w:rPr>
           <w:rFonts w:ascii="Consolas" w:hAnsi="Consolas" w:cs="Courier New"/>
@@ -9137,8 +8847,6 @@
         </w:rPr>
         <w:t>names</w:t>
       </w:r>
-      <w:proofErr w:type="spellEnd"/>
-      <w:proofErr w:type="gramEnd"/>
       <w:r>
         <w:rPr>
           <w:rFonts w:ascii="Consolas" w:hAnsi="Consolas" w:cs="Courier New"/>
@@ -9148,7 +8856,6 @@
         </w:rPr>
         <w:t>(</w:t>
       </w:r>
-      <w:proofErr w:type="spellStart"/>
       <w:r>
         <w:rPr>
           <w:rFonts w:ascii="Consolas" w:hAnsi="Consolas" w:cs="Courier New"/>
@@ -9158,8 +8865,6 @@
         </w:rPr>
         <w:t>dat</w:t>
       </w:r>
-      <w:proofErr w:type="spellEnd"/>
-      <w:proofErr w:type="gramStart"/>
       <w:r>
         <w:rPr>
           <w:rFonts w:ascii="Consolas" w:hAnsi="Consolas" w:cs="Courier New"/>
@@ -9178,7 +8883,6 @@
         </w:rPr>
         <w:t>c</w:t>
       </w:r>
-      <w:proofErr w:type="gramEnd"/>
       <w:r>
         <w:rPr>
           <w:rFonts w:ascii="Consolas" w:hAnsi="Consolas" w:cs="Courier New"/>
@@ -9313,77 +9017,44 @@
           <w:sz w:val="17"/>
           <w:szCs w:val="17"/>
         </w:rPr>
+        <w:t xml:space="preserve"> dat</w:t>
+      </w:r>
+      <w:r>
+        <w:rPr>
+          <w:rFonts w:ascii="Consolas" w:hAnsi="Consolas" w:cs="Courier New"/>
+          <w:color w:val="666600"/>
+          <w:sz w:val="17"/>
+          <w:szCs w:val="17"/>
+        </w:rPr>
+        <w:t>[,</w:t>
+      </w:r>
+      <w:r>
+        <w:rPr>
+          <w:rFonts w:ascii="Consolas" w:hAnsi="Consolas" w:cs="Courier New"/>
+          <w:color w:val="000000"/>
+          <w:sz w:val="17"/>
+          <w:szCs w:val="17"/>
+        </w:rPr>
+        <w:t xml:space="preserve">z </w:t>
+      </w:r>
+      <w:r>
+        <w:rPr>
+          <w:rFonts w:ascii="Consolas" w:hAnsi="Consolas" w:cs="Courier New"/>
+          <w:color w:val="666600"/>
+          <w:sz w:val="17"/>
+          <w:szCs w:val="17"/>
+        </w:rPr>
+        <w:t>:=</w:t>
+      </w:r>
+      <w:r>
+        <w:rPr>
+          <w:rFonts w:ascii="Consolas" w:hAnsi="Consolas" w:cs="Courier New"/>
+          <w:color w:val="000000"/>
+          <w:sz w:val="17"/>
+          <w:szCs w:val="17"/>
+        </w:rPr>
         <w:t xml:space="preserve"> </w:t>
       </w:r>
-      <w:proofErr w:type="spellStart"/>
-      <w:proofErr w:type="gramStart"/>
-      <w:r>
-        <w:rPr>
-          <w:rFonts w:ascii="Consolas" w:hAnsi="Consolas" w:cs="Courier New"/>
-          <w:color w:val="000000"/>
-          <w:sz w:val="17"/>
-          <w:szCs w:val="17"/>
-        </w:rPr>
-        <w:t>dat</w:t>
-      </w:r>
-      <w:proofErr w:type="spellEnd"/>
-      <w:r>
-        <w:rPr>
-          <w:rFonts w:ascii="Consolas" w:hAnsi="Consolas" w:cs="Courier New"/>
-          <w:color w:val="666600"/>
-          <w:sz w:val="17"/>
-          <w:szCs w:val="17"/>
-        </w:rPr>
-        <w:t>[</w:t>
-      </w:r>
-      <w:proofErr w:type="gramEnd"/>
-      <w:r>
-        <w:rPr>
-          <w:rFonts w:ascii="Consolas" w:hAnsi="Consolas" w:cs="Courier New"/>
-          <w:color w:val="666600"/>
-          <w:sz w:val="17"/>
-          <w:szCs w:val="17"/>
-        </w:rPr>
-        <w:t>,</w:t>
-      </w:r>
-      <w:proofErr w:type="gramStart"/>
-      <w:r>
-        <w:rPr>
-          <w:rFonts w:ascii="Consolas" w:hAnsi="Consolas" w:cs="Courier New"/>
-          <w:color w:val="000000"/>
-          <w:sz w:val="17"/>
-          <w:szCs w:val="17"/>
-        </w:rPr>
-        <w:t xml:space="preserve">z </w:t>
-      </w:r>
-      <w:r>
-        <w:rPr>
-          <w:rFonts w:ascii="Consolas" w:hAnsi="Consolas" w:cs="Courier New"/>
-          <w:color w:val="666600"/>
-          <w:sz w:val="17"/>
-          <w:szCs w:val="17"/>
-        </w:rPr>
-        <w:t>:</w:t>
-      </w:r>
-      <w:proofErr w:type="gramEnd"/>
-      <w:r>
-        <w:rPr>
-          <w:rFonts w:ascii="Consolas" w:hAnsi="Consolas" w:cs="Courier New"/>
-          <w:color w:val="666600"/>
-          <w:sz w:val="17"/>
-          <w:szCs w:val="17"/>
-        </w:rPr>
-        <w:t>=</w:t>
-      </w:r>
-      <w:r>
-        <w:rPr>
-          <w:rFonts w:ascii="Consolas" w:hAnsi="Consolas" w:cs="Courier New"/>
-          <w:color w:val="000000"/>
-          <w:sz w:val="17"/>
-          <w:szCs w:val="17"/>
-        </w:rPr>
-        <w:t xml:space="preserve"> </w:t>
-      </w:r>
       <w:r>
         <w:rPr>
           <w:rFonts w:ascii="Consolas" w:hAnsi="Consolas" w:cs="Courier New"/>
@@ -9463,36 +9134,16 @@
           <w:sz w:val="17"/>
           <w:szCs w:val="17"/>
         </w:rPr>
-        <w:t>y</w:t>
-      </w:r>
-      <w:proofErr w:type="gramStart"/>
-      <w:r>
-        <w:rPr>
-          <w:rFonts w:ascii="Consolas" w:hAnsi="Consolas" w:cs="Courier New"/>
-          <w:color w:val="000000"/>
-          <w:sz w:val="17"/>
-          <w:szCs w:val="17"/>
-        </w:rPr>
-        <w:t>3</w:t>
-      </w:r>
-      <w:r>
-        <w:rPr>
-          <w:rFonts w:ascii="Consolas" w:hAnsi="Consolas" w:cs="Courier New"/>
-          <w:color w:val="666600"/>
-          <w:sz w:val="17"/>
-          <w:szCs w:val="17"/>
-        </w:rPr>
-        <w:t>][</w:t>
-      </w:r>
-      <w:proofErr w:type="gramEnd"/>
-      <w:r>
-        <w:rPr>
-          <w:rFonts w:ascii="Consolas" w:hAnsi="Consolas" w:cs="Courier New"/>
-          <w:color w:val="666600"/>
-          <w:sz w:val="17"/>
-          <w:szCs w:val="17"/>
-        </w:rPr>
-        <w:t>]</w:t>
+        <w:t>y3</w:t>
+      </w:r>
+      <w:r>
+        <w:rPr>
+          <w:rFonts w:ascii="Consolas" w:hAnsi="Consolas" w:cs="Courier New"/>
+          <w:color w:val="666600"/>
+          <w:sz w:val="17"/>
+          <w:szCs w:val="17"/>
+        </w:rPr>
+        <w:t>][]</w:t>
       </w:r>
     </w:p>
     <w:p>
@@ -9647,9 +9298,17 @@
           <w:sz w:val="17"/>
           <w:szCs w:val="17"/>
         </w:rPr>
-        <w:t>&lt;num</w:t>
-      </w:r>
-      <w:proofErr w:type="gramStart"/>
+        <w:t>&lt;num&gt;</w:t>
+      </w:r>
+      <w:r>
+        <w:rPr>
+          <w:rFonts w:ascii="Consolas" w:hAnsi="Consolas" w:cs="Courier New"/>
+          <w:color w:val="000000"/>
+          <w:sz w:val="17"/>
+          <w:szCs w:val="17"/>
+        </w:rPr>
+        <w:t xml:space="preserve">  </w:t>
+      </w:r>
       <w:r>
         <w:rPr>
           <w:rFonts w:ascii="Consolas" w:hAnsi="Consolas" w:cs="Courier New"/>
@@ -9657,35 +9316,7 @@
           <w:sz w:val="17"/>
           <w:szCs w:val="17"/>
         </w:rPr>
-        <w:t>&gt;</w:t>
-      </w:r>
-      <w:r>
-        <w:rPr>
-          <w:rFonts w:ascii="Consolas" w:hAnsi="Consolas" w:cs="Courier New"/>
-          <w:color w:val="000000"/>
-          <w:sz w:val="17"/>
-          <w:szCs w:val="17"/>
-        </w:rPr>
-        <w:t xml:space="preserve">  </w:t>
-      </w:r>
-      <w:r>
-        <w:rPr>
-          <w:rFonts w:ascii="Consolas" w:hAnsi="Consolas" w:cs="Courier New"/>
-          <w:color w:val="008800"/>
-          <w:sz w:val="17"/>
-          <w:szCs w:val="17"/>
-        </w:rPr>
-        <w:t>&lt;</w:t>
-      </w:r>
-      <w:proofErr w:type="gramEnd"/>
-      <w:r>
-        <w:rPr>
-          <w:rFonts w:ascii="Consolas" w:hAnsi="Consolas" w:cs="Courier New"/>
-          <w:color w:val="008800"/>
-          <w:sz w:val="17"/>
-          <w:szCs w:val="17"/>
-        </w:rPr>
-        <w:t>num&gt;</w:t>
+        <w:t>&lt;num&gt;</w:t>
       </w:r>
     </w:p>
     <w:p>
@@ -9796,7 +9427,6 @@
         </w:rPr>
         <w:t xml:space="preserve">   </w:t>
       </w:r>
-      <w:proofErr w:type="gramStart"/>
       <w:r>
         <w:rPr>
           <w:rFonts w:ascii="Consolas" w:hAnsi="Consolas" w:cs="Courier New"/>
@@ -9824,7 +9454,6 @@
         </w:rPr>
         <w:t>2.80</w:t>
       </w:r>
-      <w:proofErr w:type="gramEnd"/>
       <w:r>
         <w:rPr>
           <w:rFonts w:ascii="Consolas" w:hAnsi="Consolas" w:cs="Courier New"/>
@@ -9952,7 +9581,6 @@
         </w:rPr>
         <w:t xml:space="preserve">   </w:t>
       </w:r>
-      <w:proofErr w:type="gramStart"/>
       <w:r>
         <w:rPr>
           <w:rFonts w:ascii="Consolas" w:hAnsi="Consolas" w:cs="Courier New"/>
@@ -9980,7 +9608,6 @@
         </w:rPr>
         <w:t>2.70</w:t>
       </w:r>
-      <w:proofErr w:type="gramEnd"/>
       <w:r>
         <w:rPr>
           <w:rFonts w:ascii="Consolas" w:hAnsi="Consolas" w:cs="Courier New"/>
@@ -10090,7 +9717,6 @@
         </w:rPr>
         <w:t xml:space="preserve">    </w:t>
       </w:r>
-      <w:proofErr w:type="gramStart"/>
       <w:r>
         <w:rPr>
           <w:rFonts w:ascii="Consolas" w:hAnsi="Consolas" w:cs="Courier New"/>
@@ -10118,7 +9744,6 @@
         </w:rPr>
         <w:t>30.0</w:t>
       </w:r>
-      <w:proofErr w:type="gramEnd"/>
       <w:r>
         <w:rPr>
           <w:rFonts w:ascii="Consolas" w:hAnsi="Consolas" w:cs="Courier New"/>
@@ -10128,7 +9753,6 @@
         </w:rPr>
         <w:t xml:space="preserve">  </w:t>
       </w:r>
-      <w:proofErr w:type="gramStart"/>
       <w:r>
         <w:rPr>
           <w:rFonts w:ascii="Consolas" w:hAnsi="Consolas" w:cs="Courier New"/>
@@ -10156,7 +9780,6 @@
         </w:rPr>
         <w:t>98.76</w:t>
       </w:r>
-      <w:proofErr w:type="gramEnd"/>
     </w:p>
     <w:p>
       <w:pPr>
@@ -10266,7 +9889,6 @@
         </w:rPr>
         <w:t xml:space="preserve">   </w:t>
       </w:r>
-      <w:proofErr w:type="gramStart"/>
       <w:r>
         <w:rPr>
           <w:rFonts w:ascii="Consolas" w:hAnsi="Consolas" w:cs="Courier New"/>
@@ -10294,7 +9916,6 @@
         </w:rPr>
         <w:t>3.21</w:t>
       </w:r>
-      <w:proofErr w:type="gramEnd"/>
       <w:r>
         <w:rPr>
           <w:rFonts w:ascii="Consolas" w:hAnsi="Consolas" w:cs="Courier New"/>
@@ -10422,7 +10043,6 @@
         </w:rPr>
         <w:t xml:space="preserve">   </w:t>
       </w:r>
-      <w:proofErr w:type="gramStart"/>
       <w:r>
         <w:rPr>
           <w:rFonts w:ascii="Consolas" w:hAnsi="Consolas" w:cs="Courier New"/>
@@ -10450,7 +10070,6 @@
         </w:rPr>
         <w:t>2.73</w:t>
       </w:r>
-      <w:proofErr w:type="gramEnd"/>
       <w:r>
         <w:rPr>
           <w:rFonts w:ascii="Consolas" w:hAnsi="Consolas" w:cs="Courier New"/>
@@ -10578,7 +10197,6 @@
         </w:rPr>
         <w:t xml:space="preserve">   </w:t>
       </w:r>
-      <w:proofErr w:type="gramStart"/>
       <w:r>
         <w:rPr>
           <w:rFonts w:ascii="Consolas" w:hAnsi="Consolas" w:cs="Courier New"/>
@@ -10606,7 +10224,6 @@
         </w:rPr>
         <w:t>2.81</w:t>
       </w:r>
-      <w:proofErr w:type="gramEnd"/>
       <w:r>
         <w:rPr>
           <w:rFonts w:ascii="Consolas" w:hAnsi="Consolas" w:cs="Courier New"/>
@@ -10734,7 +10351,6 @@
         </w:rPr>
         <w:t xml:space="preserve">   </w:t>
       </w:r>
-      <w:proofErr w:type="gramStart"/>
       <w:r>
         <w:rPr>
           <w:rFonts w:ascii="Consolas" w:hAnsi="Consolas" w:cs="Courier New"/>
@@ -10762,7 +10378,6 @@
         </w:rPr>
         <w:t>2.88</w:t>
       </w:r>
-      <w:proofErr w:type="gramEnd"/>
       <w:r>
         <w:rPr>
           <w:rFonts w:ascii="Consolas" w:hAnsi="Consolas" w:cs="Courier New"/>
@@ -10872,7 +10487,6 @@
         </w:rPr>
         <w:t xml:space="preserve">    </w:t>
       </w:r>
-      <w:proofErr w:type="gramStart"/>
       <w:r>
         <w:rPr>
           <w:rFonts w:ascii="Consolas" w:hAnsi="Consolas" w:cs="Courier New"/>
@@ -10900,7 +10514,6 @@
         </w:rPr>
         <w:t>10.9</w:t>
       </w:r>
-      <w:proofErr w:type="gramEnd"/>
       <w:r>
         <w:rPr>
           <w:rFonts w:ascii="Consolas" w:hAnsi="Consolas" w:cs="Courier New"/>
@@ -10910,7 +10523,6 @@
         </w:rPr>
         <w:t xml:space="preserve">  </w:t>
       </w:r>
-      <w:proofErr w:type="gramStart"/>
       <w:r>
         <w:rPr>
           <w:rFonts w:ascii="Consolas" w:hAnsi="Consolas" w:cs="Courier New"/>
@@ -10938,7 +10550,6 @@
         </w:rPr>
         <w:t>99.90</w:t>
       </w:r>
-      <w:proofErr w:type="gramEnd"/>
     </w:p>
     <w:p>
       <w:pPr>
@@ -11048,7 +10659,6 @@
         </w:rPr>
         <w:t xml:space="preserve">   </w:t>
       </w:r>
-      <w:proofErr w:type="gramStart"/>
       <w:r>
         <w:rPr>
           <w:rFonts w:ascii="Consolas" w:hAnsi="Consolas" w:cs="Courier New"/>
@@ -11076,7 +10686,6 @@
         </w:rPr>
         <w:t>3.28</w:t>
       </w:r>
-      <w:proofErr w:type="gramEnd"/>
       <w:r>
         <w:rPr>
           <w:rFonts w:ascii="Consolas" w:hAnsi="Consolas" w:cs="Courier New"/>
@@ -11195,7 +10804,6 @@
         </w:rPr>
         <w:t xml:space="preserve">   </w:t>
       </w:r>
-      <w:proofErr w:type="gramStart"/>
       <w:r>
         <w:rPr>
           <w:rFonts w:ascii="Consolas" w:hAnsi="Consolas" w:cs="Courier New"/>
@@ -11223,7 +10831,6 @@
         </w:rPr>
         <w:t>3.20</w:t>
       </w:r>
-      <w:proofErr w:type="gramEnd"/>
       <w:r>
         <w:rPr>
           <w:rFonts w:ascii="Consolas" w:hAnsi="Consolas" w:cs="Courier New"/>
@@ -11423,27 +11030,7 @@
           <w:sz w:val="17"/>
           <w:szCs w:val="17"/>
         </w:rPr>
-        <w:t xml:space="preserve"> </w:t>
-      </w:r>
-      <w:proofErr w:type="spellStart"/>
-      <w:r>
-        <w:rPr>
-          <w:rFonts w:ascii="Consolas" w:hAnsi="Consolas" w:cs="Courier New"/>
-          <w:color w:val="000000"/>
-          <w:sz w:val="17"/>
-          <w:szCs w:val="17"/>
-        </w:rPr>
-        <w:t>z_bar</w:t>
-      </w:r>
-      <w:proofErr w:type="spellEnd"/>
-      <w:r>
-        <w:rPr>
-          <w:rFonts w:ascii="Consolas" w:hAnsi="Consolas" w:cs="Courier New"/>
-          <w:color w:val="000000"/>
-          <w:sz w:val="17"/>
-          <w:szCs w:val="17"/>
-        </w:rPr>
-        <w:t xml:space="preserve"> </w:t>
+        <w:t xml:space="preserve"> z_bar </w:t>
       </w:r>
       <w:r>
         <w:rPr>
@@ -11472,7 +11059,6 @@
         </w:rPr>
         <w:t>(</w:t>
       </w:r>
-      <w:proofErr w:type="spellStart"/>
       <w:r>
         <w:rPr>
           <w:rFonts w:ascii="Consolas" w:hAnsi="Consolas" w:cs="Courier New"/>
@@ -11482,8 +11068,6 @@
         </w:rPr>
         <w:t>dat</w:t>
       </w:r>
-      <w:proofErr w:type="spellEnd"/>
-      <w:proofErr w:type="gramStart"/>
       <w:r>
         <w:rPr>
           <w:rFonts w:ascii="Consolas" w:hAnsi="Consolas" w:cs="Courier New"/>
@@ -11502,7 +11086,6 @@
         </w:rPr>
         <w:t>z</w:t>
       </w:r>
-      <w:proofErr w:type="gramEnd"/>
       <w:r>
         <w:rPr>
           <w:rFonts w:ascii="Consolas" w:hAnsi="Consolas" w:cs="Courier New"/>
@@ -11512,7 +11095,6 @@
         </w:rPr>
         <w:t>])/</w:t>
       </w:r>
-      <w:proofErr w:type="spellStart"/>
       <w:r>
         <w:rPr>
           <w:rFonts w:ascii="Consolas" w:hAnsi="Consolas" w:cs="Courier New"/>
@@ -11522,7 +11104,6 @@
         </w:rPr>
         <w:t>nrow</w:t>
       </w:r>
-      <w:proofErr w:type="spellEnd"/>
       <w:r>
         <w:rPr>
           <w:rFonts w:ascii="Consolas" w:hAnsi="Consolas" w:cs="Courier New"/>
@@ -11532,7 +11113,6 @@
         </w:rPr>
         <w:t>(</w:t>
       </w:r>
-      <w:proofErr w:type="spellStart"/>
       <w:r>
         <w:rPr>
           <w:rFonts w:ascii="Consolas" w:hAnsi="Consolas" w:cs="Courier New"/>
@@ -11542,7 +11122,6 @@
         </w:rPr>
         <w:t>dat</w:t>
       </w:r>
-      <w:proofErr w:type="spellEnd"/>
       <w:r>
         <w:rPr>
           <w:rFonts w:ascii="Consolas" w:hAnsi="Consolas" w:cs="Courier New"/>
@@ -11605,19 +11184,8 @@
           <w:sz w:val="17"/>
           <w:szCs w:val="17"/>
         </w:rPr>
-        <w:t xml:space="preserve"> </w:t>
-      </w:r>
-      <w:proofErr w:type="spellStart"/>
-      <w:r>
-        <w:rPr>
-          <w:rFonts w:ascii="Consolas" w:hAnsi="Consolas" w:cs="Courier New"/>
-          <w:color w:val="000000"/>
-          <w:sz w:val="17"/>
-          <w:szCs w:val="17"/>
-        </w:rPr>
-        <w:t>z_bar</w:t>
-      </w:r>
-      <w:proofErr w:type="spellEnd"/>
+        <w:t xml:space="preserve"> z_bar</w:t>
+      </w:r>
     </w:p>
     <w:p>
       <w:pPr>
@@ -11782,7 +11350,6 @@
         </w:rPr>
         <w:t>((</w:t>
       </w:r>
-      <w:proofErr w:type="spellStart"/>
       <w:r>
         <w:rPr>
           <w:rFonts w:ascii="Consolas" w:hAnsi="Consolas" w:cs="Courier New"/>
@@ -11792,8 +11359,6 @@
         </w:rPr>
         <w:t>dat</w:t>
       </w:r>
-      <w:proofErr w:type="spellEnd"/>
-      <w:proofErr w:type="gramStart"/>
       <w:r>
         <w:rPr>
           <w:rFonts w:ascii="Consolas" w:hAnsi="Consolas" w:cs="Courier New"/>
@@ -11812,7 +11377,6 @@
         </w:rPr>
         <w:t>z</w:t>
       </w:r>
-      <w:proofErr w:type="gramEnd"/>
       <w:r>
         <w:rPr>
           <w:rFonts w:ascii="Consolas" w:hAnsi="Consolas" w:cs="Courier New"/>
@@ -11822,27 +11386,15 @@
         </w:rPr>
         <w:t>]-</w:t>
       </w:r>
-      <w:proofErr w:type="spellStart"/>
-      <w:r>
-        <w:rPr>
-          <w:rFonts w:ascii="Consolas" w:hAnsi="Consolas" w:cs="Courier New"/>
-          <w:color w:val="000000"/>
-          <w:sz w:val="17"/>
-          <w:szCs w:val="17"/>
-        </w:rPr>
-        <w:t>z_</w:t>
-      </w:r>
-      <w:proofErr w:type="gramStart"/>
-      <w:r>
-        <w:rPr>
-          <w:rFonts w:ascii="Consolas" w:hAnsi="Consolas" w:cs="Courier New"/>
-          <w:color w:val="000000"/>
-          <w:sz w:val="17"/>
-          <w:szCs w:val="17"/>
-        </w:rPr>
-        <w:t>bar</w:t>
-      </w:r>
-      <w:proofErr w:type="spellEnd"/>
+      <w:r>
+        <w:rPr>
+          <w:rFonts w:ascii="Consolas" w:hAnsi="Consolas" w:cs="Courier New"/>
+          <w:color w:val="000000"/>
+          <w:sz w:val="17"/>
+          <w:szCs w:val="17"/>
+        </w:rPr>
+        <w:t>z_bar</w:t>
+      </w:r>
       <w:r>
         <w:rPr>
           <w:rFonts w:ascii="Consolas" w:hAnsi="Consolas" w:cs="Courier New"/>
@@ -11852,7 +11404,6 @@
         </w:rPr>
         <w:t>)^</w:t>
       </w:r>
-      <w:proofErr w:type="gramEnd"/>
       <w:r>
         <w:rPr>
           <w:rFonts w:ascii="Consolas" w:hAnsi="Consolas" w:cs="Courier New"/>
@@ -11889,7 +11440,6 @@
         </w:rPr>
         <w:t>/(</w:t>
       </w:r>
-      <w:proofErr w:type="spellStart"/>
       <w:r>
         <w:rPr>
           <w:rFonts w:ascii="Consolas" w:hAnsi="Consolas" w:cs="Courier New"/>
@@ -11899,7 +11449,6 @@
         </w:rPr>
         <w:t>nrow</w:t>
       </w:r>
-      <w:proofErr w:type="spellEnd"/>
       <w:r>
         <w:rPr>
           <w:rFonts w:ascii="Consolas" w:hAnsi="Consolas" w:cs="Courier New"/>
@@ -11909,7 +11458,6 @@
         </w:rPr>
         <w:t>(</w:t>
       </w:r>
-      <w:proofErr w:type="spellStart"/>
       <w:r>
         <w:rPr>
           <w:rFonts w:ascii="Consolas" w:hAnsi="Consolas" w:cs="Courier New"/>
@@ -11919,7 +11467,6 @@
         </w:rPr>
         <w:t>dat</w:t>
       </w:r>
-      <w:proofErr w:type="spellEnd"/>
       <w:r>
         <w:rPr>
           <w:rFonts w:ascii="Consolas" w:hAnsi="Consolas" w:cs="Courier New"/>
@@ -12284,17 +11831,7 @@
           <w:sz w:val="17"/>
           <w:szCs w:val="17"/>
         </w:rPr>
-        <w:t xml:space="preserve"> </w:t>
-      </w:r>
-      <w:proofErr w:type="gramStart"/>
-      <w:r>
-        <w:rPr>
-          <w:rFonts w:ascii="Consolas" w:hAnsi="Consolas" w:cs="Courier New"/>
-          <w:color w:val="000000"/>
-          <w:sz w:val="17"/>
-          <w:szCs w:val="17"/>
-        </w:rPr>
-        <w:t>c</w:t>
+        <w:t xml:space="preserve"> c</w:t>
       </w:r>
       <w:r>
         <w:rPr>
@@ -12323,7 +11860,6 @@
         </w:rPr>
         <w:t>,-</w:t>
       </w:r>
-      <w:proofErr w:type="gramEnd"/>
       <w:r>
         <w:rPr>
           <w:rFonts w:ascii="Consolas" w:hAnsi="Consolas" w:cs="Courier New"/>
@@ -12413,27 +11949,7 @@
           <w:sz w:val="17"/>
           <w:szCs w:val="17"/>
         </w:rPr>
-        <w:t xml:space="preserve"> </w:t>
-      </w:r>
-      <w:proofErr w:type="spellStart"/>
-      <w:r>
-        <w:rPr>
-          <w:rFonts w:ascii="Consolas" w:hAnsi="Consolas" w:cs="Courier New"/>
-          <w:color w:val="000000"/>
-          <w:sz w:val="17"/>
-          <w:szCs w:val="17"/>
-        </w:rPr>
-        <w:t>z_bar</w:t>
-      </w:r>
-      <w:proofErr w:type="spellEnd"/>
-      <w:r>
-        <w:rPr>
-          <w:rFonts w:ascii="Consolas" w:hAnsi="Consolas" w:cs="Courier New"/>
-          <w:color w:val="000000"/>
-          <w:sz w:val="17"/>
-          <w:szCs w:val="17"/>
-        </w:rPr>
-        <w:t xml:space="preserve"> </w:t>
+        <w:t xml:space="preserve"> z_bar </w:t>
       </w:r>
       <w:r>
         <w:rPr>
@@ -12480,7 +11996,6 @@
         </w:rPr>
         <w:t>(</w:t>
       </w:r>
-      <w:proofErr w:type="spellStart"/>
       <w:r>
         <w:rPr>
           <w:rFonts w:ascii="Consolas" w:hAnsi="Consolas" w:cs="Courier New"/>
@@ -12490,8 +12005,6 @@
         </w:rPr>
         <w:t>dat</w:t>
       </w:r>
-      <w:proofErr w:type="spellEnd"/>
-      <w:proofErr w:type="gramStart"/>
       <w:r>
         <w:rPr>
           <w:rFonts w:ascii="Consolas" w:hAnsi="Consolas" w:cs="Courier New"/>
@@ -12501,7 +12014,6 @@
         </w:rPr>
         <w:t>[,-</w:t>
       </w:r>
-      <w:proofErr w:type="gramEnd"/>
       <w:r>
         <w:rPr>
           <w:rFonts w:ascii="Consolas" w:hAnsi="Consolas" w:cs="Courier New"/>
@@ -12527,9 +12039,17 @@
           <w:sz w:val="17"/>
           <w:szCs w:val="17"/>
         </w:rPr>
-        <w:t>"</w:t>
-      </w:r>
-      <w:proofErr w:type="spellStart"/>
+        <w:t>"num"</w:t>
+      </w:r>
+      <w:r>
+        <w:rPr>
+          <w:rFonts w:ascii="Consolas" w:hAnsi="Consolas" w:cs="Courier New"/>
+          <w:color w:val="666600"/>
+          <w:sz w:val="17"/>
+          <w:szCs w:val="17"/>
+        </w:rPr>
+        <w:t>,</w:t>
+      </w:r>
       <w:r>
         <w:rPr>
           <w:rFonts w:ascii="Consolas" w:hAnsi="Consolas" w:cs="Courier New"/>
@@ -12537,7 +12057,25 @@
           <w:sz w:val="17"/>
           <w:szCs w:val="17"/>
         </w:rPr>
-        <w:t>num"</w:t>
+        <w:t>"z"</w:t>
+      </w:r>
+      <w:r>
+        <w:rPr>
+          <w:rFonts w:ascii="Consolas" w:hAnsi="Consolas" w:cs="Courier New"/>
+          <w:color w:val="666600"/>
+          <w:sz w:val="17"/>
+          <w:szCs w:val="17"/>
+        </w:rPr>
+        <w:t>)],</w:t>
+      </w:r>
+      <w:r>
+        <w:rPr>
+          <w:rFonts w:ascii="Consolas" w:hAnsi="Consolas" w:cs="Courier New"/>
+          <w:color w:val="006666"/>
+          <w:sz w:val="17"/>
+          <w:szCs w:val="17"/>
+        </w:rPr>
+        <w:t>2</w:t>
       </w:r>
       <w:r>
         <w:rPr>
@@ -12551,60 +12089,12 @@
       <w:r>
         <w:rPr>
           <w:rFonts w:ascii="Consolas" w:hAnsi="Consolas" w:cs="Courier New"/>
-          <w:color w:val="008800"/>
-          <w:sz w:val="17"/>
-          <w:szCs w:val="17"/>
-        </w:rPr>
-        <w:t>"z</w:t>
-      </w:r>
-      <w:proofErr w:type="spellEnd"/>
-      <w:r>
-        <w:rPr>
-          <w:rFonts w:ascii="Consolas" w:hAnsi="Consolas" w:cs="Courier New"/>
-          <w:color w:val="008800"/>
-          <w:sz w:val="17"/>
-          <w:szCs w:val="17"/>
-        </w:rPr>
-        <w:t>"</w:t>
-      </w:r>
-      <w:r>
-        <w:rPr>
-          <w:rFonts w:ascii="Consolas" w:hAnsi="Consolas" w:cs="Courier New"/>
-          <w:color w:val="666600"/>
-          <w:sz w:val="17"/>
-          <w:szCs w:val="17"/>
-        </w:rPr>
-        <w:t>)],</w:t>
-      </w:r>
-      <w:proofErr w:type="gramStart"/>
-      <w:r>
-        <w:rPr>
-          <w:rFonts w:ascii="Consolas" w:hAnsi="Consolas" w:cs="Courier New"/>
-          <w:color w:val="006666"/>
-          <w:sz w:val="17"/>
-          <w:szCs w:val="17"/>
-        </w:rPr>
-        <w:t>2</w:t>
-      </w:r>
-      <w:r>
-        <w:rPr>
-          <w:rFonts w:ascii="Consolas" w:hAnsi="Consolas" w:cs="Courier New"/>
-          <w:color w:val="666600"/>
-          <w:sz w:val="17"/>
-          <w:szCs w:val="17"/>
-        </w:rPr>
-        <w:t>,</w:t>
-      </w:r>
-      <w:r>
-        <w:rPr>
-          <w:rFonts w:ascii="Consolas" w:hAnsi="Consolas" w:cs="Courier New"/>
           <w:color w:val="000000"/>
           <w:sz w:val="17"/>
           <w:szCs w:val="17"/>
         </w:rPr>
         <w:t>mean</w:t>
       </w:r>
-      <w:proofErr w:type="gramEnd"/>
       <w:r>
         <w:rPr>
           <w:rFonts w:ascii="Consolas" w:hAnsi="Consolas" w:cs="Courier New"/>
@@ -12667,19 +12157,8 @@
           <w:sz w:val="17"/>
           <w:szCs w:val="17"/>
         </w:rPr>
-        <w:t xml:space="preserve"> </w:t>
-      </w:r>
-      <w:proofErr w:type="spellStart"/>
-      <w:r>
-        <w:rPr>
-          <w:rFonts w:ascii="Consolas" w:hAnsi="Consolas" w:cs="Courier New"/>
-          <w:color w:val="000000"/>
-          <w:sz w:val="17"/>
-          <w:szCs w:val="17"/>
-        </w:rPr>
-        <w:t>z_bar</w:t>
-      </w:r>
-      <w:proofErr w:type="spellEnd"/>
+        <w:t xml:space="preserve"> z_bar</w:t>
+      </w:r>
     </w:p>
     <w:p>
       <w:pPr>
@@ -12935,7 +12414,6 @@
         </w:rPr>
         <w:t>)%*%</w:t>
       </w:r>
-      <w:proofErr w:type="spellStart"/>
       <w:r>
         <w:rPr>
           <w:rFonts w:ascii="Consolas" w:hAnsi="Consolas" w:cs="Courier New"/>
@@ -12945,7 +12423,6 @@
         </w:rPr>
         <w:t>cov</w:t>
       </w:r>
-      <w:proofErr w:type="spellEnd"/>
       <w:r>
         <w:rPr>
           <w:rFonts w:ascii="Consolas" w:hAnsi="Consolas" w:cs="Courier New"/>
@@ -12955,7 +12432,6 @@
         </w:rPr>
         <w:t>(</w:t>
       </w:r>
-      <w:proofErr w:type="spellStart"/>
       <w:r>
         <w:rPr>
           <w:rFonts w:ascii="Consolas" w:hAnsi="Consolas" w:cs="Courier New"/>
@@ -12965,8 +12441,6 @@
         </w:rPr>
         <w:t>dat</w:t>
       </w:r>
-      <w:proofErr w:type="spellEnd"/>
-      <w:proofErr w:type="gramStart"/>
       <w:r>
         <w:rPr>
           <w:rFonts w:ascii="Consolas" w:hAnsi="Consolas" w:cs="Courier New"/>
@@ -12976,7 +12450,6 @@
         </w:rPr>
         <w:t>[,-</w:t>
       </w:r>
-      <w:proofErr w:type="gramEnd"/>
       <w:r>
         <w:rPr>
           <w:rFonts w:ascii="Consolas" w:hAnsi="Consolas" w:cs="Courier New"/>
@@ -13002,9 +12475,17 @@
           <w:sz w:val="17"/>
           <w:szCs w:val="17"/>
         </w:rPr>
-        <w:t>"</w:t>
-      </w:r>
-      <w:proofErr w:type="spellStart"/>
+        <w:t>"num"</w:t>
+      </w:r>
+      <w:r>
+        <w:rPr>
+          <w:rFonts w:ascii="Consolas" w:hAnsi="Consolas" w:cs="Courier New"/>
+          <w:color w:val="666600"/>
+          <w:sz w:val="17"/>
+          <w:szCs w:val="17"/>
+        </w:rPr>
+        <w:t>,</w:t>
+      </w:r>
       <w:r>
         <w:rPr>
           <w:rFonts w:ascii="Consolas" w:hAnsi="Consolas" w:cs="Courier New"/>
@@ -13012,64 +12493,16 @@
           <w:sz w:val="17"/>
           <w:szCs w:val="17"/>
         </w:rPr>
-        <w:t>num"</w:t>
-      </w:r>
-      <w:r>
-        <w:rPr>
-          <w:rFonts w:ascii="Consolas" w:hAnsi="Consolas" w:cs="Courier New"/>
-          <w:color w:val="666600"/>
-          <w:sz w:val="17"/>
-          <w:szCs w:val="17"/>
-        </w:rPr>
-        <w:t>,</w:t>
-      </w:r>
-      <w:r>
-        <w:rPr>
-          <w:rFonts w:ascii="Consolas" w:hAnsi="Consolas" w:cs="Courier New"/>
-          <w:color w:val="008800"/>
-          <w:sz w:val="17"/>
-          <w:szCs w:val="17"/>
-        </w:rPr>
-        <w:t>"z</w:t>
-      </w:r>
-      <w:proofErr w:type="spellEnd"/>
-      <w:r>
-        <w:rPr>
-          <w:rFonts w:ascii="Consolas" w:hAnsi="Consolas" w:cs="Courier New"/>
-          <w:color w:val="008800"/>
-          <w:sz w:val="17"/>
-          <w:szCs w:val="17"/>
-        </w:rPr>
-        <w:t>"</w:t>
-      </w:r>
-      <w:r>
-        <w:rPr>
-          <w:rFonts w:ascii="Consolas" w:hAnsi="Consolas" w:cs="Courier New"/>
-          <w:color w:val="666600"/>
-          <w:sz w:val="17"/>
-          <w:szCs w:val="17"/>
-        </w:rPr>
-        <w:t>)</w:t>
-      </w:r>
-      <w:proofErr w:type="gramStart"/>
-      <w:r>
-        <w:rPr>
-          <w:rFonts w:ascii="Consolas" w:hAnsi="Consolas" w:cs="Courier New"/>
-          <w:color w:val="666600"/>
-          <w:sz w:val="17"/>
-          <w:szCs w:val="17"/>
-        </w:rPr>
-        <w:t>])%</w:t>
-      </w:r>
-      <w:proofErr w:type="gramEnd"/>
-      <w:r>
-        <w:rPr>
-          <w:rFonts w:ascii="Consolas" w:hAnsi="Consolas" w:cs="Courier New"/>
-          <w:color w:val="666600"/>
-          <w:sz w:val="17"/>
-          <w:szCs w:val="17"/>
-        </w:rPr>
-        <w:t>*%</w:t>
+        <w:t>"z"</w:t>
+      </w:r>
+      <w:r>
+        <w:rPr>
+          <w:rFonts w:ascii="Consolas" w:hAnsi="Consolas" w:cs="Courier New"/>
+          <w:color w:val="666600"/>
+          <w:sz w:val="17"/>
+          <w:szCs w:val="17"/>
+        </w:rPr>
+        <w:t>)])%*%</w:t>
       </w:r>
       <w:r>
         <w:rPr>
@@ -13296,7 +12729,7 @@
         <w:pStyle w:val="ab"/>
         <w:ind w:firstLineChars="0" w:firstLine="0"/>
         <w:rPr>
-          <w:rFonts w:eastAsiaTheme="minorEastAsia" w:hint="eastAsia"/>
+          <w:rFonts w:eastAsiaTheme="minorEastAsia"/>
         </w:rPr>
       </w:pPr>
     </w:p>
@@ -13329,7 +12762,7 @@
                     <pic:cNvPicPr/>
                   </pic:nvPicPr>
                   <pic:blipFill>
-                    <a:blip r:embed="rId15"/>
+                    <a:blip r:embed="rId17"/>
                     <a:stretch>
                       <a:fillRect/>
                     </a:stretch>
@@ -13414,27 +12847,7 @@
           <w:sz w:val="17"/>
           <w:szCs w:val="17"/>
         </w:rPr>
-        <w:t xml:space="preserve"> </w:t>
-      </w:r>
-      <w:proofErr w:type="spellStart"/>
-      <w:r>
-        <w:rPr>
-          <w:rFonts w:ascii="Consolas" w:hAnsi="Consolas" w:cs="Courier New"/>
-          <w:color w:val="000000"/>
-          <w:sz w:val="17"/>
-          <w:szCs w:val="17"/>
-        </w:rPr>
-        <w:t>dat</w:t>
-      </w:r>
-      <w:proofErr w:type="spellEnd"/>
-      <w:r>
-        <w:rPr>
-          <w:rFonts w:ascii="Consolas" w:hAnsi="Consolas" w:cs="Courier New"/>
-          <w:color w:val="000000"/>
-          <w:sz w:val="17"/>
-          <w:szCs w:val="17"/>
-        </w:rPr>
-        <w:t xml:space="preserve"> </w:t>
+        <w:t xml:space="preserve"> dat </w:t>
       </w:r>
       <w:r>
         <w:rPr>
@@ -13452,17 +12865,7 @@
           <w:sz w:val="17"/>
           <w:szCs w:val="17"/>
         </w:rPr>
-        <w:t xml:space="preserve"> </w:t>
-      </w:r>
-      <w:proofErr w:type="gramStart"/>
-      <w:r>
-        <w:rPr>
-          <w:rFonts w:ascii="Consolas" w:hAnsi="Consolas" w:cs="Courier New"/>
-          <w:color w:val="000000"/>
-          <w:sz w:val="17"/>
-          <w:szCs w:val="17"/>
-        </w:rPr>
-        <w:t>read</w:t>
+        <w:t xml:space="preserve"> read</w:t>
       </w:r>
       <w:r>
         <w:rPr>
@@ -13482,7 +12885,6 @@
         </w:rPr>
         <w:t>table</w:t>
       </w:r>
-      <w:proofErr w:type="gramEnd"/>
       <w:r>
         <w:rPr>
           <w:rFonts w:ascii="Consolas" w:hAnsi="Consolas" w:cs="Courier New"/>
@@ -13590,38 +12992,16 @@
           <w:sz w:val="17"/>
           <w:szCs w:val="17"/>
         </w:rPr>
-        <w:t xml:space="preserve">   </w:t>
-      </w:r>
-      <w:proofErr w:type="spellStart"/>
-      <w:proofErr w:type="gramStart"/>
-      <w:r>
-        <w:rPr>
-          <w:rFonts w:ascii="Consolas" w:hAnsi="Consolas" w:cs="Courier New"/>
-          <w:color w:val="000000"/>
-          <w:sz w:val="17"/>
-          <w:szCs w:val="17"/>
-        </w:rPr>
-        <w:t>setDT</w:t>
-      </w:r>
-      <w:proofErr w:type="spellEnd"/>
-      <w:r>
-        <w:rPr>
-          <w:rFonts w:ascii="Consolas" w:hAnsi="Consolas" w:cs="Courier New"/>
-          <w:color w:val="666600"/>
-          <w:sz w:val="17"/>
-          <w:szCs w:val="17"/>
-        </w:rPr>
-        <w:t>(</w:t>
-      </w:r>
-      <w:proofErr w:type="gramEnd"/>
-      <w:r>
-        <w:rPr>
-          <w:rFonts w:ascii="Consolas" w:hAnsi="Consolas" w:cs="Courier New"/>
-          <w:color w:val="666600"/>
-          <w:sz w:val="17"/>
-          <w:szCs w:val="17"/>
-        </w:rPr>
-        <w:t>)</w:t>
+        <w:t xml:space="preserve">   setDT</w:t>
+      </w:r>
+      <w:r>
+        <w:rPr>
+          <w:rFonts w:ascii="Consolas" w:hAnsi="Consolas" w:cs="Courier New"/>
+          <w:color w:val="666600"/>
+          <w:sz w:val="17"/>
+          <w:szCs w:val="17"/>
+        </w:rPr>
+        <w:t>()</w:t>
       </w:r>
     </w:p>
     <w:p>
@@ -13731,19 +13111,8 @@
           <w:sz w:val="17"/>
           <w:szCs w:val="17"/>
         </w:rPr>
-        <w:t xml:space="preserve"> </w:t>
-      </w:r>
-      <w:proofErr w:type="spellStart"/>
-      <w:r>
-        <w:rPr>
-          <w:rFonts w:ascii="Consolas" w:hAnsi="Consolas" w:cs="Courier New"/>
-          <w:color w:val="000000"/>
-          <w:sz w:val="17"/>
-          <w:szCs w:val="17"/>
-        </w:rPr>
-        <w:t>setnames</w:t>
-      </w:r>
-      <w:proofErr w:type="spellEnd"/>
+        <w:t xml:space="preserve"> setnames</w:t>
+      </w:r>
       <w:r>
         <w:rPr>
           <w:rFonts w:ascii="Consolas" w:hAnsi="Consolas" w:cs="Courier New"/>
@@ -13753,8 +13122,6 @@
         </w:rPr>
         <w:t>(</w:t>
       </w:r>
-      <w:proofErr w:type="spellStart"/>
-      <w:proofErr w:type="gramStart"/>
       <w:r>
         <w:rPr>
           <w:rFonts w:ascii="Consolas" w:hAnsi="Consolas" w:cs="Courier New"/>
@@ -13782,8 +13149,6 @@
         </w:rPr>
         <w:t>names</w:t>
       </w:r>
-      <w:proofErr w:type="spellEnd"/>
-      <w:proofErr w:type="gramEnd"/>
       <w:r>
         <w:rPr>
           <w:rFonts w:ascii="Consolas" w:hAnsi="Consolas" w:cs="Courier New"/>
@@ -13793,7 +13158,6 @@
         </w:rPr>
         <w:t>(</w:t>
       </w:r>
-      <w:proofErr w:type="spellStart"/>
       <w:r>
         <w:rPr>
           <w:rFonts w:ascii="Consolas" w:hAnsi="Consolas" w:cs="Courier New"/>
@@ -13803,8 +13167,6 @@
         </w:rPr>
         <w:t>dat</w:t>
       </w:r>
-      <w:proofErr w:type="spellEnd"/>
-      <w:proofErr w:type="gramStart"/>
       <w:r>
         <w:rPr>
           <w:rFonts w:ascii="Consolas" w:hAnsi="Consolas" w:cs="Courier New"/>
@@ -13823,7 +13185,6 @@
         </w:rPr>
         <w:t>c</w:t>
       </w:r>
-      <w:proofErr w:type="gramEnd"/>
       <w:r>
         <w:rPr>
           <w:rFonts w:ascii="Consolas" w:hAnsi="Consolas" w:cs="Courier New"/>
@@ -13958,77 +13319,44 @@
           <w:sz w:val="17"/>
           <w:szCs w:val="17"/>
         </w:rPr>
+        <w:t xml:space="preserve"> dat</w:t>
+      </w:r>
+      <w:r>
+        <w:rPr>
+          <w:rFonts w:ascii="Consolas" w:hAnsi="Consolas" w:cs="Courier New"/>
+          <w:color w:val="666600"/>
+          <w:sz w:val="17"/>
+          <w:szCs w:val="17"/>
+        </w:rPr>
+        <w:t>[,</w:t>
+      </w:r>
+      <w:r>
+        <w:rPr>
+          <w:rFonts w:ascii="Consolas" w:hAnsi="Consolas" w:cs="Courier New"/>
+          <w:color w:val="000000"/>
+          <w:sz w:val="17"/>
+          <w:szCs w:val="17"/>
+        </w:rPr>
+        <w:t xml:space="preserve">z </w:t>
+      </w:r>
+      <w:r>
+        <w:rPr>
+          <w:rFonts w:ascii="Consolas" w:hAnsi="Consolas" w:cs="Courier New"/>
+          <w:color w:val="666600"/>
+          <w:sz w:val="17"/>
+          <w:szCs w:val="17"/>
+        </w:rPr>
+        <w:t>:=</w:t>
+      </w:r>
+      <w:r>
+        <w:rPr>
+          <w:rFonts w:ascii="Consolas" w:hAnsi="Consolas" w:cs="Courier New"/>
+          <w:color w:val="000000"/>
+          <w:sz w:val="17"/>
+          <w:szCs w:val="17"/>
+        </w:rPr>
         <w:t xml:space="preserve"> </w:t>
       </w:r>
-      <w:proofErr w:type="spellStart"/>
-      <w:proofErr w:type="gramStart"/>
-      <w:r>
-        <w:rPr>
-          <w:rFonts w:ascii="Consolas" w:hAnsi="Consolas" w:cs="Courier New"/>
-          <w:color w:val="000000"/>
-          <w:sz w:val="17"/>
-          <w:szCs w:val="17"/>
-        </w:rPr>
-        <w:t>dat</w:t>
-      </w:r>
-      <w:proofErr w:type="spellEnd"/>
-      <w:r>
-        <w:rPr>
-          <w:rFonts w:ascii="Consolas" w:hAnsi="Consolas" w:cs="Courier New"/>
-          <w:color w:val="666600"/>
-          <w:sz w:val="17"/>
-          <w:szCs w:val="17"/>
-        </w:rPr>
-        <w:t>[</w:t>
-      </w:r>
-      <w:proofErr w:type="gramEnd"/>
-      <w:r>
-        <w:rPr>
-          <w:rFonts w:ascii="Consolas" w:hAnsi="Consolas" w:cs="Courier New"/>
-          <w:color w:val="666600"/>
-          <w:sz w:val="17"/>
-          <w:szCs w:val="17"/>
-        </w:rPr>
-        <w:t>,</w:t>
-      </w:r>
-      <w:proofErr w:type="gramStart"/>
-      <w:r>
-        <w:rPr>
-          <w:rFonts w:ascii="Consolas" w:hAnsi="Consolas" w:cs="Courier New"/>
-          <w:color w:val="000000"/>
-          <w:sz w:val="17"/>
-          <w:szCs w:val="17"/>
-        </w:rPr>
-        <w:t xml:space="preserve">z </w:t>
-      </w:r>
-      <w:r>
-        <w:rPr>
-          <w:rFonts w:ascii="Consolas" w:hAnsi="Consolas" w:cs="Courier New"/>
-          <w:color w:val="666600"/>
-          <w:sz w:val="17"/>
-          <w:szCs w:val="17"/>
-        </w:rPr>
-        <w:t>:</w:t>
-      </w:r>
-      <w:proofErr w:type="gramEnd"/>
-      <w:r>
-        <w:rPr>
-          <w:rFonts w:ascii="Consolas" w:hAnsi="Consolas" w:cs="Courier New"/>
-          <w:color w:val="666600"/>
-          <w:sz w:val="17"/>
-          <w:szCs w:val="17"/>
-        </w:rPr>
-        <w:t>=</w:t>
-      </w:r>
-      <w:r>
-        <w:rPr>
-          <w:rFonts w:ascii="Consolas" w:hAnsi="Consolas" w:cs="Courier New"/>
-          <w:color w:val="000000"/>
-          <w:sz w:val="17"/>
-          <w:szCs w:val="17"/>
-        </w:rPr>
-        <w:t xml:space="preserve"> </w:t>
-      </w:r>
       <w:r>
         <w:rPr>
           <w:rFonts w:ascii="Consolas" w:hAnsi="Consolas" w:cs="Courier New"/>
@@ -14108,36 +13436,16 @@
           <w:sz w:val="17"/>
           <w:szCs w:val="17"/>
         </w:rPr>
-        <w:t>y</w:t>
-      </w:r>
-      <w:proofErr w:type="gramStart"/>
-      <w:r>
-        <w:rPr>
-          <w:rFonts w:ascii="Consolas" w:hAnsi="Consolas" w:cs="Courier New"/>
-          <w:color w:val="000000"/>
-          <w:sz w:val="17"/>
-          <w:szCs w:val="17"/>
-        </w:rPr>
-        <w:t>3</w:t>
-      </w:r>
-      <w:r>
-        <w:rPr>
-          <w:rFonts w:ascii="Consolas" w:hAnsi="Consolas" w:cs="Courier New"/>
-          <w:color w:val="666600"/>
-          <w:sz w:val="17"/>
-          <w:szCs w:val="17"/>
-        </w:rPr>
-        <w:t>][</w:t>
-      </w:r>
-      <w:proofErr w:type="gramEnd"/>
-      <w:r>
-        <w:rPr>
-          <w:rFonts w:ascii="Consolas" w:hAnsi="Consolas" w:cs="Courier New"/>
-          <w:color w:val="666600"/>
-          <w:sz w:val="17"/>
-          <w:szCs w:val="17"/>
-        </w:rPr>
-        <w:t>]</w:t>
+        <w:t>y3</w:t>
+      </w:r>
+      <w:r>
+        <w:rPr>
+          <w:rFonts w:ascii="Consolas" w:hAnsi="Consolas" w:cs="Courier New"/>
+          <w:color w:val="666600"/>
+          <w:sz w:val="17"/>
+          <w:szCs w:val="17"/>
+        </w:rPr>
+        <w:t>][]</w:t>
       </w:r>
     </w:p>
     <w:p>
@@ -14292,9 +13600,17 @@
           <w:sz w:val="17"/>
           <w:szCs w:val="17"/>
         </w:rPr>
-        <w:t>&lt;num</w:t>
-      </w:r>
-      <w:proofErr w:type="gramStart"/>
+        <w:t>&lt;num&gt;</w:t>
+      </w:r>
+      <w:r>
+        <w:rPr>
+          <w:rFonts w:ascii="Consolas" w:hAnsi="Consolas" w:cs="Courier New"/>
+          <w:color w:val="000000"/>
+          <w:sz w:val="17"/>
+          <w:szCs w:val="17"/>
+        </w:rPr>
+        <w:t xml:space="preserve">  </w:t>
+      </w:r>
       <w:r>
         <w:rPr>
           <w:rFonts w:ascii="Consolas" w:hAnsi="Consolas" w:cs="Courier New"/>
@@ -14302,35 +13618,7 @@
           <w:sz w:val="17"/>
           <w:szCs w:val="17"/>
         </w:rPr>
-        <w:t>&gt;</w:t>
-      </w:r>
-      <w:r>
-        <w:rPr>
-          <w:rFonts w:ascii="Consolas" w:hAnsi="Consolas" w:cs="Courier New"/>
-          <w:color w:val="000000"/>
-          <w:sz w:val="17"/>
-          <w:szCs w:val="17"/>
-        </w:rPr>
-        <w:t xml:space="preserve">  </w:t>
-      </w:r>
-      <w:r>
-        <w:rPr>
-          <w:rFonts w:ascii="Consolas" w:hAnsi="Consolas" w:cs="Courier New"/>
-          <w:color w:val="008800"/>
-          <w:sz w:val="17"/>
-          <w:szCs w:val="17"/>
-        </w:rPr>
-        <w:t>&lt;</w:t>
-      </w:r>
-      <w:proofErr w:type="gramEnd"/>
-      <w:r>
-        <w:rPr>
-          <w:rFonts w:ascii="Consolas" w:hAnsi="Consolas" w:cs="Courier New"/>
-          <w:color w:val="008800"/>
-          <w:sz w:val="17"/>
-          <w:szCs w:val="17"/>
-        </w:rPr>
-        <w:t>num&gt;</w:t>
+        <w:t>&lt;num&gt;</w:t>
       </w:r>
     </w:p>
     <w:p>
@@ -14441,7 +13729,6 @@
         </w:rPr>
         <w:t xml:space="preserve">   </w:t>
       </w:r>
-      <w:proofErr w:type="gramStart"/>
       <w:r>
         <w:rPr>
           <w:rFonts w:ascii="Consolas" w:hAnsi="Consolas" w:cs="Courier New"/>
@@ -14469,7 +13756,6 @@
         </w:rPr>
         <w:t>2.80</w:t>
       </w:r>
-      <w:proofErr w:type="gramEnd"/>
       <w:r>
         <w:rPr>
           <w:rFonts w:ascii="Consolas" w:hAnsi="Consolas" w:cs="Courier New"/>
@@ -14597,7 +13883,6 @@
         </w:rPr>
         <w:t xml:space="preserve">   </w:t>
       </w:r>
-      <w:proofErr w:type="gramStart"/>
       <w:r>
         <w:rPr>
           <w:rFonts w:ascii="Consolas" w:hAnsi="Consolas" w:cs="Courier New"/>
@@ -14625,7 +13910,6 @@
         </w:rPr>
         <w:t>2.70</w:t>
       </w:r>
-      <w:proofErr w:type="gramEnd"/>
       <w:r>
         <w:rPr>
           <w:rFonts w:ascii="Consolas" w:hAnsi="Consolas" w:cs="Courier New"/>
@@ -14735,7 +14019,6 @@
         </w:rPr>
         <w:t xml:space="preserve">    </w:t>
       </w:r>
-      <w:proofErr w:type="gramStart"/>
       <w:r>
         <w:rPr>
           <w:rFonts w:ascii="Consolas" w:hAnsi="Consolas" w:cs="Courier New"/>
@@ -14763,7 +14046,6 @@
         </w:rPr>
         <w:t>30.0</w:t>
       </w:r>
-      <w:proofErr w:type="gramEnd"/>
       <w:r>
         <w:rPr>
           <w:rFonts w:ascii="Consolas" w:hAnsi="Consolas" w:cs="Courier New"/>
@@ -14773,7 +14055,6 @@
         </w:rPr>
         <w:t xml:space="preserve">  </w:t>
       </w:r>
-      <w:proofErr w:type="gramStart"/>
       <w:r>
         <w:rPr>
           <w:rFonts w:ascii="Consolas" w:hAnsi="Consolas" w:cs="Courier New"/>
@@ -14801,7 +14082,6 @@
         </w:rPr>
         <w:t>98.76</w:t>
       </w:r>
-      <w:proofErr w:type="gramEnd"/>
     </w:p>
     <w:p>
       <w:pPr>
@@ -14911,7 +14191,6 @@
         </w:rPr>
         <w:t xml:space="preserve">   </w:t>
       </w:r>
-      <w:proofErr w:type="gramStart"/>
       <w:r>
         <w:rPr>
           <w:rFonts w:ascii="Consolas" w:hAnsi="Consolas" w:cs="Courier New"/>
@@ -14939,7 +14218,6 @@
         </w:rPr>
         <w:t>3.21</w:t>
       </w:r>
-      <w:proofErr w:type="gramEnd"/>
       <w:r>
         <w:rPr>
           <w:rFonts w:ascii="Consolas" w:hAnsi="Consolas" w:cs="Courier New"/>
@@ -15067,7 +14345,6 @@
         </w:rPr>
         <w:t xml:space="preserve">   </w:t>
       </w:r>
-      <w:proofErr w:type="gramStart"/>
       <w:r>
         <w:rPr>
           <w:rFonts w:ascii="Consolas" w:hAnsi="Consolas" w:cs="Courier New"/>
@@ -15095,7 +14372,6 @@
         </w:rPr>
         <w:t>2.73</w:t>
       </w:r>
-      <w:proofErr w:type="gramEnd"/>
       <w:r>
         <w:rPr>
           <w:rFonts w:ascii="Consolas" w:hAnsi="Consolas" w:cs="Courier New"/>
@@ -15223,7 +14499,6 @@
         </w:rPr>
         <w:t xml:space="preserve">   </w:t>
       </w:r>
-      <w:proofErr w:type="gramStart"/>
       <w:r>
         <w:rPr>
           <w:rFonts w:ascii="Consolas" w:hAnsi="Consolas" w:cs="Courier New"/>
@@ -15251,7 +14526,6 @@
         </w:rPr>
         <w:t>2.81</w:t>
       </w:r>
-      <w:proofErr w:type="gramEnd"/>
       <w:r>
         <w:rPr>
           <w:rFonts w:ascii="Consolas" w:hAnsi="Consolas" w:cs="Courier New"/>
@@ -15379,7 +14653,6 @@
         </w:rPr>
         <w:t xml:space="preserve">   </w:t>
       </w:r>
-      <w:proofErr w:type="gramStart"/>
       <w:r>
         <w:rPr>
           <w:rFonts w:ascii="Consolas" w:hAnsi="Consolas" w:cs="Courier New"/>
@@ -15407,7 +14680,6 @@
         </w:rPr>
         <w:t>2.88</w:t>
       </w:r>
-      <w:proofErr w:type="gramEnd"/>
       <w:r>
         <w:rPr>
           <w:rFonts w:ascii="Consolas" w:hAnsi="Consolas" w:cs="Courier New"/>
@@ -15517,7 +14789,6 @@
         </w:rPr>
         <w:t xml:space="preserve">    </w:t>
       </w:r>
-      <w:proofErr w:type="gramStart"/>
       <w:r>
         <w:rPr>
           <w:rFonts w:ascii="Consolas" w:hAnsi="Consolas" w:cs="Courier New"/>
@@ -15545,7 +14816,6 @@
         </w:rPr>
         <w:t>10.9</w:t>
       </w:r>
-      <w:proofErr w:type="gramEnd"/>
       <w:r>
         <w:rPr>
           <w:rFonts w:ascii="Consolas" w:hAnsi="Consolas" w:cs="Courier New"/>
@@ -15555,7 +14825,6 @@
         </w:rPr>
         <w:t xml:space="preserve">  </w:t>
       </w:r>
-      <w:proofErr w:type="gramStart"/>
       <w:r>
         <w:rPr>
           <w:rFonts w:ascii="Consolas" w:hAnsi="Consolas" w:cs="Courier New"/>
@@ -15583,7 +14852,6 @@
         </w:rPr>
         <w:t>99.90</w:t>
       </w:r>
-      <w:proofErr w:type="gramEnd"/>
     </w:p>
     <w:p>
       <w:pPr>
@@ -15693,7 +14961,6 @@
         </w:rPr>
         <w:t xml:space="preserve">   </w:t>
       </w:r>
-      <w:proofErr w:type="gramStart"/>
       <w:r>
         <w:rPr>
           <w:rFonts w:ascii="Consolas" w:hAnsi="Consolas" w:cs="Courier New"/>
@@ -15721,7 +14988,6 @@
         </w:rPr>
         <w:t>3.28</w:t>
       </w:r>
-      <w:proofErr w:type="gramEnd"/>
       <w:r>
         <w:rPr>
           <w:rFonts w:ascii="Consolas" w:hAnsi="Consolas" w:cs="Courier New"/>
@@ -15840,7 +15106,6 @@
         </w:rPr>
         <w:t xml:space="preserve">   </w:t>
       </w:r>
-      <w:proofErr w:type="gramStart"/>
       <w:r>
         <w:rPr>
           <w:rFonts w:ascii="Consolas" w:hAnsi="Consolas" w:cs="Courier New"/>
@@ -15868,7 +15133,6 @@
         </w:rPr>
         <w:t>3.20</w:t>
       </w:r>
-      <w:proofErr w:type="gramEnd"/>
       <w:r>
         <w:rPr>
           <w:rFonts w:ascii="Consolas" w:hAnsi="Consolas" w:cs="Courier New"/>
@@ -15940,20 +15204,8 @@
           <w:sz w:val="17"/>
           <w:szCs w:val="17"/>
         </w:rPr>
-        <w:t xml:space="preserve"> </w:t>
-      </w:r>
-      <w:proofErr w:type="spellStart"/>
-      <w:r>
-        <w:rPr>
-          <w:rFonts w:ascii="Consolas" w:hAnsi="Consolas" w:cs="Courier New"/>
-          <w:color w:val="000000"/>
-          <w:sz w:val="17"/>
-          <w:szCs w:val="17"/>
-        </w:rPr>
-        <w:t>dat</w:t>
-      </w:r>
-      <w:proofErr w:type="spellEnd"/>
-      <w:proofErr w:type="gramStart"/>
+        <w:t xml:space="preserve"> dat</w:t>
+      </w:r>
       <w:r>
         <w:rPr>
           <w:rFonts w:ascii="Consolas" w:hAnsi="Consolas" w:cs="Courier New"/>
@@ -15972,7 +15224,6 @@
         </w:rPr>
         <w:t>w</w:t>
       </w:r>
-      <w:proofErr w:type="gramEnd"/>
       <w:r>
         <w:rPr>
           <w:rFonts w:ascii="Consolas" w:hAnsi="Consolas" w:cs="Courier New"/>
@@ -16061,36 +15312,16 @@
           <w:sz w:val="17"/>
           <w:szCs w:val="17"/>
         </w:rPr>
-        <w:t>y</w:t>
-      </w:r>
-      <w:proofErr w:type="gramStart"/>
-      <w:r>
-        <w:rPr>
-          <w:rFonts w:ascii="Consolas" w:hAnsi="Consolas" w:cs="Courier New"/>
-          <w:color w:val="000000"/>
-          <w:sz w:val="17"/>
-          <w:szCs w:val="17"/>
-        </w:rPr>
-        <w:t>3</w:t>
-      </w:r>
-      <w:r>
-        <w:rPr>
-          <w:rFonts w:ascii="Consolas" w:hAnsi="Consolas" w:cs="Courier New"/>
-          <w:color w:val="666600"/>
-          <w:sz w:val="17"/>
-          <w:szCs w:val="17"/>
-        </w:rPr>
-        <w:t>][</w:t>
-      </w:r>
-      <w:proofErr w:type="gramEnd"/>
-      <w:r>
-        <w:rPr>
-          <w:rFonts w:ascii="Consolas" w:hAnsi="Consolas" w:cs="Courier New"/>
-          <w:color w:val="666600"/>
-          <w:sz w:val="17"/>
-          <w:szCs w:val="17"/>
-        </w:rPr>
-        <w:t>]</w:t>
+        <w:t>y3</w:t>
+      </w:r>
+      <w:r>
+        <w:rPr>
+          <w:rFonts w:ascii="Consolas" w:hAnsi="Consolas" w:cs="Courier New"/>
+          <w:color w:val="666600"/>
+          <w:sz w:val="17"/>
+          <w:szCs w:val="17"/>
+        </w:rPr>
+        <w:t>][]</w:t>
       </w:r>
     </w:p>
     <w:p>
@@ -16246,9 +15477,17 @@
           <w:sz w:val="17"/>
           <w:szCs w:val="17"/>
         </w:rPr>
-        <w:t>&lt;num</w:t>
-      </w:r>
-      <w:proofErr w:type="gramStart"/>
+        <w:t>&lt;num&gt;</w:t>
+      </w:r>
+      <w:r>
+        <w:rPr>
+          <w:rFonts w:ascii="Consolas" w:hAnsi="Consolas" w:cs="Courier New"/>
+          <w:color w:val="000000"/>
+          <w:sz w:val="17"/>
+          <w:szCs w:val="17"/>
+        </w:rPr>
+        <w:t xml:space="preserve">  </w:t>
+      </w:r>
       <w:r>
         <w:rPr>
           <w:rFonts w:ascii="Consolas" w:hAnsi="Consolas" w:cs="Courier New"/>
@@ -16256,7 +15495,7 @@
           <w:sz w:val="17"/>
           <w:szCs w:val="17"/>
         </w:rPr>
-        <w:t>&gt;</w:t>
+        <w:t>&lt;num&gt;</w:t>
       </w:r>
       <w:r>
         <w:rPr>
@@ -16274,55 +15513,7 @@
           <w:sz w:val="17"/>
           <w:szCs w:val="17"/>
         </w:rPr>
-        <w:t>&lt;</w:t>
-      </w:r>
-      <w:proofErr w:type="gramEnd"/>
-      <w:r>
-        <w:rPr>
-          <w:rFonts w:ascii="Consolas" w:hAnsi="Consolas" w:cs="Courier New"/>
-          <w:color w:val="008800"/>
-          <w:sz w:val="17"/>
-          <w:szCs w:val="17"/>
-        </w:rPr>
-        <w:t>num</w:t>
-      </w:r>
-      <w:proofErr w:type="gramStart"/>
-      <w:r>
-        <w:rPr>
-          <w:rFonts w:ascii="Consolas" w:hAnsi="Consolas" w:cs="Courier New"/>
-          <w:color w:val="008800"/>
-          <w:sz w:val="17"/>
-          <w:szCs w:val="17"/>
-        </w:rPr>
-        <w:t>&gt;</w:t>
-      </w:r>
-      <w:r>
-        <w:rPr>
-          <w:rFonts w:ascii="Consolas" w:hAnsi="Consolas" w:cs="Courier New"/>
-          <w:color w:val="000000"/>
-          <w:sz w:val="17"/>
-          <w:szCs w:val="17"/>
-        </w:rPr>
-        <w:t xml:space="preserve">  </w:t>
-      </w:r>
-      <w:r>
-        <w:rPr>
-          <w:rFonts w:ascii="Consolas" w:hAnsi="Consolas" w:cs="Courier New"/>
-          <w:color w:val="008800"/>
-          <w:sz w:val="17"/>
-          <w:szCs w:val="17"/>
-        </w:rPr>
-        <w:t>&lt;</w:t>
-      </w:r>
-      <w:proofErr w:type="gramEnd"/>
-      <w:r>
-        <w:rPr>
-          <w:rFonts w:ascii="Consolas" w:hAnsi="Consolas" w:cs="Courier New"/>
-          <w:color w:val="008800"/>
-          <w:sz w:val="17"/>
-          <w:szCs w:val="17"/>
-        </w:rPr>
-        <w:t>num&gt;</w:t>
+        <w:t>&lt;num&gt;</w:t>
       </w:r>
     </w:p>
     <w:p>
@@ -16433,7 +15624,6 @@
         </w:rPr>
         <w:t xml:space="preserve">   </w:t>
       </w:r>
-      <w:proofErr w:type="gramStart"/>
       <w:r>
         <w:rPr>
           <w:rFonts w:ascii="Consolas" w:hAnsi="Consolas" w:cs="Courier New"/>
@@ -16461,7 +15651,6 @@
         </w:rPr>
         <w:t>2.80</w:t>
       </w:r>
-      <w:proofErr w:type="gramEnd"/>
       <w:r>
         <w:rPr>
           <w:rFonts w:ascii="Consolas" w:hAnsi="Consolas" w:cs="Courier New"/>
@@ -16616,7 +15805,6 @@
         </w:rPr>
         <w:t xml:space="preserve">   </w:t>
       </w:r>
-      <w:proofErr w:type="gramStart"/>
       <w:r>
         <w:rPr>
           <w:rFonts w:ascii="Consolas" w:hAnsi="Consolas" w:cs="Courier New"/>
@@ -16644,7 +15832,6 @@
         </w:rPr>
         <w:t>2.70</w:t>
       </w:r>
-      <w:proofErr w:type="gramEnd"/>
       <w:r>
         <w:rPr>
           <w:rFonts w:ascii="Consolas" w:hAnsi="Consolas" w:cs="Courier New"/>
@@ -16781,7 +15968,6 @@
         </w:rPr>
         <w:t xml:space="preserve">    </w:t>
       </w:r>
-      <w:proofErr w:type="gramStart"/>
       <w:r>
         <w:rPr>
           <w:rFonts w:ascii="Consolas" w:hAnsi="Consolas" w:cs="Courier New"/>
@@ -16809,7 +15995,6 @@
         </w:rPr>
         <w:t>30.0</w:t>
       </w:r>
-      <w:proofErr w:type="gramEnd"/>
       <w:r>
         <w:rPr>
           <w:rFonts w:ascii="Consolas" w:hAnsi="Consolas" w:cs="Courier New"/>
@@ -16819,7 +16004,6 @@
         </w:rPr>
         <w:t xml:space="preserve">  </w:t>
       </w:r>
-      <w:proofErr w:type="gramStart"/>
       <w:r>
         <w:rPr>
           <w:rFonts w:ascii="Consolas" w:hAnsi="Consolas" w:cs="Courier New"/>
@@ -16847,7 +16031,6 @@
         </w:rPr>
         <w:t>98.76</w:t>
       </w:r>
-      <w:proofErr w:type="gramEnd"/>
       <w:r>
         <w:rPr>
           <w:rFonts w:ascii="Consolas" w:hAnsi="Consolas" w:cs="Courier New"/>
@@ -16975,7 +16158,6 @@
         </w:rPr>
         <w:t xml:space="preserve">   </w:t>
       </w:r>
-      <w:proofErr w:type="gramStart"/>
       <w:r>
         <w:rPr>
           <w:rFonts w:ascii="Consolas" w:hAnsi="Consolas" w:cs="Courier New"/>
@@ -17003,7 +16185,6 @@
         </w:rPr>
         <w:t>3.21</w:t>
       </w:r>
-      <w:proofErr w:type="gramEnd"/>
       <w:r>
         <w:rPr>
           <w:rFonts w:ascii="Consolas" w:hAnsi="Consolas" w:cs="Courier New"/>
@@ -17013,7 +16194,6 @@
         </w:rPr>
         <w:t xml:space="preserve">  </w:t>
       </w:r>
-      <w:proofErr w:type="gramStart"/>
       <w:r>
         <w:rPr>
           <w:rFonts w:ascii="Consolas" w:hAnsi="Consolas" w:cs="Courier New"/>
@@ -17041,7 +16221,6 @@
         </w:rPr>
         <w:t>-</w:t>
       </w:r>
-      <w:proofErr w:type="gramEnd"/>
       <w:r>
         <w:rPr>
           <w:rFonts w:ascii="Consolas" w:hAnsi="Consolas" w:cs="Courier New"/>
@@ -17160,7 +16339,6 @@
         </w:rPr>
         <w:t xml:space="preserve">   </w:t>
       </w:r>
-      <w:proofErr w:type="gramStart"/>
       <w:r>
         <w:rPr>
           <w:rFonts w:ascii="Consolas" w:hAnsi="Consolas" w:cs="Courier New"/>
@@ -17188,7 +16366,6 @@
         </w:rPr>
         <w:t>2.73</w:t>
       </w:r>
-      <w:proofErr w:type="gramEnd"/>
       <w:r>
         <w:rPr>
           <w:rFonts w:ascii="Consolas" w:hAnsi="Consolas" w:cs="Courier New"/>
@@ -17198,7 +16375,6 @@
         </w:rPr>
         <w:t xml:space="preserve">  </w:t>
       </w:r>
-      <w:proofErr w:type="gramStart"/>
       <w:r>
         <w:rPr>
           <w:rFonts w:ascii="Consolas" w:hAnsi="Consolas" w:cs="Courier New"/>
@@ -17226,7 +16402,6 @@
         </w:rPr>
         <w:t>-</w:t>
       </w:r>
-      <w:proofErr w:type="gramEnd"/>
       <w:r>
         <w:rPr>
           <w:rFonts w:ascii="Consolas" w:hAnsi="Consolas" w:cs="Courier New"/>
@@ -17345,7 +16520,6 @@
         </w:rPr>
         <w:t xml:space="preserve">   </w:t>
       </w:r>
-      <w:proofErr w:type="gramStart"/>
       <w:r>
         <w:rPr>
           <w:rFonts w:ascii="Consolas" w:hAnsi="Consolas" w:cs="Courier New"/>
@@ -17373,7 +16547,6 @@
         </w:rPr>
         <w:t>2.81</w:t>
       </w:r>
-      <w:proofErr w:type="gramEnd"/>
       <w:r>
         <w:rPr>
           <w:rFonts w:ascii="Consolas" w:hAnsi="Consolas" w:cs="Courier New"/>
@@ -17528,7 +16701,6 @@
         </w:rPr>
         <w:t xml:space="preserve">   </w:t>
       </w:r>
-      <w:proofErr w:type="gramStart"/>
       <w:r>
         <w:rPr>
           <w:rFonts w:ascii="Consolas" w:hAnsi="Consolas" w:cs="Courier New"/>
@@ -17556,7 +16728,6 @@
         </w:rPr>
         <w:t>2.88</w:t>
       </w:r>
-      <w:proofErr w:type="gramEnd"/>
       <w:r>
         <w:rPr>
           <w:rFonts w:ascii="Consolas" w:hAnsi="Consolas" w:cs="Courier New"/>
@@ -17693,7 +16864,6 @@
         </w:rPr>
         <w:t xml:space="preserve">    </w:t>
       </w:r>
-      <w:proofErr w:type="gramStart"/>
       <w:r>
         <w:rPr>
           <w:rFonts w:ascii="Consolas" w:hAnsi="Consolas" w:cs="Courier New"/>
@@ -17721,7 +16891,6 @@
         </w:rPr>
         <w:t>10.9</w:t>
       </w:r>
-      <w:proofErr w:type="gramEnd"/>
       <w:r>
         <w:rPr>
           <w:rFonts w:ascii="Consolas" w:hAnsi="Consolas" w:cs="Courier New"/>
@@ -17731,7 +16900,6 @@
         </w:rPr>
         <w:t xml:space="preserve">  </w:t>
       </w:r>
-      <w:proofErr w:type="gramStart"/>
       <w:r>
         <w:rPr>
           <w:rFonts w:ascii="Consolas" w:hAnsi="Consolas" w:cs="Courier New"/>
@@ -17759,7 +16927,6 @@
         </w:rPr>
         <w:t>99.90</w:t>
       </w:r>
-      <w:proofErr w:type="gramEnd"/>
       <w:r>
         <w:rPr>
           <w:rFonts w:ascii="Consolas" w:hAnsi="Consolas" w:cs="Courier New"/>
@@ -17896,7 +17063,6 @@
         </w:rPr>
         <w:t xml:space="preserve">   </w:t>
       </w:r>
-      <w:proofErr w:type="gramStart"/>
       <w:r>
         <w:rPr>
           <w:rFonts w:ascii="Consolas" w:hAnsi="Consolas" w:cs="Courier New"/>
@@ -17924,7 +17090,6 @@
         </w:rPr>
         <w:t>3.28</w:t>
       </w:r>
-      <w:proofErr w:type="gramEnd"/>
       <w:r>
         <w:rPr>
           <w:rFonts w:ascii="Consolas" w:hAnsi="Consolas" w:cs="Courier New"/>
@@ -18070,7 +17235,6 @@
         </w:rPr>
         <w:t xml:space="preserve">   </w:t>
       </w:r>
-      <w:proofErr w:type="gramStart"/>
       <w:r>
         <w:rPr>
           <w:rFonts w:ascii="Consolas" w:hAnsi="Consolas" w:cs="Courier New"/>
@@ -18098,7 +17262,6 @@
         </w:rPr>
         <w:t>3.20</w:t>
       </w:r>
-      <w:proofErr w:type="gramEnd"/>
       <w:r>
         <w:rPr>
           <w:rFonts w:ascii="Consolas" w:hAnsi="Consolas" w:cs="Courier New"/>
@@ -18325,46 +17488,26 @@
           <w:sz w:val="17"/>
           <w:szCs w:val="17"/>
         </w:rPr>
+        <w:t xml:space="preserve"> s_zw </w:t>
+      </w:r>
+      <w:r>
+        <w:rPr>
+          <w:rFonts w:ascii="Consolas" w:hAnsi="Consolas" w:cs="Courier New"/>
+          <w:color w:val="666600"/>
+          <w:sz w:val="17"/>
+          <w:szCs w:val="17"/>
+        </w:rPr>
+        <w:t>&lt;-</w:t>
+      </w:r>
+      <w:r>
+        <w:rPr>
+          <w:rFonts w:ascii="Consolas" w:hAnsi="Consolas" w:cs="Courier New"/>
+          <w:color w:val="000000"/>
+          <w:sz w:val="17"/>
+          <w:szCs w:val="17"/>
+        </w:rPr>
         <w:t xml:space="preserve"> </w:t>
       </w:r>
-      <w:proofErr w:type="spellStart"/>
-      <w:r>
-        <w:rPr>
-          <w:rFonts w:ascii="Consolas" w:hAnsi="Consolas" w:cs="Courier New"/>
-          <w:color w:val="000000"/>
-          <w:sz w:val="17"/>
-          <w:szCs w:val="17"/>
-        </w:rPr>
-        <w:t>s_zw</w:t>
-      </w:r>
-      <w:proofErr w:type="spellEnd"/>
-      <w:r>
-        <w:rPr>
-          <w:rFonts w:ascii="Consolas" w:hAnsi="Consolas" w:cs="Courier New"/>
-          <w:color w:val="000000"/>
-          <w:sz w:val="17"/>
-          <w:szCs w:val="17"/>
-        </w:rPr>
-        <w:t xml:space="preserve"> </w:t>
-      </w:r>
-      <w:r>
-        <w:rPr>
-          <w:rFonts w:ascii="Consolas" w:hAnsi="Consolas" w:cs="Courier New"/>
-          <w:color w:val="666600"/>
-          <w:sz w:val="17"/>
-          <w:szCs w:val="17"/>
-        </w:rPr>
-        <w:t>&lt;-</w:t>
-      </w:r>
-      <w:r>
-        <w:rPr>
-          <w:rFonts w:ascii="Consolas" w:hAnsi="Consolas" w:cs="Courier New"/>
-          <w:color w:val="000000"/>
-          <w:sz w:val="17"/>
-          <w:szCs w:val="17"/>
-        </w:rPr>
-        <w:t xml:space="preserve"> </w:t>
-      </w:r>
       <w:r>
         <w:rPr>
           <w:rFonts w:ascii="Consolas" w:hAnsi="Consolas" w:cs="Courier New"/>
@@ -18401,7 +17544,6 @@
         </w:rPr>
         <w:t>dat</w:t>
       </w:r>
-      <w:proofErr w:type="gramStart"/>
       <w:r>
         <w:rPr>
           <w:rFonts w:ascii="Consolas" w:hAnsi="Consolas" w:cs="Courier New"/>
@@ -18420,7 +17562,6 @@
         </w:rPr>
         <w:t>z</w:t>
       </w:r>
-      <w:proofErr w:type="gramEnd"/>
       <w:r>
         <w:rPr>
           <w:rFonts w:ascii="Consolas" w:hAnsi="Consolas" w:cs="Courier New"/>
@@ -18439,7 +17580,6 @@
         </w:rPr>
         <w:t>dat</w:t>
       </w:r>
-      <w:proofErr w:type="gramStart"/>
       <w:r>
         <w:rPr>
           <w:rFonts w:ascii="Consolas" w:hAnsi="Consolas" w:cs="Courier New"/>
@@ -18458,7 +17598,6 @@
         </w:rPr>
         <w:t>w</w:t>
       </w:r>
-      <w:proofErr w:type="gramEnd"/>
       <w:r>
         <w:rPr>
           <w:rFonts w:ascii="Consolas" w:hAnsi="Consolas" w:cs="Courier New"/>
@@ -18531,7 +17670,6 @@
         </w:rPr>
         <w:t>dat</w:t>
       </w:r>
-      <w:proofErr w:type="gramStart"/>
       <w:r>
         <w:rPr>
           <w:rFonts w:ascii="Consolas" w:hAnsi="Consolas" w:cs="Courier New"/>
@@ -18559,7 +17697,6 @@
         </w:rPr>
         <w:t>])*</w:t>
       </w:r>
-      <w:proofErr w:type="gramEnd"/>
       <w:r>
         <w:rPr>
           <w:rFonts w:ascii="Consolas" w:hAnsi="Consolas" w:cs="Courier New"/>
@@ -18587,7 +17724,6 @@
         </w:rPr>
         <w:t>dat</w:t>
       </w:r>
-      <w:proofErr w:type="gramStart"/>
       <w:r>
         <w:rPr>
           <w:rFonts w:ascii="Consolas" w:hAnsi="Consolas" w:cs="Courier New"/>
@@ -18606,7 +17742,6 @@
         </w:rPr>
         <w:t>w</w:t>
       </w:r>
-      <w:proofErr w:type="gramEnd"/>
       <w:r>
         <w:rPr>
           <w:rFonts w:ascii="Consolas" w:hAnsi="Consolas" w:cs="Courier New"/>
@@ -18825,7 +17960,6 @@
         </w:rPr>
         <w:t>x</w:t>
       </w:r>
-      <w:proofErr w:type="gramStart"/>
       <w:r>
         <w:rPr>
           <w:rFonts w:ascii="Consolas" w:hAnsi="Consolas" w:cs="Courier New"/>
@@ -18835,7 +17969,6 @@
         </w:rPr>
         <w:t>){</w:t>
       </w:r>
-      <w:proofErr w:type="gramEnd"/>
     </w:p>
     <w:p>
       <w:pPr>
@@ -18945,7 +18078,6 @@
         </w:rPr>
         <w:t>x</w:t>
       </w:r>
-      <w:proofErr w:type="gramStart"/>
       <w:r>
         <w:rPr>
           <w:rFonts w:ascii="Consolas" w:hAnsi="Consolas" w:cs="Courier New"/>
@@ -18955,7 +18087,6 @@
         </w:rPr>
         <w:t>))^</w:t>
       </w:r>
-      <w:proofErr w:type="gramEnd"/>
       <w:r>
         <w:rPr>
           <w:rFonts w:ascii="Consolas" w:hAnsi="Consolas" w:cs="Courier New"/>
@@ -19218,27 +18349,7 @@
           <w:sz w:val="17"/>
           <w:szCs w:val="17"/>
         </w:rPr>
-        <w:t xml:space="preserve"> </w:t>
-      </w:r>
-      <w:proofErr w:type="spellStart"/>
-      <w:r>
-        <w:rPr>
-          <w:rFonts w:ascii="Consolas" w:hAnsi="Consolas" w:cs="Courier New"/>
-          <w:color w:val="000000"/>
-          <w:sz w:val="17"/>
-          <w:szCs w:val="17"/>
-        </w:rPr>
-        <w:t>s_z</w:t>
-      </w:r>
-      <w:proofErr w:type="spellEnd"/>
-      <w:r>
-        <w:rPr>
-          <w:rFonts w:ascii="Consolas" w:hAnsi="Consolas" w:cs="Courier New"/>
-          <w:color w:val="000000"/>
-          <w:sz w:val="17"/>
-          <w:szCs w:val="17"/>
-        </w:rPr>
-        <w:t xml:space="preserve"> </w:t>
+        <w:t xml:space="preserve"> s_z </w:t>
       </w:r>
       <w:r>
         <w:rPr>
@@ -19267,7 +18378,6 @@
         </w:rPr>
         <w:t>(</w:t>
       </w:r>
-      <w:proofErr w:type="spellStart"/>
       <w:r>
         <w:rPr>
           <w:rFonts w:ascii="Consolas" w:hAnsi="Consolas" w:cs="Courier New"/>
@@ -19277,8 +18387,6 @@
         </w:rPr>
         <w:t>dat</w:t>
       </w:r>
-      <w:proofErr w:type="spellEnd"/>
-      <w:proofErr w:type="gramStart"/>
       <w:r>
         <w:rPr>
           <w:rFonts w:ascii="Consolas" w:hAnsi="Consolas" w:cs="Courier New"/>
@@ -19297,7 +18405,6 @@
         </w:rPr>
         <w:t>z</w:t>
       </w:r>
-      <w:proofErr w:type="gramEnd"/>
       <w:r>
         <w:rPr>
           <w:rFonts w:ascii="Consolas" w:hAnsi="Consolas" w:cs="Courier New"/>
@@ -19360,27 +18467,7 @@
           <w:sz w:val="17"/>
           <w:szCs w:val="17"/>
         </w:rPr>
-        <w:t xml:space="preserve"> </w:t>
-      </w:r>
-      <w:proofErr w:type="spellStart"/>
-      <w:r>
-        <w:rPr>
-          <w:rFonts w:ascii="Consolas" w:hAnsi="Consolas" w:cs="Courier New"/>
-          <w:color w:val="000000"/>
-          <w:sz w:val="17"/>
-          <w:szCs w:val="17"/>
-        </w:rPr>
-        <w:t>s_w</w:t>
-      </w:r>
-      <w:proofErr w:type="spellEnd"/>
-      <w:r>
-        <w:rPr>
-          <w:rFonts w:ascii="Consolas" w:hAnsi="Consolas" w:cs="Courier New"/>
-          <w:color w:val="000000"/>
-          <w:sz w:val="17"/>
-          <w:szCs w:val="17"/>
-        </w:rPr>
-        <w:t xml:space="preserve"> </w:t>
+        <w:t xml:space="preserve"> s_w </w:t>
       </w:r>
       <w:r>
         <w:rPr>
@@ -19409,7 +18496,6 @@
         </w:rPr>
         <w:t>(</w:t>
       </w:r>
-      <w:proofErr w:type="spellStart"/>
       <w:r>
         <w:rPr>
           <w:rFonts w:ascii="Consolas" w:hAnsi="Consolas" w:cs="Courier New"/>
@@ -19419,8 +18505,6 @@
         </w:rPr>
         <w:t>dat</w:t>
       </w:r>
-      <w:proofErr w:type="spellEnd"/>
-      <w:proofErr w:type="gramStart"/>
       <w:r>
         <w:rPr>
           <w:rFonts w:ascii="Consolas" w:hAnsi="Consolas" w:cs="Courier New"/>
@@ -19439,7 +18523,6 @@
         </w:rPr>
         <w:t>w</w:t>
       </w:r>
-      <w:proofErr w:type="gramEnd"/>
       <w:r>
         <w:rPr>
           <w:rFonts w:ascii="Consolas" w:hAnsi="Consolas" w:cs="Courier New"/>
@@ -19557,27 +18640,7 @@
           <w:sz w:val="17"/>
           <w:szCs w:val="17"/>
         </w:rPr>
-        <w:t xml:space="preserve"> </w:t>
-      </w:r>
-      <w:proofErr w:type="spellStart"/>
-      <w:r>
-        <w:rPr>
-          <w:rFonts w:ascii="Consolas" w:hAnsi="Consolas" w:cs="Courier New"/>
-          <w:color w:val="000000"/>
-          <w:sz w:val="17"/>
-          <w:szCs w:val="17"/>
-        </w:rPr>
-        <w:t>r_zx</w:t>
-      </w:r>
-      <w:proofErr w:type="spellEnd"/>
-      <w:r>
-        <w:rPr>
-          <w:rFonts w:ascii="Consolas" w:hAnsi="Consolas" w:cs="Courier New"/>
-          <w:color w:val="000000"/>
-          <w:sz w:val="17"/>
-          <w:szCs w:val="17"/>
-        </w:rPr>
-        <w:t xml:space="preserve"> </w:t>
+        <w:t xml:space="preserve"> r_zx </w:t>
       </w:r>
       <w:r>
         <w:rPr>
@@ -19595,19 +18658,8 @@
           <w:sz w:val="17"/>
           <w:szCs w:val="17"/>
         </w:rPr>
-        <w:t xml:space="preserve"> </w:t>
-      </w:r>
-      <w:proofErr w:type="spellStart"/>
-      <w:r>
-        <w:rPr>
-          <w:rFonts w:ascii="Consolas" w:hAnsi="Consolas" w:cs="Courier New"/>
-          <w:color w:val="000000"/>
-          <w:sz w:val="17"/>
-          <w:szCs w:val="17"/>
-        </w:rPr>
-        <w:t>s_zw</w:t>
-      </w:r>
-      <w:proofErr w:type="spellEnd"/>
+        <w:t xml:space="preserve"> s_zw</w:t>
+      </w:r>
       <w:r>
         <w:rPr>
           <w:rFonts w:ascii="Consolas" w:hAnsi="Consolas" w:cs="Courier New"/>
@@ -19635,7 +18687,6 @@
         </w:rPr>
         <w:t>(</w:t>
       </w:r>
-      <w:proofErr w:type="spellStart"/>
       <w:r>
         <w:rPr>
           <w:rFonts w:ascii="Consolas" w:hAnsi="Consolas" w:cs="Courier New"/>
@@ -19645,7 +18696,6 @@
         </w:rPr>
         <w:t>s_z</w:t>
       </w:r>
-      <w:proofErr w:type="spellEnd"/>
       <w:r>
         <w:rPr>
           <w:rFonts w:ascii="Consolas" w:hAnsi="Consolas" w:cs="Courier New"/>
@@ -19673,7 +18723,6 @@
         </w:rPr>
         <w:t>(</w:t>
       </w:r>
-      <w:proofErr w:type="spellStart"/>
       <w:r>
         <w:rPr>
           <w:rFonts w:ascii="Consolas" w:hAnsi="Consolas" w:cs="Courier New"/>
@@ -19683,7 +18732,6 @@
         </w:rPr>
         <w:t>s_w</w:t>
       </w:r>
-      <w:proofErr w:type="spellEnd"/>
       <w:r>
         <w:rPr>
           <w:rFonts w:ascii="Consolas" w:hAnsi="Consolas" w:cs="Courier New"/>
@@ -19746,19 +18794,8 @@
           <w:sz w:val="17"/>
           <w:szCs w:val="17"/>
         </w:rPr>
-        <w:t xml:space="preserve"> </w:t>
-      </w:r>
-      <w:proofErr w:type="spellStart"/>
-      <w:r>
-        <w:rPr>
-          <w:rFonts w:ascii="Consolas" w:hAnsi="Consolas" w:cs="Courier New"/>
-          <w:color w:val="000000"/>
-          <w:sz w:val="17"/>
-          <w:szCs w:val="17"/>
-        </w:rPr>
-        <w:t>r_zx</w:t>
-      </w:r>
-      <w:proofErr w:type="spellEnd"/>
+        <w:t xml:space="preserve"> r_zx</w:t>
+      </w:r>
     </w:p>
     <w:p>
       <w:pPr>
@@ -20049,17 +19086,7 @@
           <w:sz w:val="17"/>
           <w:szCs w:val="17"/>
         </w:rPr>
-        <w:t xml:space="preserve"> </w:t>
-      </w:r>
-      <w:proofErr w:type="gramStart"/>
-      <w:r>
-        <w:rPr>
-          <w:rFonts w:ascii="Consolas" w:hAnsi="Consolas" w:cs="Courier New"/>
-          <w:color w:val="000000"/>
-          <w:sz w:val="17"/>
-          <w:szCs w:val="17"/>
-        </w:rPr>
-        <w:t>c</w:t>
+        <w:t xml:space="preserve"> c</w:t>
       </w:r>
       <w:r>
         <w:rPr>
@@ -20088,7 +19115,6 @@
         </w:rPr>
         <w:t>,-</w:t>
       </w:r>
-      <w:proofErr w:type="gramEnd"/>
       <w:r>
         <w:rPr>
           <w:rFonts w:ascii="Consolas" w:hAnsi="Consolas" w:cs="Courier New"/>
@@ -20196,36 +19222,16 @@
           <w:sz w:val="17"/>
           <w:szCs w:val="17"/>
         </w:rPr>
-        <w:t xml:space="preserve"> </w:t>
-      </w:r>
-      <w:proofErr w:type="gramStart"/>
-      <w:r>
-        <w:rPr>
-          <w:rFonts w:ascii="Consolas" w:hAnsi="Consolas" w:cs="Courier New"/>
-          <w:color w:val="000000"/>
-          <w:sz w:val="17"/>
-          <w:szCs w:val="17"/>
-        </w:rPr>
-        <w:t>c</w:t>
-      </w:r>
-      <w:r>
-        <w:rPr>
-          <w:rFonts w:ascii="Consolas" w:hAnsi="Consolas" w:cs="Courier New"/>
-          <w:color w:val="666600"/>
-          <w:sz w:val="17"/>
-          <w:szCs w:val="17"/>
-        </w:rPr>
-        <w:t>(</w:t>
-      </w:r>
-      <w:proofErr w:type="gramEnd"/>
-      <w:r>
-        <w:rPr>
-          <w:rFonts w:ascii="Consolas" w:hAnsi="Consolas" w:cs="Courier New"/>
-          <w:color w:val="666600"/>
-          <w:sz w:val="17"/>
-          <w:szCs w:val="17"/>
-        </w:rPr>
-        <w:t>-</w:t>
+        <w:t xml:space="preserve"> c</w:t>
+      </w:r>
+      <w:r>
+        <w:rPr>
+          <w:rFonts w:ascii="Consolas" w:hAnsi="Consolas" w:cs="Courier New"/>
+          <w:color w:val="666600"/>
+          <w:sz w:val="17"/>
+          <w:szCs w:val="17"/>
+        </w:rPr>
+        <w:t>(-</w:t>
       </w:r>
       <w:r>
         <w:rPr>
@@ -20470,10 +19476,260 @@
           <w:sz w:val="17"/>
           <w:szCs w:val="17"/>
         </w:rPr>
+        <w:t xml:space="preserve"> cov</w:t>
+      </w:r>
+      <w:r>
+        <w:rPr>
+          <w:rFonts w:ascii="Consolas" w:hAnsi="Consolas" w:cs="Courier New"/>
+          <w:color w:val="666600"/>
+          <w:sz w:val="17"/>
+          <w:szCs w:val="17"/>
+        </w:rPr>
+        <w:t>(</w:t>
+      </w:r>
+      <w:r>
+        <w:rPr>
+          <w:rFonts w:ascii="Consolas" w:hAnsi="Consolas" w:cs="Courier New"/>
+          <w:color w:val="000000"/>
+          <w:sz w:val="17"/>
+          <w:szCs w:val="17"/>
+        </w:rPr>
+        <w:t>dat</w:t>
+      </w:r>
+      <w:r>
+        <w:rPr>
+          <w:rFonts w:ascii="Consolas" w:hAnsi="Consolas" w:cs="Courier New"/>
+          <w:color w:val="666600"/>
+          <w:sz w:val="17"/>
+          <w:szCs w:val="17"/>
+        </w:rPr>
+        <w:t>[,</w:t>
+      </w:r>
+      <w:r>
+        <w:rPr>
+          <w:rFonts w:ascii="Consolas" w:hAnsi="Consolas" w:cs="Courier New"/>
+          <w:color w:val="000000"/>
+          <w:sz w:val="17"/>
+          <w:szCs w:val="17"/>
+        </w:rPr>
         <w:t xml:space="preserve"> </w:t>
       </w:r>
-      <w:proofErr w:type="spellStart"/>
-      <w:proofErr w:type="gramStart"/>
+      <w:r>
+        <w:rPr>
+          <w:rFonts w:ascii="Consolas" w:hAnsi="Consolas" w:cs="Courier New"/>
+          <w:color w:val="666600"/>
+          <w:sz w:val="17"/>
+          <w:szCs w:val="17"/>
+        </w:rPr>
+        <w:t>-</w:t>
+      </w:r>
+      <w:r>
+        <w:rPr>
+          <w:rFonts w:ascii="Consolas" w:hAnsi="Consolas" w:cs="Courier New"/>
+          <w:color w:val="000000"/>
+          <w:sz w:val="17"/>
+          <w:szCs w:val="17"/>
+        </w:rPr>
+        <w:t>c</w:t>
+      </w:r>
+      <w:r>
+        <w:rPr>
+          <w:rFonts w:ascii="Consolas" w:hAnsi="Consolas" w:cs="Courier New"/>
+          <w:color w:val="666600"/>
+          <w:sz w:val="17"/>
+          <w:szCs w:val="17"/>
+        </w:rPr>
+        <w:t>(</w:t>
+      </w:r>
+      <w:r>
+        <w:rPr>
+          <w:rFonts w:ascii="Consolas" w:hAnsi="Consolas" w:cs="Courier New"/>
+          <w:color w:val="008800"/>
+          <w:sz w:val="17"/>
+          <w:szCs w:val="17"/>
+        </w:rPr>
+        <w:t>"num"</w:t>
+      </w:r>
+      <w:r>
+        <w:rPr>
+          <w:rFonts w:ascii="Consolas" w:hAnsi="Consolas" w:cs="Courier New"/>
+          <w:color w:val="666600"/>
+          <w:sz w:val="17"/>
+          <w:szCs w:val="17"/>
+        </w:rPr>
+        <w:t>,</w:t>
+      </w:r>
+      <w:r>
+        <w:rPr>
+          <w:rFonts w:ascii="Consolas" w:hAnsi="Consolas" w:cs="Courier New"/>
+          <w:color w:val="008800"/>
+          <w:sz w:val="17"/>
+          <w:szCs w:val="17"/>
+        </w:rPr>
+        <w:t>"z"</w:t>
+      </w:r>
+      <w:r>
+        <w:rPr>
+          <w:rFonts w:ascii="Consolas" w:hAnsi="Consolas" w:cs="Courier New"/>
+          <w:color w:val="666600"/>
+          <w:sz w:val="17"/>
+          <w:szCs w:val="17"/>
+        </w:rPr>
+        <w:t>,</w:t>
+      </w:r>
+      <w:r>
+        <w:rPr>
+          <w:rFonts w:ascii="Consolas" w:hAnsi="Consolas" w:cs="Courier New"/>
+          <w:color w:val="000000"/>
+          <w:sz w:val="17"/>
+          <w:szCs w:val="17"/>
+        </w:rPr>
+        <w:t xml:space="preserve"> </w:t>
+      </w:r>
+      <w:r>
+        <w:rPr>
+          <w:rFonts w:ascii="Consolas" w:hAnsi="Consolas" w:cs="Courier New"/>
+          <w:color w:val="008800"/>
+          <w:sz w:val="17"/>
+          <w:szCs w:val="17"/>
+        </w:rPr>
+        <w:t>"w"</w:t>
+      </w:r>
+      <w:r>
+        <w:rPr>
+          <w:rFonts w:ascii="Consolas" w:hAnsi="Consolas" w:cs="Courier New"/>
+          <w:color w:val="666600"/>
+          <w:sz w:val="17"/>
+          <w:szCs w:val="17"/>
+        </w:rPr>
+        <w:t>)])</w:t>
+      </w:r>
+      <w:r>
+        <w:rPr>
+          <w:rFonts w:ascii="Consolas" w:hAnsi="Consolas" w:cs="Courier New"/>
+          <w:color w:val="000000"/>
+          <w:sz w:val="17"/>
+          <w:szCs w:val="17"/>
+        </w:rPr>
+        <w:t xml:space="preserve"> </w:t>
+      </w:r>
+      <w:r>
+        <w:rPr>
+          <w:rFonts w:ascii="Consolas" w:hAnsi="Consolas" w:cs="Courier New"/>
+          <w:color w:val="666600"/>
+          <w:sz w:val="17"/>
+          <w:szCs w:val="17"/>
+        </w:rPr>
+        <w:t>%*%</w:t>
+      </w:r>
+      <w:r>
+        <w:rPr>
+          <w:rFonts w:ascii="Consolas" w:hAnsi="Consolas" w:cs="Courier New"/>
+          <w:color w:val="000000"/>
+          <w:sz w:val="17"/>
+          <w:szCs w:val="17"/>
+        </w:rPr>
+        <w:t xml:space="preserve"> b</w:t>
+      </w:r>
+      <w:r>
+        <w:rPr>
+          <w:rFonts w:ascii="Consolas" w:hAnsi="Consolas" w:cs="Courier New"/>
+          <w:color w:val="666600"/>
+          <w:sz w:val="17"/>
+          <w:szCs w:val="17"/>
+        </w:rPr>
+        <w:t>)</w:t>
+      </w:r>
+      <w:r>
+        <w:rPr>
+          <w:rFonts w:ascii="Consolas" w:hAnsi="Consolas" w:cs="Courier New"/>
+          <w:color w:val="000000"/>
+          <w:sz w:val="17"/>
+          <w:szCs w:val="17"/>
+        </w:rPr>
+        <w:t xml:space="preserve"> </w:t>
+      </w:r>
+      <w:r>
+        <w:rPr>
+          <w:rFonts w:ascii="Consolas" w:hAnsi="Consolas" w:cs="Courier New"/>
+          <w:color w:val="666600"/>
+          <w:sz w:val="17"/>
+          <w:szCs w:val="17"/>
+        </w:rPr>
+        <w:t>/</w:t>
+      </w:r>
+      <w:r>
+        <w:rPr>
+          <w:rFonts w:ascii="Consolas" w:hAnsi="Consolas" w:cs="Courier New"/>
+          <w:color w:val="000000"/>
+          <w:sz w:val="17"/>
+          <w:szCs w:val="17"/>
+        </w:rPr>
+        <w:t xml:space="preserve"> sqrt</w:t>
+      </w:r>
+      <w:r>
+        <w:rPr>
+          <w:rFonts w:ascii="Consolas" w:hAnsi="Consolas" w:cs="Courier New"/>
+          <w:color w:val="666600"/>
+          <w:sz w:val="17"/>
+          <w:szCs w:val="17"/>
+        </w:rPr>
+        <w:t>((</w:t>
+      </w:r>
+      <w:r>
+        <w:rPr>
+          <w:rFonts w:ascii="Consolas" w:hAnsi="Consolas" w:cs="Courier New"/>
+          <w:color w:val="000000"/>
+          <w:sz w:val="17"/>
+          <w:szCs w:val="17"/>
+        </w:rPr>
+        <w:t>t</w:t>
+      </w:r>
+      <w:r>
+        <w:rPr>
+          <w:rFonts w:ascii="Consolas" w:hAnsi="Consolas" w:cs="Courier New"/>
+          <w:color w:val="666600"/>
+          <w:sz w:val="17"/>
+          <w:szCs w:val="17"/>
+        </w:rPr>
+        <w:t>(</w:t>
+      </w:r>
+      <w:r>
+        <w:rPr>
+          <w:rFonts w:ascii="Consolas" w:hAnsi="Consolas" w:cs="Courier New"/>
+          <w:color w:val="000000"/>
+          <w:sz w:val="17"/>
+          <w:szCs w:val="17"/>
+        </w:rPr>
+        <w:t>a</w:t>
+      </w:r>
+      <w:r>
+        <w:rPr>
+          <w:rFonts w:ascii="Consolas" w:hAnsi="Consolas" w:cs="Courier New"/>
+          <w:color w:val="666600"/>
+          <w:sz w:val="17"/>
+          <w:szCs w:val="17"/>
+        </w:rPr>
+        <w:t>)</w:t>
+      </w:r>
+      <w:r>
+        <w:rPr>
+          <w:rFonts w:ascii="Consolas" w:hAnsi="Consolas" w:cs="Courier New"/>
+          <w:color w:val="000000"/>
+          <w:sz w:val="17"/>
+          <w:szCs w:val="17"/>
+        </w:rPr>
+        <w:t xml:space="preserve"> </w:t>
+      </w:r>
+      <w:r>
+        <w:rPr>
+          <w:rFonts w:ascii="Consolas" w:hAnsi="Consolas" w:cs="Courier New"/>
+          <w:color w:val="666600"/>
+          <w:sz w:val="17"/>
+          <w:szCs w:val="17"/>
+        </w:rPr>
+        <w:t>%*%</w:t>
+      </w:r>
       <w:r>
         <w:rPr>
           <w:rFonts w:ascii="Consolas" w:hAnsi="Consolas" w:cs="Courier New"/>
@@ -20483,7 +19739,6 @@
         </w:rPr>
         <w:t>cov</w:t>
       </w:r>
-      <w:proofErr w:type="spellEnd"/>
       <w:r>
         <w:rPr>
           <w:rFonts w:ascii="Consolas" w:hAnsi="Consolas" w:cs="Courier New"/>
@@ -20493,7 +19748,6 @@
         </w:rPr>
         <w:t>(</w:t>
       </w:r>
-      <w:proofErr w:type="spellStart"/>
       <w:r>
         <w:rPr>
           <w:rFonts w:ascii="Consolas" w:hAnsi="Consolas" w:cs="Courier New"/>
@@ -20503,17 +19757,60 @@
         </w:rPr>
         <w:t>dat</w:t>
       </w:r>
-      <w:proofErr w:type="spellEnd"/>
-      <w:r>
-        <w:rPr>
-          <w:rFonts w:ascii="Consolas" w:hAnsi="Consolas" w:cs="Courier New"/>
-          <w:color w:val="666600"/>
-          <w:sz w:val="17"/>
-          <w:szCs w:val="17"/>
-        </w:rPr>
-        <w:t>[</w:t>
-      </w:r>
-      <w:proofErr w:type="gramEnd"/>
+      <w:r>
+        <w:rPr>
+          <w:rFonts w:ascii="Consolas" w:hAnsi="Consolas" w:cs="Courier New"/>
+          <w:color w:val="666600"/>
+          <w:sz w:val="17"/>
+          <w:szCs w:val="17"/>
+        </w:rPr>
+        <w:t>[,</w:t>
+      </w:r>
+      <w:r>
+        <w:rPr>
+          <w:rFonts w:ascii="Consolas" w:hAnsi="Consolas" w:cs="Courier New"/>
+          <w:color w:val="000000"/>
+          <w:sz w:val="17"/>
+          <w:szCs w:val="17"/>
+        </w:rPr>
+        <w:t xml:space="preserve"> </w:t>
+      </w:r>
+      <w:r>
+        <w:rPr>
+          <w:rFonts w:ascii="Consolas" w:hAnsi="Consolas" w:cs="Courier New"/>
+          <w:color w:val="666600"/>
+          <w:sz w:val="17"/>
+          <w:szCs w:val="17"/>
+        </w:rPr>
+        <w:t>-</w:t>
+      </w:r>
+      <w:r>
+        <w:rPr>
+          <w:rFonts w:ascii="Consolas" w:hAnsi="Consolas" w:cs="Courier New"/>
+          <w:color w:val="000000"/>
+          <w:sz w:val="17"/>
+          <w:szCs w:val="17"/>
+        </w:rPr>
+        <w:t>c</w:t>
+      </w:r>
+      <w:r>
+        <w:rPr>
+          <w:rFonts w:ascii="Consolas" w:hAnsi="Consolas" w:cs="Courier New"/>
+          <w:color w:val="666600"/>
+          <w:sz w:val="17"/>
+          <w:szCs w:val="17"/>
+        </w:rPr>
+        <w:t>(</w:t>
+      </w:r>
+      <w:r>
+        <w:rPr>
+          <w:rFonts w:ascii="Consolas" w:hAnsi="Consolas" w:cs="Courier New"/>
+          <w:color w:val="008800"/>
+          <w:sz w:val="17"/>
+          <w:szCs w:val="17"/>
+        </w:rPr>
+        <w:t>"num"</w:t>
+      </w:r>
       <w:r>
         <w:rPr>
           <w:rFonts w:ascii="Consolas" w:hAnsi="Consolas" w:cs="Courier New"/>
@@ -20526,6 +19823,24 @@
       <w:r>
         <w:rPr>
           <w:rFonts w:ascii="Consolas" w:hAnsi="Consolas" w:cs="Courier New"/>
+          <w:color w:val="008800"/>
+          <w:sz w:val="17"/>
+          <w:szCs w:val="17"/>
+        </w:rPr>
+        <w:t>"z"</w:t>
+      </w:r>
+      <w:r>
+        <w:rPr>
+          <w:rFonts w:ascii="Consolas" w:hAnsi="Consolas" w:cs="Courier New"/>
+          <w:color w:val="666600"/>
+          <w:sz w:val="17"/>
+          <w:szCs w:val="17"/>
+        </w:rPr>
+        <w:t>,</w:t>
+      </w:r>
+      <w:r>
+        <w:rPr>
+          <w:rFonts w:ascii="Consolas" w:hAnsi="Consolas" w:cs="Courier New"/>
           <w:color w:val="000000"/>
           <w:sz w:val="17"/>
           <w:szCs w:val="17"/>
@@ -20535,13 +19850,201 @@
       <w:r>
         <w:rPr>
           <w:rFonts w:ascii="Consolas" w:hAnsi="Consolas" w:cs="Courier New"/>
+          <w:color w:val="008800"/>
+          <w:sz w:val="17"/>
+          <w:szCs w:val="17"/>
+        </w:rPr>
+        <w:t>"w"</w:t>
+      </w:r>
+      <w:r>
+        <w:rPr>
+          <w:rFonts w:ascii="Consolas" w:hAnsi="Consolas" w:cs="Courier New"/>
+          <w:color w:val="666600"/>
+          <w:sz w:val="17"/>
+          <w:szCs w:val="17"/>
+        </w:rPr>
+        <w:t>)])</w:t>
+      </w:r>
+      <w:r>
+        <w:rPr>
+          <w:rFonts w:ascii="Consolas" w:hAnsi="Consolas" w:cs="Courier New"/>
+          <w:color w:val="000000"/>
+          <w:sz w:val="17"/>
+          <w:szCs w:val="17"/>
+        </w:rPr>
+        <w:t xml:space="preserve"> </w:t>
+      </w:r>
+      <w:r>
+        <w:rPr>
+          <w:rFonts w:ascii="Consolas" w:hAnsi="Consolas" w:cs="Courier New"/>
+          <w:color w:val="666600"/>
+          <w:sz w:val="17"/>
+          <w:szCs w:val="17"/>
+        </w:rPr>
+        <w:t>%*%</w:t>
+      </w:r>
+      <w:r>
+        <w:rPr>
+          <w:rFonts w:ascii="Consolas" w:hAnsi="Consolas" w:cs="Courier New"/>
+          <w:color w:val="000000"/>
+          <w:sz w:val="17"/>
+          <w:szCs w:val="17"/>
+        </w:rPr>
+        <w:t xml:space="preserve"> a</w:t>
+      </w:r>
+      <w:r>
+        <w:rPr>
+          <w:rFonts w:ascii="Consolas" w:hAnsi="Consolas" w:cs="Courier New"/>
+          <w:color w:val="666600"/>
+          <w:sz w:val="17"/>
+          <w:szCs w:val="17"/>
+        </w:rPr>
+        <w:t>)</w:t>
+      </w:r>
+      <w:r>
+        <w:rPr>
+          <w:rFonts w:ascii="Consolas" w:hAnsi="Consolas" w:cs="Courier New"/>
+          <w:color w:val="000000"/>
+          <w:sz w:val="17"/>
+          <w:szCs w:val="17"/>
+        </w:rPr>
+        <w:t xml:space="preserve"> </w:t>
+      </w:r>
+      <w:r>
+        <w:rPr>
+          <w:rFonts w:ascii="Consolas" w:hAnsi="Consolas" w:cs="Courier New"/>
+          <w:color w:val="666600"/>
+          <w:sz w:val="17"/>
+          <w:szCs w:val="17"/>
+        </w:rPr>
+        <w:t>*</w:t>
+      </w:r>
+      <w:r>
+        <w:rPr>
+          <w:rFonts w:ascii="Consolas" w:hAnsi="Consolas" w:cs="Courier New"/>
+          <w:color w:val="000000"/>
+          <w:sz w:val="17"/>
+          <w:szCs w:val="17"/>
+        </w:rPr>
+        <w:t xml:space="preserve"> </w:t>
+      </w:r>
+      <w:r>
+        <w:rPr>
+          <w:rFonts w:ascii="Consolas" w:hAnsi="Consolas" w:cs="Courier New"/>
+          <w:color w:val="666600"/>
+          <w:sz w:val="17"/>
+          <w:szCs w:val="17"/>
+        </w:rPr>
+        <w:t>(</w:t>
+      </w:r>
+      <w:r>
+        <w:rPr>
+          <w:rFonts w:ascii="Consolas" w:hAnsi="Consolas" w:cs="Courier New"/>
+          <w:color w:val="000000"/>
+          <w:sz w:val="17"/>
+          <w:szCs w:val="17"/>
+        </w:rPr>
+        <w:t>t</w:t>
+      </w:r>
+      <w:r>
+        <w:rPr>
+          <w:rFonts w:ascii="Consolas" w:hAnsi="Consolas" w:cs="Courier New"/>
+          <w:color w:val="666600"/>
+          <w:sz w:val="17"/>
+          <w:szCs w:val="17"/>
+        </w:rPr>
+        <w:t>(</w:t>
+      </w:r>
+      <w:r>
+        <w:rPr>
+          <w:rFonts w:ascii="Consolas" w:hAnsi="Consolas" w:cs="Courier New"/>
+          <w:color w:val="000000"/>
+          <w:sz w:val="17"/>
+          <w:szCs w:val="17"/>
+        </w:rPr>
+        <w:t>b</w:t>
+      </w:r>
+      <w:r>
+        <w:rPr>
+          <w:rFonts w:ascii="Consolas" w:hAnsi="Consolas" w:cs="Courier New"/>
+          <w:color w:val="666600"/>
+          <w:sz w:val="17"/>
+          <w:szCs w:val="17"/>
+        </w:rPr>
+        <w:t>)</w:t>
+      </w:r>
+      <w:r>
+        <w:rPr>
+          <w:rFonts w:ascii="Consolas" w:hAnsi="Consolas" w:cs="Courier New"/>
+          <w:color w:val="000000"/>
+          <w:sz w:val="17"/>
+          <w:szCs w:val="17"/>
+        </w:rPr>
+        <w:t xml:space="preserve"> </w:t>
+      </w:r>
+      <w:r>
+        <w:rPr>
+          <w:rFonts w:ascii="Consolas" w:hAnsi="Consolas" w:cs="Courier New"/>
+          <w:color w:val="666600"/>
+          <w:sz w:val="17"/>
+          <w:szCs w:val="17"/>
+        </w:rPr>
+        <w:t>%*%</w:t>
+      </w:r>
+      <w:r>
+        <w:rPr>
+          <w:rFonts w:ascii="Consolas" w:hAnsi="Consolas" w:cs="Courier New"/>
+          <w:color w:val="000000"/>
+          <w:sz w:val="17"/>
+          <w:szCs w:val="17"/>
+        </w:rPr>
+        <w:t xml:space="preserve"> cov</w:t>
+      </w:r>
+      <w:r>
+        <w:rPr>
+          <w:rFonts w:ascii="Consolas" w:hAnsi="Consolas" w:cs="Courier New"/>
+          <w:color w:val="666600"/>
+          <w:sz w:val="17"/>
+          <w:szCs w:val="17"/>
+        </w:rPr>
+        <w:t>(</w:t>
+      </w:r>
+      <w:r>
+        <w:rPr>
+          <w:rFonts w:ascii="Consolas" w:hAnsi="Consolas" w:cs="Courier New"/>
+          <w:color w:val="000000"/>
+          <w:sz w:val="17"/>
+          <w:szCs w:val="17"/>
+        </w:rPr>
+        <w:t>dat</w:t>
+      </w:r>
+      <w:r>
+        <w:rPr>
+          <w:rFonts w:ascii="Consolas" w:hAnsi="Consolas" w:cs="Courier New"/>
+          <w:color w:val="666600"/>
+          <w:sz w:val="17"/>
+          <w:szCs w:val="17"/>
+        </w:rPr>
+        <w:t>[,</w:t>
+      </w:r>
+      <w:r>
+        <w:rPr>
+          <w:rFonts w:ascii="Consolas" w:hAnsi="Consolas" w:cs="Courier New"/>
+          <w:color w:val="000000"/>
+          <w:sz w:val="17"/>
+          <w:szCs w:val="17"/>
+        </w:rPr>
+        <w:t xml:space="preserve"> </w:t>
+      </w:r>
+      <w:r>
+        <w:rPr>
+          <w:rFonts w:ascii="Consolas" w:hAnsi="Consolas" w:cs="Courier New"/>
           <w:color w:val="666600"/>
           <w:sz w:val="17"/>
           <w:szCs w:val="17"/>
         </w:rPr>
         <w:t>-</w:t>
       </w:r>
-      <w:proofErr w:type="gramStart"/>
       <w:r>
         <w:rPr>
           <w:rFonts w:ascii="Consolas" w:hAnsi="Consolas" w:cs="Courier New"/>
@@ -20560,7 +20063,6 @@
         </w:rPr>
         <w:t>(</w:t>
       </w:r>
-      <w:proofErr w:type="gramEnd"/>
       <w:r>
         <w:rPr>
           <w:rFonts w:ascii="Consolas" w:hAnsi="Consolas" w:cs="Courier New"/>
@@ -20568,9 +20070,17 @@
           <w:sz w:val="17"/>
           <w:szCs w:val="17"/>
         </w:rPr>
-        <w:t>"</w:t>
-      </w:r>
-      <w:proofErr w:type="spellStart"/>
+        <w:t>"num"</w:t>
+      </w:r>
+      <w:r>
+        <w:rPr>
+          <w:rFonts w:ascii="Consolas" w:hAnsi="Consolas" w:cs="Courier New"/>
+          <w:color w:val="666600"/>
+          <w:sz w:val="17"/>
+          <w:szCs w:val="17"/>
+        </w:rPr>
+        <w:t>,</w:t>
+      </w:r>
       <w:r>
         <w:rPr>
           <w:rFonts w:ascii="Consolas" w:hAnsi="Consolas" w:cs="Courier New"/>
@@ -20578,640 +20088,7 @@
           <w:sz w:val="17"/>
           <w:szCs w:val="17"/>
         </w:rPr>
-        <w:t>num"</w:t>
-      </w:r>
-      <w:r>
-        <w:rPr>
-          <w:rFonts w:ascii="Consolas" w:hAnsi="Consolas" w:cs="Courier New"/>
-          <w:color w:val="666600"/>
-          <w:sz w:val="17"/>
-          <w:szCs w:val="17"/>
-        </w:rPr>
-        <w:t>,</w:t>
-      </w:r>
-      <w:r>
-        <w:rPr>
-          <w:rFonts w:ascii="Consolas" w:hAnsi="Consolas" w:cs="Courier New"/>
-          <w:color w:val="008800"/>
-          <w:sz w:val="17"/>
-          <w:szCs w:val="17"/>
-        </w:rPr>
-        <w:t>"z</w:t>
-      </w:r>
-      <w:proofErr w:type="spellEnd"/>
-      <w:r>
-        <w:rPr>
-          <w:rFonts w:ascii="Consolas" w:hAnsi="Consolas" w:cs="Courier New"/>
-          <w:color w:val="008800"/>
-          <w:sz w:val="17"/>
-          <w:szCs w:val="17"/>
-        </w:rPr>
-        <w:t>"</w:t>
-      </w:r>
-      <w:r>
-        <w:rPr>
-          <w:rFonts w:ascii="Consolas" w:hAnsi="Consolas" w:cs="Courier New"/>
-          <w:color w:val="666600"/>
-          <w:sz w:val="17"/>
-          <w:szCs w:val="17"/>
-        </w:rPr>
-        <w:t>,</w:t>
-      </w:r>
-      <w:r>
-        <w:rPr>
-          <w:rFonts w:ascii="Consolas" w:hAnsi="Consolas" w:cs="Courier New"/>
-          <w:color w:val="000000"/>
-          <w:sz w:val="17"/>
-          <w:szCs w:val="17"/>
-        </w:rPr>
-        <w:t xml:space="preserve"> </w:t>
-      </w:r>
-      <w:r>
-        <w:rPr>
-          <w:rFonts w:ascii="Consolas" w:hAnsi="Consolas" w:cs="Courier New"/>
-          <w:color w:val="008800"/>
-          <w:sz w:val="17"/>
-          <w:szCs w:val="17"/>
-        </w:rPr>
-        <w:t>"w"</w:t>
-      </w:r>
-      <w:r>
-        <w:rPr>
-          <w:rFonts w:ascii="Consolas" w:hAnsi="Consolas" w:cs="Courier New"/>
-          <w:color w:val="666600"/>
-          <w:sz w:val="17"/>
-          <w:szCs w:val="17"/>
-        </w:rPr>
-        <w:t>)])</w:t>
-      </w:r>
-      <w:r>
-        <w:rPr>
-          <w:rFonts w:ascii="Consolas" w:hAnsi="Consolas" w:cs="Courier New"/>
-          <w:color w:val="000000"/>
-          <w:sz w:val="17"/>
-          <w:szCs w:val="17"/>
-        </w:rPr>
-        <w:t xml:space="preserve"> </w:t>
-      </w:r>
-      <w:r>
-        <w:rPr>
-          <w:rFonts w:ascii="Consolas" w:hAnsi="Consolas" w:cs="Courier New"/>
-          <w:color w:val="666600"/>
-          <w:sz w:val="17"/>
-          <w:szCs w:val="17"/>
-        </w:rPr>
-        <w:t>%*%</w:t>
-      </w:r>
-      <w:r>
-        <w:rPr>
-          <w:rFonts w:ascii="Consolas" w:hAnsi="Consolas" w:cs="Courier New"/>
-          <w:color w:val="000000"/>
-          <w:sz w:val="17"/>
-          <w:szCs w:val="17"/>
-        </w:rPr>
-        <w:t xml:space="preserve"> b</w:t>
-      </w:r>
-      <w:r>
-        <w:rPr>
-          <w:rFonts w:ascii="Consolas" w:hAnsi="Consolas" w:cs="Courier New"/>
-          <w:color w:val="666600"/>
-          <w:sz w:val="17"/>
-          <w:szCs w:val="17"/>
-        </w:rPr>
-        <w:t>)</w:t>
-      </w:r>
-      <w:r>
-        <w:rPr>
-          <w:rFonts w:ascii="Consolas" w:hAnsi="Consolas" w:cs="Courier New"/>
-          <w:color w:val="000000"/>
-          <w:sz w:val="17"/>
-          <w:szCs w:val="17"/>
-        </w:rPr>
-        <w:t xml:space="preserve"> </w:t>
-      </w:r>
-      <w:r>
-        <w:rPr>
-          <w:rFonts w:ascii="Consolas" w:hAnsi="Consolas" w:cs="Courier New"/>
-          <w:color w:val="666600"/>
-          <w:sz w:val="17"/>
-          <w:szCs w:val="17"/>
-        </w:rPr>
-        <w:t>/</w:t>
-      </w:r>
-      <w:r>
-        <w:rPr>
-          <w:rFonts w:ascii="Consolas" w:hAnsi="Consolas" w:cs="Courier New"/>
-          <w:color w:val="000000"/>
-          <w:sz w:val="17"/>
-          <w:szCs w:val="17"/>
-        </w:rPr>
-        <w:t xml:space="preserve"> sqrt</w:t>
-      </w:r>
-      <w:r>
-        <w:rPr>
-          <w:rFonts w:ascii="Consolas" w:hAnsi="Consolas" w:cs="Courier New"/>
-          <w:color w:val="666600"/>
-          <w:sz w:val="17"/>
-          <w:szCs w:val="17"/>
-        </w:rPr>
-        <w:t>((</w:t>
-      </w:r>
-      <w:r>
-        <w:rPr>
-          <w:rFonts w:ascii="Consolas" w:hAnsi="Consolas" w:cs="Courier New"/>
-          <w:color w:val="000000"/>
-          <w:sz w:val="17"/>
-          <w:szCs w:val="17"/>
-        </w:rPr>
-        <w:t>t</w:t>
-      </w:r>
-      <w:r>
-        <w:rPr>
-          <w:rFonts w:ascii="Consolas" w:hAnsi="Consolas" w:cs="Courier New"/>
-          <w:color w:val="666600"/>
-          <w:sz w:val="17"/>
-          <w:szCs w:val="17"/>
-        </w:rPr>
-        <w:t>(</w:t>
-      </w:r>
-      <w:r>
-        <w:rPr>
-          <w:rFonts w:ascii="Consolas" w:hAnsi="Consolas" w:cs="Courier New"/>
-          <w:color w:val="000000"/>
-          <w:sz w:val="17"/>
-          <w:szCs w:val="17"/>
-        </w:rPr>
-        <w:t>a</w:t>
-      </w:r>
-      <w:r>
-        <w:rPr>
-          <w:rFonts w:ascii="Consolas" w:hAnsi="Consolas" w:cs="Courier New"/>
-          <w:color w:val="666600"/>
-          <w:sz w:val="17"/>
-          <w:szCs w:val="17"/>
-        </w:rPr>
-        <w:t>)</w:t>
-      </w:r>
-      <w:r>
-        <w:rPr>
-          <w:rFonts w:ascii="Consolas" w:hAnsi="Consolas" w:cs="Courier New"/>
-          <w:color w:val="000000"/>
-          <w:sz w:val="17"/>
-          <w:szCs w:val="17"/>
-        </w:rPr>
-        <w:t xml:space="preserve"> </w:t>
-      </w:r>
-      <w:r>
-        <w:rPr>
-          <w:rFonts w:ascii="Consolas" w:hAnsi="Consolas" w:cs="Courier New"/>
-          <w:color w:val="666600"/>
-          <w:sz w:val="17"/>
-          <w:szCs w:val="17"/>
-        </w:rPr>
-        <w:t>%*%</w:t>
-      </w:r>
-      <w:proofErr w:type="spellStart"/>
-      <w:proofErr w:type="gramStart"/>
-      <w:r>
-        <w:rPr>
-          <w:rFonts w:ascii="Consolas" w:hAnsi="Consolas" w:cs="Courier New"/>
-          <w:color w:val="000000"/>
-          <w:sz w:val="17"/>
-          <w:szCs w:val="17"/>
-        </w:rPr>
-        <w:t>cov</w:t>
-      </w:r>
-      <w:proofErr w:type="spellEnd"/>
-      <w:r>
-        <w:rPr>
-          <w:rFonts w:ascii="Consolas" w:hAnsi="Consolas" w:cs="Courier New"/>
-          <w:color w:val="666600"/>
-          <w:sz w:val="17"/>
-          <w:szCs w:val="17"/>
-        </w:rPr>
-        <w:t>(</w:t>
-      </w:r>
-      <w:proofErr w:type="spellStart"/>
-      <w:r>
-        <w:rPr>
-          <w:rFonts w:ascii="Consolas" w:hAnsi="Consolas" w:cs="Courier New"/>
-          <w:color w:val="000000"/>
-          <w:sz w:val="17"/>
-          <w:szCs w:val="17"/>
-        </w:rPr>
-        <w:t>dat</w:t>
-      </w:r>
-      <w:proofErr w:type="spellEnd"/>
-      <w:r>
-        <w:rPr>
-          <w:rFonts w:ascii="Consolas" w:hAnsi="Consolas" w:cs="Courier New"/>
-          <w:color w:val="666600"/>
-          <w:sz w:val="17"/>
-          <w:szCs w:val="17"/>
-        </w:rPr>
-        <w:t>[</w:t>
-      </w:r>
-      <w:proofErr w:type="gramEnd"/>
-      <w:r>
-        <w:rPr>
-          <w:rFonts w:ascii="Consolas" w:hAnsi="Consolas" w:cs="Courier New"/>
-          <w:color w:val="666600"/>
-          <w:sz w:val="17"/>
-          <w:szCs w:val="17"/>
-        </w:rPr>
-        <w:t>,</w:t>
-      </w:r>
-      <w:r>
-        <w:rPr>
-          <w:rFonts w:ascii="Consolas" w:hAnsi="Consolas" w:cs="Courier New"/>
-          <w:color w:val="000000"/>
-          <w:sz w:val="17"/>
-          <w:szCs w:val="17"/>
-        </w:rPr>
-        <w:t xml:space="preserve"> </w:t>
-      </w:r>
-      <w:r>
-        <w:rPr>
-          <w:rFonts w:ascii="Consolas" w:hAnsi="Consolas" w:cs="Courier New"/>
-          <w:color w:val="666600"/>
-          <w:sz w:val="17"/>
-          <w:szCs w:val="17"/>
-        </w:rPr>
-        <w:t>-</w:t>
-      </w:r>
-      <w:proofErr w:type="gramStart"/>
-      <w:r>
-        <w:rPr>
-          <w:rFonts w:ascii="Consolas" w:hAnsi="Consolas" w:cs="Courier New"/>
-          <w:color w:val="000000"/>
-          <w:sz w:val="17"/>
-          <w:szCs w:val="17"/>
-        </w:rPr>
-        <w:t>c</w:t>
-      </w:r>
-      <w:r>
-        <w:rPr>
-          <w:rFonts w:ascii="Consolas" w:hAnsi="Consolas" w:cs="Courier New"/>
-          <w:color w:val="666600"/>
-          <w:sz w:val="17"/>
-          <w:szCs w:val="17"/>
-        </w:rPr>
-        <w:t>(</w:t>
-      </w:r>
-      <w:proofErr w:type="gramEnd"/>
-      <w:r>
-        <w:rPr>
-          <w:rFonts w:ascii="Consolas" w:hAnsi="Consolas" w:cs="Courier New"/>
-          <w:color w:val="008800"/>
-          <w:sz w:val="17"/>
-          <w:szCs w:val="17"/>
-        </w:rPr>
-        <w:t>"</w:t>
-      </w:r>
-      <w:proofErr w:type="spellStart"/>
-      <w:r>
-        <w:rPr>
-          <w:rFonts w:ascii="Consolas" w:hAnsi="Consolas" w:cs="Courier New"/>
-          <w:color w:val="008800"/>
-          <w:sz w:val="17"/>
-          <w:szCs w:val="17"/>
-        </w:rPr>
-        <w:t>num"</w:t>
-      </w:r>
-      <w:r>
-        <w:rPr>
-          <w:rFonts w:ascii="Consolas" w:hAnsi="Consolas" w:cs="Courier New"/>
-          <w:color w:val="666600"/>
-          <w:sz w:val="17"/>
-          <w:szCs w:val="17"/>
-        </w:rPr>
-        <w:t>,</w:t>
-      </w:r>
-      <w:r>
-        <w:rPr>
-          <w:rFonts w:ascii="Consolas" w:hAnsi="Consolas" w:cs="Courier New"/>
-          <w:color w:val="008800"/>
-          <w:sz w:val="17"/>
-          <w:szCs w:val="17"/>
-        </w:rPr>
-        <w:t>"z</w:t>
-      </w:r>
-      <w:proofErr w:type="spellEnd"/>
-      <w:r>
-        <w:rPr>
-          <w:rFonts w:ascii="Consolas" w:hAnsi="Consolas" w:cs="Courier New"/>
-          <w:color w:val="008800"/>
-          <w:sz w:val="17"/>
-          <w:szCs w:val="17"/>
-        </w:rPr>
-        <w:t>"</w:t>
-      </w:r>
-      <w:r>
-        <w:rPr>
-          <w:rFonts w:ascii="Consolas" w:hAnsi="Consolas" w:cs="Courier New"/>
-          <w:color w:val="666600"/>
-          <w:sz w:val="17"/>
-          <w:szCs w:val="17"/>
-        </w:rPr>
-        <w:t>,</w:t>
-      </w:r>
-      <w:r>
-        <w:rPr>
-          <w:rFonts w:ascii="Consolas" w:hAnsi="Consolas" w:cs="Courier New"/>
-          <w:color w:val="000000"/>
-          <w:sz w:val="17"/>
-          <w:szCs w:val="17"/>
-        </w:rPr>
-        <w:t xml:space="preserve"> </w:t>
-      </w:r>
-      <w:r>
-        <w:rPr>
-          <w:rFonts w:ascii="Consolas" w:hAnsi="Consolas" w:cs="Courier New"/>
-          <w:color w:val="008800"/>
-          <w:sz w:val="17"/>
-          <w:szCs w:val="17"/>
-        </w:rPr>
-        <w:t>"w"</w:t>
-      </w:r>
-      <w:r>
-        <w:rPr>
-          <w:rFonts w:ascii="Consolas" w:hAnsi="Consolas" w:cs="Courier New"/>
-          <w:color w:val="666600"/>
-          <w:sz w:val="17"/>
-          <w:szCs w:val="17"/>
-        </w:rPr>
-        <w:t>)])</w:t>
-      </w:r>
-      <w:r>
-        <w:rPr>
-          <w:rFonts w:ascii="Consolas" w:hAnsi="Consolas" w:cs="Courier New"/>
-          <w:color w:val="000000"/>
-          <w:sz w:val="17"/>
-          <w:szCs w:val="17"/>
-        </w:rPr>
-        <w:t xml:space="preserve"> </w:t>
-      </w:r>
-      <w:r>
-        <w:rPr>
-          <w:rFonts w:ascii="Consolas" w:hAnsi="Consolas" w:cs="Courier New"/>
-          <w:color w:val="666600"/>
-          <w:sz w:val="17"/>
-          <w:szCs w:val="17"/>
-        </w:rPr>
-        <w:t>%*%</w:t>
-      </w:r>
-      <w:r>
-        <w:rPr>
-          <w:rFonts w:ascii="Consolas" w:hAnsi="Consolas" w:cs="Courier New"/>
-          <w:color w:val="000000"/>
-          <w:sz w:val="17"/>
-          <w:szCs w:val="17"/>
-        </w:rPr>
-        <w:t xml:space="preserve"> a</w:t>
-      </w:r>
-      <w:r>
-        <w:rPr>
-          <w:rFonts w:ascii="Consolas" w:hAnsi="Consolas" w:cs="Courier New"/>
-          <w:color w:val="666600"/>
-          <w:sz w:val="17"/>
-          <w:szCs w:val="17"/>
-        </w:rPr>
-        <w:t>)</w:t>
-      </w:r>
-      <w:r>
-        <w:rPr>
-          <w:rFonts w:ascii="Consolas" w:hAnsi="Consolas" w:cs="Courier New"/>
-          <w:color w:val="000000"/>
-          <w:sz w:val="17"/>
-          <w:szCs w:val="17"/>
-        </w:rPr>
-        <w:t xml:space="preserve"> </w:t>
-      </w:r>
-      <w:r>
-        <w:rPr>
-          <w:rFonts w:ascii="Consolas" w:hAnsi="Consolas" w:cs="Courier New"/>
-          <w:color w:val="666600"/>
-          <w:sz w:val="17"/>
-          <w:szCs w:val="17"/>
-        </w:rPr>
-        <w:t>*</w:t>
-      </w:r>
-      <w:r>
-        <w:rPr>
-          <w:rFonts w:ascii="Consolas" w:hAnsi="Consolas" w:cs="Courier New"/>
-          <w:color w:val="000000"/>
-          <w:sz w:val="17"/>
-          <w:szCs w:val="17"/>
-        </w:rPr>
-        <w:t xml:space="preserve"> </w:t>
-      </w:r>
-      <w:r>
-        <w:rPr>
-          <w:rFonts w:ascii="Consolas" w:hAnsi="Consolas" w:cs="Courier New"/>
-          <w:color w:val="666600"/>
-          <w:sz w:val="17"/>
-          <w:szCs w:val="17"/>
-        </w:rPr>
-        <w:t>(</w:t>
-      </w:r>
-      <w:r>
-        <w:rPr>
-          <w:rFonts w:ascii="Consolas" w:hAnsi="Consolas" w:cs="Courier New"/>
-          <w:color w:val="000000"/>
-          <w:sz w:val="17"/>
-          <w:szCs w:val="17"/>
-        </w:rPr>
-        <w:t>t</w:t>
-      </w:r>
-      <w:r>
-        <w:rPr>
-          <w:rFonts w:ascii="Consolas" w:hAnsi="Consolas" w:cs="Courier New"/>
-          <w:color w:val="666600"/>
-          <w:sz w:val="17"/>
-          <w:szCs w:val="17"/>
-        </w:rPr>
-        <w:t>(</w:t>
-      </w:r>
-      <w:r>
-        <w:rPr>
-          <w:rFonts w:ascii="Consolas" w:hAnsi="Consolas" w:cs="Courier New"/>
-          <w:color w:val="000000"/>
-          <w:sz w:val="17"/>
-          <w:szCs w:val="17"/>
-        </w:rPr>
-        <w:t>b</w:t>
-      </w:r>
-      <w:r>
-        <w:rPr>
-          <w:rFonts w:ascii="Consolas" w:hAnsi="Consolas" w:cs="Courier New"/>
-          <w:color w:val="666600"/>
-          <w:sz w:val="17"/>
-          <w:szCs w:val="17"/>
-        </w:rPr>
-        <w:t>)</w:t>
-      </w:r>
-      <w:r>
-        <w:rPr>
-          <w:rFonts w:ascii="Consolas" w:hAnsi="Consolas" w:cs="Courier New"/>
-          <w:color w:val="000000"/>
-          <w:sz w:val="17"/>
-          <w:szCs w:val="17"/>
-        </w:rPr>
-        <w:t xml:space="preserve"> </w:t>
-      </w:r>
-      <w:r>
-        <w:rPr>
-          <w:rFonts w:ascii="Consolas" w:hAnsi="Consolas" w:cs="Courier New"/>
-          <w:color w:val="666600"/>
-          <w:sz w:val="17"/>
-          <w:szCs w:val="17"/>
-        </w:rPr>
-        <w:t>%*%</w:t>
-      </w:r>
-      <w:r>
-        <w:rPr>
-          <w:rFonts w:ascii="Consolas" w:hAnsi="Consolas" w:cs="Courier New"/>
-          <w:color w:val="000000"/>
-          <w:sz w:val="17"/>
-          <w:szCs w:val="17"/>
-        </w:rPr>
-        <w:t xml:space="preserve"> </w:t>
-      </w:r>
-      <w:proofErr w:type="spellStart"/>
-      <w:proofErr w:type="gramStart"/>
-      <w:r>
-        <w:rPr>
-          <w:rFonts w:ascii="Consolas" w:hAnsi="Consolas" w:cs="Courier New"/>
-          <w:color w:val="000000"/>
-          <w:sz w:val="17"/>
-          <w:szCs w:val="17"/>
-        </w:rPr>
-        <w:t>cov</w:t>
-      </w:r>
-      <w:proofErr w:type="spellEnd"/>
-      <w:r>
-        <w:rPr>
-          <w:rFonts w:ascii="Consolas" w:hAnsi="Consolas" w:cs="Courier New"/>
-          <w:color w:val="666600"/>
-          <w:sz w:val="17"/>
-          <w:szCs w:val="17"/>
-        </w:rPr>
-        <w:t>(</w:t>
-      </w:r>
-      <w:proofErr w:type="spellStart"/>
-      <w:r>
-        <w:rPr>
-          <w:rFonts w:ascii="Consolas" w:hAnsi="Consolas" w:cs="Courier New"/>
-          <w:color w:val="000000"/>
-          <w:sz w:val="17"/>
-          <w:szCs w:val="17"/>
-        </w:rPr>
-        <w:t>dat</w:t>
-      </w:r>
-      <w:proofErr w:type="spellEnd"/>
-      <w:r>
-        <w:rPr>
-          <w:rFonts w:ascii="Consolas" w:hAnsi="Consolas" w:cs="Courier New"/>
-          <w:color w:val="666600"/>
-          <w:sz w:val="17"/>
-          <w:szCs w:val="17"/>
-        </w:rPr>
-        <w:t>[</w:t>
-      </w:r>
-      <w:proofErr w:type="gramEnd"/>
-      <w:r>
-        <w:rPr>
-          <w:rFonts w:ascii="Consolas" w:hAnsi="Consolas" w:cs="Courier New"/>
-          <w:color w:val="666600"/>
-          <w:sz w:val="17"/>
-          <w:szCs w:val="17"/>
-        </w:rPr>
-        <w:t>,</w:t>
-      </w:r>
-      <w:r>
-        <w:rPr>
-          <w:rFonts w:ascii="Consolas" w:hAnsi="Consolas" w:cs="Courier New"/>
-          <w:color w:val="000000"/>
-          <w:sz w:val="17"/>
-          <w:szCs w:val="17"/>
-        </w:rPr>
-        <w:t xml:space="preserve"> </w:t>
-      </w:r>
-      <w:r>
-        <w:rPr>
-          <w:rFonts w:ascii="Consolas" w:hAnsi="Consolas" w:cs="Courier New"/>
-          <w:color w:val="666600"/>
-          <w:sz w:val="17"/>
-          <w:szCs w:val="17"/>
-        </w:rPr>
-        <w:t>-</w:t>
-      </w:r>
-      <w:proofErr w:type="gramStart"/>
-      <w:r>
-        <w:rPr>
-          <w:rFonts w:ascii="Consolas" w:hAnsi="Consolas" w:cs="Courier New"/>
-          <w:color w:val="000000"/>
-          <w:sz w:val="17"/>
-          <w:szCs w:val="17"/>
-        </w:rPr>
-        <w:t>c</w:t>
-      </w:r>
-      <w:r>
-        <w:rPr>
-          <w:rFonts w:ascii="Consolas" w:hAnsi="Consolas" w:cs="Courier New"/>
-          <w:color w:val="666600"/>
-          <w:sz w:val="17"/>
-          <w:szCs w:val="17"/>
-        </w:rPr>
-        <w:t>(</w:t>
-      </w:r>
-      <w:proofErr w:type="gramEnd"/>
-      <w:r>
-        <w:rPr>
-          <w:rFonts w:ascii="Consolas" w:hAnsi="Consolas" w:cs="Courier New"/>
-          <w:color w:val="008800"/>
-          <w:sz w:val="17"/>
-          <w:szCs w:val="17"/>
-        </w:rPr>
-        <w:t>"</w:t>
-      </w:r>
-      <w:proofErr w:type="spellStart"/>
-      <w:r>
-        <w:rPr>
-          <w:rFonts w:ascii="Consolas" w:hAnsi="Consolas" w:cs="Courier New"/>
-          <w:color w:val="008800"/>
-          <w:sz w:val="17"/>
-          <w:szCs w:val="17"/>
-        </w:rPr>
-        <w:t>num"</w:t>
-      </w:r>
-      <w:r>
-        <w:rPr>
-          <w:rFonts w:ascii="Consolas" w:hAnsi="Consolas" w:cs="Courier New"/>
-          <w:color w:val="666600"/>
-          <w:sz w:val="17"/>
-          <w:szCs w:val="17"/>
-        </w:rPr>
-        <w:t>,</w:t>
-      </w:r>
-      <w:r>
-        <w:rPr>
-          <w:rFonts w:ascii="Consolas" w:hAnsi="Consolas" w:cs="Courier New"/>
-          <w:color w:val="008800"/>
-          <w:sz w:val="17"/>
-          <w:szCs w:val="17"/>
-        </w:rPr>
-        <w:t>"z</w:t>
-      </w:r>
-      <w:proofErr w:type="spellEnd"/>
-      <w:r>
-        <w:rPr>
-          <w:rFonts w:ascii="Consolas" w:hAnsi="Consolas" w:cs="Courier New"/>
-          <w:color w:val="008800"/>
-          <w:sz w:val="17"/>
-          <w:szCs w:val="17"/>
-        </w:rPr>
-        <w:t>"</w:t>
+        <w:t>"z"</w:t>
       </w:r>
       <w:r>
         <w:rPr>
@@ -21467,7 +20344,7 @@
         <w:widowControl/>
         <w:spacing w:after="0" w:line="240" w:lineRule="auto"/>
         <w:rPr>
-          <w:rFonts w:ascii="Times New Roman" w:hAnsi="Times New Roman" w:cs="Times New Roman" w:hint="eastAsia"/>
+          <w:rFonts w:ascii="Times New Roman" w:hAnsi="Times New Roman" w:cs="Times New Roman"/>
           <w:kern w:val="0"/>
           <w:sz w:val="24"/>
           <w14:ligatures w14:val="none"/>
@@ -21504,7 +20381,7 @@
                     <pic:cNvPicPr/>
                   </pic:nvPicPr>
                   <pic:blipFill>
-                    <a:blip r:embed="rId16"/>
+                    <a:blip r:embed="rId18"/>
                     <a:stretch>
                       <a:fillRect/>
                     </a:stretch>
@@ -21649,10 +20526,260 @@
           <w:sz w:val="17"/>
           <w:szCs w:val="17"/>
         </w:rPr>
+        <w:t xml:space="preserve"> cov</w:t>
+      </w:r>
+      <w:r>
+        <w:rPr>
+          <w:rFonts w:ascii="Consolas" w:hAnsi="Consolas" w:cs="Courier New"/>
+          <w:color w:val="666600"/>
+          <w:sz w:val="17"/>
+          <w:szCs w:val="17"/>
+        </w:rPr>
+        <w:t>(</w:t>
+      </w:r>
+      <w:r>
+        <w:rPr>
+          <w:rFonts w:ascii="Consolas" w:hAnsi="Consolas" w:cs="Courier New"/>
+          <w:color w:val="000000"/>
+          <w:sz w:val="17"/>
+          <w:szCs w:val="17"/>
+        </w:rPr>
+        <w:t>dat</w:t>
+      </w:r>
+      <w:r>
+        <w:rPr>
+          <w:rFonts w:ascii="Consolas" w:hAnsi="Consolas" w:cs="Courier New"/>
+          <w:color w:val="666600"/>
+          <w:sz w:val="17"/>
+          <w:szCs w:val="17"/>
+        </w:rPr>
+        <w:t>[,</w:t>
+      </w:r>
+      <w:r>
+        <w:rPr>
+          <w:rFonts w:ascii="Consolas" w:hAnsi="Consolas" w:cs="Courier New"/>
+          <w:color w:val="000000"/>
+          <w:sz w:val="17"/>
+          <w:szCs w:val="17"/>
+        </w:rPr>
         <w:t xml:space="preserve"> </w:t>
       </w:r>
-      <w:proofErr w:type="spellStart"/>
-      <w:proofErr w:type="gramStart"/>
+      <w:r>
+        <w:rPr>
+          <w:rFonts w:ascii="Consolas" w:hAnsi="Consolas" w:cs="Courier New"/>
+          <w:color w:val="666600"/>
+          <w:sz w:val="17"/>
+          <w:szCs w:val="17"/>
+        </w:rPr>
+        <w:t>-</w:t>
+      </w:r>
+      <w:r>
+        <w:rPr>
+          <w:rFonts w:ascii="Consolas" w:hAnsi="Consolas" w:cs="Courier New"/>
+          <w:color w:val="000000"/>
+          <w:sz w:val="17"/>
+          <w:szCs w:val="17"/>
+        </w:rPr>
+        <w:t>c</w:t>
+      </w:r>
+      <w:r>
+        <w:rPr>
+          <w:rFonts w:ascii="Consolas" w:hAnsi="Consolas" w:cs="Courier New"/>
+          <w:color w:val="666600"/>
+          <w:sz w:val="17"/>
+          <w:szCs w:val="17"/>
+        </w:rPr>
+        <w:t>(</w:t>
+      </w:r>
+      <w:r>
+        <w:rPr>
+          <w:rFonts w:ascii="Consolas" w:hAnsi="Consolas" w:cs="Courier New"/>
+          <w:color w:val="008800"/>
+          <w:sz w:val="17"/>
+          <w:szCs w:val="17"/>
+        </w:rPr>
+        <w:t>"num"</w:t>
+      </w:r>
+      <w:r>
+        <w:rPr>
+          <w:rFonts w:ascii="Consolas" w:hAnsi="Consolas" w:cs="Courier New"/>
+          <w:color w:val="666600"/>
+          <w:sz w:val="17"/>
+          <w:szCs w:val="17"/>
+        </w:rPr>
+        <w:t>,</w:t>
+      </w:r>
+      <w:r>
+        <w:rPr>
+          <w:rFonts w:ascii="Consolas" w:hAnsi="Consolas" w:cs="Courier New"/>
+          <w:color w:val="008800"/>
+          <w:sz w:val="17"/>
+          <w:szCs w:val="17"/>
+        </w:rPr>
+        <w:t>"z"</w:t>
+      </w:r>
+      <w:r>
+        <w:rPr>
+          <w:rFonts w:ascii="Consolas" w:hAnsi="Consolas" w:cs="Courier New"/>
+          <w:color w:val="666600"/>
+          <w:sz w:val="17"/>
+          <w:szCs w:val="17"/>
+        </w:rPr>
+        <w:t>,</w:t>
+      </w:r>
+      <w:r>
+        <w:rPr>
+          <w:rFonts w:ascii="Consolas" w:hAnsi="Consolas" w:cs="Courier New"/>
+          <w:color w:val="000000"/>
+          <w:sz w:val="17"/>
+          <w:szCs w:val="17"/>
+        </w:rPr>
+        <w:t xml:space="preserve"> </w:t>
+      </w:r>
+      <w:r>
+        <w:rPr>
+          <w:rFonts w:ascii="Consolas" w:hAnsi="Consolas" w:cs="Courier New"/>
+          <w:color w:val="008800"/>
+          <w:sz w:val="17"/>
+          <w:szCs w:val="17"/>
+        </w:rPr>
+        <w:t>"w"</w:t>
+      </w:r>
+      <w:r>
+        <w:rPr>
+          <w:rFonts w:ascii="Consolas" w:hAnsi="Consolas" w:cs="Courier New"/>
+          <w:color w:val="666600"/>
+          <w:sz w:val="17"/>
+          <w:szCs w:val="17"/>
+        </w:rPr>
+        <w:t>)])</w:t>
+      </w:r>
+      <w:r>
+        <w:rPr>
+          <w:rFonts w:ascii="Consolas" w:hAnsi="Consolas" w:cs="Courier New"/>
+          <w:color w:val="000000"/>
+          <w:sz w:val="17"/>
+          <w:szCs w:val="17"/>
+        </w:rPr>
+        <w:t xml:space="preserve"> </w:t>
+      </w:r>
+      <w:r>
+        <w:rPr>
+          <w:rFonts w:ascii="Consolas" w:hAnsi="Consolas" w:cs="Courier New"/>
+          <w:color w:val="666600"/>
+          <w:sz w:val="17"/>
+          <w:szCs w:val="17"/>
+        </w:rPr>
+        <w:t>%*%</w:t>
+      </w:r>
+      <w:r>
+        <w:rPr>
+          <w:rFonts w:ascii="Consolas" w:hAnsi="Consolas" w:cs="Courier New"/>
+          <w:color w:val="000000"/>
+          <w:sz w:val="17"/>
+          <w:szCs w:val="17"/>
+        </w:rPr>
+        <w:t xml:space="preserve"> b</w:t>
+      </w:r>
+      <w:r>
+        <w:rPr>
+          <w:rFonts w:ascii="Consolas" w:hAnsi="Consolas" w:cs="Courier New"/>
+          <w:color w:val="666600"/>
+          <w:sz w:val="17"/>
+          <w:szCs w:val="17"/>
+        </w:rPr>
+        <w:t>)</w:t>
+      </w:r>
+      <w:r>
+        <w:rPr>
+          <w:rFonts w:ascii="Consolas" w:hAnsi="Consolas" w:cs="Courier New"/>
+          <w:color w:val="000000"/>
+          <w:sz w:val="17"/>
+          <w:szCs w:val="17"/>
+        </w:rPr>
+        <w:t xml:space="preserve"> </w:t>
+      </w:r>
+      <w:r>
+        <w:rPr>
+          <w:rFonts w:ascii="Consolas" w:hAnsi="Consolas" w:cs="Courier New"/>
+          <w:color w:val="666600"/>
+          <w:sz w:val="17"/>
+          <w:szCs w:val="17"/>
+        </w:rPr>
+        <w:t>/</w:t>
+      </w:r>
+      <w:r>
+        <w:rPr>
+          <w:rFonts w:ascii="Consolas" w:hAnsi="Consolas" w:cs="Courier New"/>
+          <w:color w:val="000000"/>
+          <w:sz w:val="17"/>
+          <w:szCs w:val="17"/>
+        </w:rPr>
+        <w:t xml:space="preserve"> sqrt</w:t>
+      </w:r>
+      <w:r>
+        <w:rPr>
+          <w:rFonts w:ascii="Consolas" w:hAnsi="Consolas" w:cs="Courier New"/>
+          <w:color w:val="666600"/>
+          <w:sz w:val="17"/>
+          <w:szCs w:val="17"/>
+        </w:rPr>
+        <w:t>((</w:t>
+      </w:r>
+      <w:r>
+        <w:rPr>
+          <w:rFonts w:ascii="Consolas" w:hAnsi="Consolas" w:cs="Courier New"/>
+          <w:color w:val="000000"/>
+          <w:sz w:val="17"/>
+          <w:szCs w:val="17"/>
+        </w:rPr>
+        <w:t>t</w:t>
+      </w:r>
+      <w:r>
+        <w:rPr>
+          <w:rFonts w:ascii="Consolas" w:hAnsi="Consolas" w:cs="Courier New"/>
+          <w:color w:val="666600"/>
+          <w:sz w:val="17"/>
+          <w:szCs w:val="17"/>
+        </w:rPr>
+        <w:t>(</w:t>
+      </w:r>
+      <w:r>
+        <w:rPr>
+          <w:rFonts w:ascii="Consolas" w:hAnsi="Consolas" w:cs="Courier New"/>
+          <w:color w:val="000000"/>
+          <w:sz w:val="17"/>
+          <w:szCs w:val="17"/>
+        </w:rPr>
+        <w:t>a</w:t>
+      </w:r>
+      <w:r>
+        <w:rPr>
+          <w:rFonts w:ascii="Consolas" w:hAnsi="Consolas" w:cs="Courier New"/>
+          <w:color w:val="666600"/>
+          <w:sz w:val="17"/>
+          <w:szCs w:val="17"/>
+        </w:rPr>
+        <w:t>)</w:t>
+      </w:r>
+      <w:r>
+        <w:rPr>
+          <w:rFonts w:ascii="Consolas" w:hAnsi="Consolas" w:cs="Courier New"/>
+          <w:color w:val="000000"/>
+          <w:sz w:val="17"/>
+          <w:szCs w:val="17"/>
+        </w:rPr>
+        <w:t xml:space="preserve"> </w:t>
+      </w:r>
+      <w:r>
+        <w:rPr>
+          <w:rFonts w:ascii="Consolas" w:hAnsi="Consolas" w:cs="Courier New"/>
+          <w:color w:val="666600"/>
+          <w:sz w:val="17"/>
+          <w:szCs w:val="17"/>
+        </w:rPr>
+        <w:t>%*%</w:t>
+      </w:r>
       <w:r>
         <w:rPr>
           <w:rFonts w:ascii="Consolas" w:hAnsi="Consolas" w:cs="Courier New"/>
@@ -21662,7 +20789,6 @@
         </w:rPr>
         <w:t>cov</w:t>
       </w:r>
-      <w:proofErr w:type="spellEnd"/>
       <w:r>
         <w:rPr>
           <w:rFonts w:ascii="Consolas" w:hAnsi="Consolas" w:cs="Courier New"/>
@@ -21672,7 +20798,6 @@
         </w:rPr>
         <w:t>(</w:t>
       </w:r>
-      <w:proofErr w:type="spellStart"/>
       <w:r>
         <w:rPr>
           <w:rFonts w:ascii="Consolas" w:hAnsi="Consolas" w:cs="Courier New"/>
@@ -21682,17 +20807,60 @@
         </w:rPr>
         <w:t>dat</w:t>
       </w:r>
-      <w:proofErr w:type="spellEnd"/>
-      <w:r>
-        <w:rPr>
-          <w:rFonts w:ascii="Consolas" w:hAnsi="Consolas" w:cs="Courier New"/>
-          <w:color w:val="666600"/>
-          <w:sz w:val="17"/>
-          <w:szCs w:val="17"/>
-        </w:rPr>
-        <w:t>[</w:t>
-      </w:r>
-      <w:proofErr w:type="gramEnd"/>
+      <w:r>
+        <w:rPr>
+          <w:rFonts w:ascii="Consolas" w:hAnsi="Consolas" w:cs="Courier New"/>
+          <w:color w:val="666600"/>
+          <w:sz w:val="17"/>
+          <w:szCs w:val="17"/>
+        </w:rPr>
+        <w:t>[,</w:t>
+      </w:r>
+      <w:r>
+        <w:rPr>
+          <w:rFonts w:ascii="Consolas" w:hAnsi="Consolas" w:cs="Courier New"/>
+          <w:color w:val="000000"/>
+          <w:sz w:val="17"/>
+          <w:szCs w:val="17"/>
+        </w:rPr>
+        <w:t xml:space="preserve"> </w:t>
+      </w:r>
+      <w:r>
+        <w:rPr>
+          <w:rFonts w:ascii="Consolas" w:hAnsi="Consolas" w:cs="Courier New"/>
+          <w:color w:val="666600"/>
+          <w:sz w:val="17"/>
+          <w:szCs w:val="17"/>
+        </w:rPr>
+        <w:t>-</w:t>
+      </w:r>
+      <w:r>
+        <w:rPr>
+          <w:rFonts w:ascii="Consolas" w:hAnsi="Consolas" w:cs="Courier New"/>
+          <w:color w:val="000000"/>
+          <w:sz w:val="17"/>
+          <w:szCs w:val="17"/>
+        </w:rPr>
+        <w:t>c</w:t>
+      </w:r>
+      <w:r>
+        <w:rPr>
+          <w:rFonts w:ascii="Consolas" w:hAnsi="Consolas" w:cs="Courier New"/>
+          <w:color w:val="666600"/>
+          <w:sz w:val="17"/>
+          <w:szCs w:val="17"/>
+        </w:rPr>
+        <w:t>(</w:t>
+      </w:r>
+      <w:r>
+        <w:rPr>
+          <w:rFonts w:ascii="Consolas" w:hAnsi="Consolas" w:cs="Courier New"/>
+          <w:color w:val="008800"/>
+          <w:sz w:val="17"/>
+          <w:szCs w:val="17"/>
+        </w:rPr>
+        <w:t>"num"</w:t>
+      </w:r>
       <w:r>
         <w:rPr>
           <w:rFonts w:ascii="Consolas" w:hAnsi="Consolas" w:cs="Courier New"/>
@@ -21705,6 +20873,24 @@
       <w:r>
         <w:rPr>
           <w:rFonts w:ascii="Consolas" w:hAnsi="Consolas" w:cs="Courier New"/>
+          <w:color w:val="008800"/>
+          <w:sz w:val="17"/>
+          <w:szCs w:val="17"/>
+        </w:rPr>
+        <w:t>"z"</w:t>
+      </w:r>
+      <w:r>
+        <w:rPr>
+          <w:rFonts w:ascii="Consolas" w:hAnsi="Consolas" w:cs="Courier New"/>
+          <w:color w:val="666600"/>
+          <w:sz w:val="17"/>
+          <w:szCs w:val="17"/>
+        </w:rPr>
+        <w:t>,</w:t>
+      </w:r>
+      <w:r>
+        <w:rPr>
+          <w:rFonts w:ascii="Consolas" w:hAnsi="Consolas" w:cs="Courier New"/>
           <w:color w:val="000000"/>
           <w:sz w:val="17"/>
           <w:szCs w:val="17"/>
@@ -21714,13 +20900,201 @@
       <w:r>
         <w:rPr>
           <w:rFonts w:ascii="Consolas" w:hAnsi="Consolas" w:cs="Courier New"/>
+          <w:color w:val="008800"/>
+          <w:sz w:val="17"/>
+          <w:szCs w:val="17"/>
+        </w:rPr>
+        <w:t>"w"</w:t>
+      </w:r>
+      <w:r>
+        <w:rPr>
+          <w:rFonts w:ascii="Consolas" w:hAnsi="Consolas" w:cs="Courier New"/>
+          <w:color w:val="666600"/>
+          <w:sz w:val="17"/>
+          <w:szCs w:val="17"/>
+        </w:rPr>
+        <w:t>)])</w:t>
+      </w:r>
+      <w:r>
+        <w:rPr>
+          <w:rFonts w:ascii="Consolas" w:hAnsi="Consolas" w:cs="Courier New"/>
+          <w:color w:val="000000"/>
+          <w:sz w:val="17"/>
+          <w:szCs w:val="17"/>
+        </w:rPr>
+        <w:t xml:space="preserve"> </w:t>
+      </w:r>
+      <w:r>
+        <w:rPr>
+          <w:rFonts w:ascii="Consolas" w:hAnsi="Consolas" w:cs="Courier New"/>
+          <w:color w:val="666600"/>
+          <w:sz w:val="17"/>
+          <w:szCs w:val="17"/>
+        </w:rPr>
+        <w:t>%*%</w:t>
+      </w:r>
+      <w:r>
+        <w:rPr>
+          <w:rFonts w:ascii="Consolas" w:hAnsi="Consolas" w:cs="Courier New"/>
+          <w:color w:val="000000"/>
+          <w:sz w:val="17"/>
+          <w:szCs w:val="17"/>
+        </w:rPr>
+        <w:t xml:space="preserve"> a</w:t>
+      </w:r>
+      <w:r>
+        <w:rPr>
+          <w:rFonts w:ascii="Consolas" w:hAnsi="Consolas" w:cs="Courier New"/>
+          <w:color w:val="666600"/>
+          <w:sz w:val="17"/>
+          <w:szCs w:val="17"/>
+        </w:rPr>
+        <w:t>)</w:t>
+      </w:r>
+      <w:r>
+        <w:rPr>
+          <w:rFonts w:ascii="Consolas" w:hAnsi="Consolas" w:cs="Courier New"/>
+          <w:color w:val="000000"/>
+          <w:sz w:val="17"/>
+          <w:szCs w:val="17"/>
+        </w:rPr>
+        <w:t xml:space="preserve"> </w:t>
+      </w:r>
+      <w:r>
+        <w:rPr>
+          <w:rFonts w:ascii="Consolas" w:hAnsi="Consolas" w:cs="Courier New"/>
+          <w:color w:val="666600"/>
+          <w:sz w:val="17"/>
+          <w:szCs w:val="17"/>
+        </w:rPr>
+        <w:t>*</w:t>
+      </w:r>
+      <w:r>
+        <w:rPr>
+          <w:rFonts w:ascii="Consolas" w:hAnsi="Consolas" w:cs="Courier New"/>
+          <w:color w:val="000000"/>
+          <w:sz w:val="17"/>
+          <w:szCs w:val="17"/>
+        </w:rPr>
+        <w:t xml:space="preserve"> </w:t>
+      </w:r>
+      <w:r>
+        <w:rPr>
+          <w:rFonts w:ascii="Consolas" w:hAnsi="Consolas" w:cs="Courier New"/>
+          <w:color w:val="666600"/>
+          <w:sz w:val="17"/>
+          <w:szCs w:val="17"/>
+        </w:rPr>
+        <w:t>(</w:t>
+      </w:r>
+      <w:r>
+        <w:rPr>
+          <w:rFonts w:ascii="Consolas" w:hAnsi="Consolas" w:cs="Courier New"/>
+          <w:color w:val="000000"/>
+          <w:sz w:val="17"/>
+          <w:szCs w:val="17"/>
+        </w:rPr>
+        <w:t>t</w:t>
+      </w:r>
+      <w:r>
+        <w:rPr>
+          <w:rFonts w:ascii="Consolas" w:hAnsi="Consolas" w:cs="Courier New"/>
+          <w:color w:val="666600"/>
+          <w:sz w:val="17"/>
+          <w:szCs w:val="17"/>
+        </w:rPr>
+        <w:t>(</w:t>
+      </w:r>
+      <w:r>
+        <w:rPr>
+          <w:rFonts w:ascii="Consolas" w:hAnsi="Consolas" w:cs="Courier New"/>
+          <w:color w:val="000000"/>
+          <w:sz w:val="17"/>
+          <w:szCs w:val="17"/>
+        </w:rPr>
+        <w:t>b</w:t>
+      </w:r>
+      <w:r>
+        <w:rPr>
+          <w:rFonts w:ascii="Consolas" w:hAnsi="Consolas" w:cs="Courier New"/>
+          <w:color w:val="666600"/>
+          <w:sz w:val="17"/>
+          <w:szCs w:val="17"/>
+        </w:rPr>
+        <w:t>)</w:t>
+      </w:r>
+      <w:r>
+        <w:rPr>
+          <w:rFonts w:ascii="Consolas" w:hAnsi="Consolas" w:cs="Courier New"/>
+          <w:color w:val="000000"/>
+          <w:sz w:val="17"/>
+          <w:szCs w:val="17"/>
+        </w:rPr>
+        <w:t xml:space="preserve"> </w:t>
+      </w:r>
+      <w:r>
+        <w:rPr>
+          <w:rFonts w:ascii="Consolas" w:hAnsi="Consolas" w:cs="Courier New"/>
+          <w:color w:val="666600"/>
+          <w:sz w:val="17"/>
+          <w:szCs w:val="17"/>
+        </w:rPr>
+        <w:t>%*%</w:t>
+      </w:r>
+      <w:r>
+        <w:rPr>
+          <w:rFonts w:ascii="Consolas" w:hAnsi="Consolas" w:cs="Courier New"/>
+          <w:color w:val="000000"/>
+          <w:sz w:val="17"/>
+          <w:szCs w:val="17"/>
+        </w:rPr>
+        <w:t xml:space="preserve"> cov</w:t>
+      </w:r>
+      <w:r>
+        <w:rPr>
+          <w:rFonts w:ascii="Consolas" w:hAnsi="Consolas" w:cs="Courier New"/>
+          <w:color w:val="666600"/>
+          <w:sz w:val="17"/>
+          <w:szCs w:val="17"/>
+        </w:rPr>
+        <w:t>(</w:t>
+      </w:r>
+      <w:r>
+        <w:rPr>
+          <w:rFonts w:ascii="Consolas" w:hAnsi="Consolas" w:cs="Courier New"/>
+          <w:color w:val="000000"/>
+          <w:sz w:val="17"/>
+          <w:szCs w:val="17"/>
+        </w:rPr>
+        <w:t>dat</w:t>
+      </w:r>
+      <w:r>
+        <w:rPr>
+          <w:rFonts w:ascii="Consolas" w:hAnsi="Consolas" w:cs="Courier New"/>
+          <w:color w:val="666600"/>
+          <w:sz w:val="17"/>
+          <w:szCs w:val="17"/>
+        </w:rPr>
+        <w:t>[,</w:t>
+      </w:r>
+      <w:r>
+        <w:rPr>
+          <w:rFonts w:ascii="Consolas" w:hAnsi="Consolas" w:cs="Courier New"/>
+          <w:color w:val="000000"/>
+          <w:sz w:val="17"/>
+          <w:szCs w:val="17"/>
+        </w:rPr>
+        <w:t xml:space="preserve"> </w:t>
+      </w:r>
+      <w:r>
+        <w:rPr>
+          <w:rFonts w:ascii="Consolas" w:hAnsi="Consolas" w:cs="Courier New"/>
           <w:color w:val="666600"/>
           <w:sz w:val="17"/>
           <w:szCs w:val="17"/>
         </w:rPr>
         <w:t>-</w:t>
       </w:r>
-      <w:proofErr w:type="gramStart"/>
       <w:r>
         <w:rPr>
           <w:rFonts w:ascii="Consolas" w:hAnsi="Consolas" w:cs="Courier New"/>
@@ -21739,7 +21113,6 @@
         </w:rPr>
         <w:t>(</w:t>
       </w:r>
-      <w:proofErr w:type="gramEnd"/>
       <w:r>
         <w:rPr>
           <w:rFonts w:ascii="Consolas" w:hAnsi="Consolas" w:cs="Courier New"/>
@@ -21747,9 +21120,17 @@
           <w:sz w:val="17"/>
           <w:szCs w:val="17"/>
         </w:rPr>
-        <w:t>"</w:t>
-      </w:r>
-      <w:proofErr w:type="spellStart"/>
+        <w:t>"num"</w:t>
+      </w:r>
+      <w:r>
+        <w:rPr>
+          <w:rFonts w:ascii="Consolas" w:hAnsi="Consolas" w:cs="Courier New"/>
+          <w:color w:val="666600"/>
+          <w:sz w:val="17"/>
+          <w:szCs w:val="17"/>
+        </w:rPr>
+        <w:t>,</w:t>
+      </w:r>
       <w:r>
         <w:rPr>
           <w:rFonts w:ascii="Consolas" w:hAnsi="Consolas" w:cs="Courier New"/>
@@ -21757,640 +21138,7 @@
           <w:sz w:val="17"/>
           <w:szCs w:val="17"/>
         </w:rPr>
-        <w:t>num"</w:t>
-      </w:r>
-      <w:r>
-        <w:rPr>
-          <w:rFonts w:ascii="Consolas" w:hAnsi="Consolas" w:cs="Courier New"/>
-          <w:color w:val="666600"/>
-          <w:sz w:val="17"/>
-          <w:szCs w:val="17"/>
-        </w:rPr>
-        <w:t>,</w:t>
-      </w:r>
-      <w:r>
-        <w:rPr>
-          <w:rFonts w:ascii="Consolas" w:hAnsi="Consolas" w:cs="Courier New"/>
-          <w:color w:val="008800"/>
-          <w:sz w:val="17"/>
-          <w:szCs w:val="17"/>
-        </w:rPr>
-        <w:t>"z</w:t>
-      </w:r>
-      <w:proofErr w:type="spellEnd"/>
-      <w:r>
-        <w:rPr>
-          <w:rFonts w:ascii="Consolas" w:hAnsi="Consolas" w:cs="Courier New"/>
-          <w:color w:val="008800"/>
-          <w:sz w:val="17"/>
-          <w:szCs w:val="17"/>
-        </w:rPr>
-        <w:t>"</w:t>
-      </w:r>
-      <w:r>
-        <w:rPr>
-          <w:rFonts w:ascii="Consolas" w:hAnsi="Consolas" w:cs="Courier New"/>
-          <w:color w:val="666600"/>
-          <w:sz w:val="17"/>
-          <w:szCs w:val="17"/>
-        </w:rPr>
-        <w:t>,</w:t>
-      </w:r>
-      <w:r>
-        <w:rPr>
-          <w:rFonts w:ascii="Consolas" w:hAnsi="Consolas" w:cs="Courier New"/>
-          <w:color w:val="000000"/>
-          <w:sz w:val="17"/>
-          <w:szCs w:val="17"/>
-        </w:rPr>
-        <w:t xml:space="preserve"> </w:t>
-      </w:r>
-      <w:r>
-        <w:rPr>
-          <w:rFonts w:ascii="Consolas" w:hAnsi="Consolas" w:cs="Courier New"/>
-          <w:color w:val="008800"/>
-          <w:sz w:val="17"/>
-          <w:szCs w:val="17"/>
-        </w:rPr>
-        <w:t>"w"</w:t>
-      </w:r>
-      <w:r>
-        <w:rPr>
-          <w:rFonts w:ascii="Consolas" w:hAnsi="Consolas" w:cs="Courier New"/>
-          <w:color w:val="666600"/>
-          <w:sz w:val="17"/>
-          <w:szCs w:val="17"/>
-        </w:rPr>
-        <w:t>)])</w:t>
-      </w:r>
-      <w:r>
-        <w:rPr>
-          <w:rFonts w:ascii="Consolas" w:hAnsi="Consolas" w:cs="Courier New"/>
-          <w:color w:val="000000"/>
-          <w:sz w:val="17"/>
-          <w:szCs w:val="17"/>
-        </w:rPr>
-        <w:t xml:space="preserve"> </w:t>
-      </w:r>
-      <w:r>
-        <w:rPr>
-          <w:rFonts w:ascii="Consolas" w:hAnsi="Consolas" w:cs="Courier New"/>
-          <w:color w:val="666600"/>
-          <w:sz w:val="17"/>
-          <w:szCs w:val="17"/>
-        </w:rPr>
-        <w:t>%*%</w:t>
-      </w:r>
-      <w:r>
-        <w:rPr>
-          <w:rFonts w:ascii="Consolas" w:hAnsi="Consolas" w:cs="Courier New"/>
-          <w:color w:val="000000"/>
-          <w:sz w:val="17"/>
-          <w:szCs w:val="17"/>
-        </w:rPr>
-        <w:t xml:space="preserve"> b</w:t>
-      </w:r>
-      <w:r>
-        <w:rPr>
-          <w:rFonts w:ascii="Consolas" w:hAnsi="Consolas" w:cs="Courier New"/>
-          <w:color w:val="666600"/>
-          <w:sz w:val="17"/>
-          <w:szCs w:val="17"/>
-        </w:rPr>
-        <w:t>)</w:t>
-      </w:r>
-      <w:r>
-        <w:rPr>
-          <w:rFonts w:ascii="Consolas" w:hAnsi="Consolas" w:cs="Courier New"/>
-          <w:color w:val="000000"/>
-          <w:sz w:val="17"/>
-          <w:szCs w:val="17"/>
-        </w:rPr>
-        <w:t xml:space="preserve"> </w:t>
-      </w:r>
-      <w:r>
-        <w:rPr>
-          <w:rFonts w:ascii="Consolas" w:hAnsi="Consolas" w:cs="Courier New"/>
-          <w:color w:val="666600"/>
-          <w:sz w:val="17"/>
-          <w:szCs w:val="17"/>
-        </w:rPr>
-        <w:t>/</w:t>
-      </w:r>
-      <w:r>
-        <w:rPr>
-          <w:rFonts w:ascii="Consolas" w:hAnsi="Consolas" w:cs="Courier New"/>
-          <w:color w:val="000000"/>
-          <w:sz w:val="17"/>
-          <w:szCs w:val="17"/>
-        </w:rPr>
-        <w:t xml:space="preserve"> sqrt</w:t>
-      </w:r>
-      <w:r>
-        <w:rPr>
-          <w:rFonts w:ascii="Consolas" w:hAnsi="Consolas" w:cs="Courier New"/>
-          <w:color w:val="666600"/>
-          <w:sz w:val="17"/>
-          <w:szCs w:val="17"/>
-        </w:rPr>
-        <w:t>((</w:t>
-      </w:r>
-      <w:r>
-        <w:rPr>
-          <w:rFonts w:ascii="Consolas" w:hAnsi="Consolas" w:cs="Courier New"/>
-          <w:color w:val="000000"/>
-          <w:sz w:val="17"/>
-          <w:szCs w:val="17"/>
-        </w:rPr>
-        <w:t>t</w:t>
-      </w:r>
-      <w:r>
-        <w:rPr>
-          <w:rFonts w:ascii="Consolas" w:hAnsi="Consolas" w:cs="Courier New"/>
-          <w:color w:val="666600"/>
-          <w:sz w:val="17"/>
-          <w:szCs w:val="17"/>
-        </w:rPr>
-        <w:t>(</w:t>
-      </w:r>
-      <w:r>
-        <w:rPr>
-          <w:rFonts w:ascii="Consolas" w:hAnsi="Consolas" w:cs="Courier New"/>
-          <w:color w:val="000000"/>
-          <w:sz w:val="17"/>
-          <w:szCs w:val="17"/>
-        </w:rPr>
-        <w:t>a</w:t>
-      </w:r>
-      <w:r>
-        <w:rPr>
-          <w:rFonts w:ascii="Consolas" w:hAnsi="Consolas" w:cs="Courier New"/>
-          <w:color w:val="666600"/>
-          <w:sz w:val="17"/>
-          <w:szCs w:val="17"/>
-        </w:rPr>
-        <w:t>)</w:t>
-      </w:r>
-      <w:r>
-        <w:rPr>
-          <w:rFonts w:ascii="Consolas" w:hAnsi="Consolas" w:cs="Courier New"/>
-          <w:color w:val="000000"/>
-          <w:sz w:val="17"/>
-          <w:szCs w:val="17"/>
-        </w:rPr>
-        <w:t xml:space="preserve"> </w:t>
-      </w:r>
-      <w:r>
-        <w:rPr>
-          <w:rFonts w:ascii="Consolas" w:hAnsi="Consolas" w:cs="Courier New"/>
-          <w:color w:val="666600"/>
-          <w:sz w:val="17"/>
-          <w:szCs w:val="17"/>
-        </w:rPr>
-        <w:t>%*%</w:t>
-      </w:r>
-      <w:proofErr w:type="spellStart"/>
-      <w:proofErr w:type="gramStart"/>
-      <w:r>
-        <w:rPr>
-          <w:rFonts w:ascii="Consolas" w:hAnsi="Consolas" w:cs="Courier New"/>
-          <w:color w:val="000000"/>
-          <w:sz w:val="17"/>
-          <w:szCs w:val="17"/>
-        </w:rPr>
-        <w:t>cov</w:t>
-      </w:r>
-      <w:proofErr w:type="spellEnd"/>
-      <w:r>
-        <w:rPr>
-          <w:rFonts w:ascii="Consolas" w:hAnsi="Consolas" w:cs="Courier New"/>
-          <w:color w:val="666600"/>
-          <w:sz w:val="17"/>
-          <w:szCs w:val="17"/>
-        </w:rPr>
-        <w:t>(</w:t>
-      </w:r>
-      <w:proofErr w:type="spellStart"/>
-      <w:r>
-        <w:rPr>
-          <w:rFonts w:ascii="Consolas" w:hAnsi="Consolas" w:cs="Courier New"/>
-          <w:color w:val="000000"/>
-          <w:sz w:val="17"/>
-          <w:szCs w:val="17"/>
-        </w:rPr>
-        <w:t>dat</w:t>
-      </w:r>
-      <w:proofErr w:type="spellEnd"/>
-      <w:r>
-        <w:rPr>
-          <w:rFonts w:ascii="Consolas" w:hAnsi="Consolas" w:cs="Courier New"/>
-          <w:color w:val="666600"/>
-          <w:sz w:val="17"/>
-          <w:szCs w:val="17"/>
-        </w:rPr>
-        <w:t>[</w:t>
-      </w:r>
-      <w:proofErr w:type="gramEnd"/>
-      <w:r>
-        <w:rPr>
-          <w:rFonts w:ascii="Consolas" w:hAnsi="Consolas" w:cs="Courier New"/>
-          <w:color w:val="666600"/>
-          <w:sz w:val="17"/>
-          <w:szCs w:val="17"/>
-        </w:rPr>
-        <w:t>,</w:t>
-      </w:r>
-      <w:r>
-        <w:rPr>
-          <w:rFonts w:ascii="Consolas" w:hAnsi="Consolas" w:cs="Courier New"/>
-          <w:color w:val="000000"/>
-          <w:sz w:val="17"/>
-          <w:szCs w:val="17"/>
-        </w:rPr>
-        <w:t xml:space="preserve"> </w:t>
-      </w:r>
-      <w:r>
-        <w:rPr>
-          <w:rFonts w:ascii="Consolas" w:hAnsi="Consolas" w:cs="Courier New"/>
-          <w:color w:val="666600"/>
-          <w:sz w:val="17"/>
-          <w:szCs w:val="17"/>
-        </w:rPr>
-        <w:t>-</w:t>
-      </w:r>
-      <w:proofErr w:type="gramStart"/>
-      <w:r>
-        <w:rPr>
-          <w:rFonts w:ascii="Consolas" w:hAnsi="Consolas" w:cs="Courier New"/>
-          <w:color w:val="000000"/>
-          <w:sz w:val="17"/>
-          <w:szCs w:val="17"/>
-        </w:rPr>
-        <w:t>c</w:t>
-      </w:r>
-      <w:r>
-        <w:rPr>
-          <w:rFonts w:ascii="Consolas" w:hAnsi="Consolas" w:cs="Courier New"/>
-          <w:color w:val="666600"/>
-          <w:sz w:val="17"/>
-          <w:szCs w:val="17"/>
-        </w:rPr>
-        <w:t>(</w:t>
-      </w:r>
-      <w:proofErr w:type="gramEnd"/>
-      <w:r>
-        <w:rPr>
-          <w:rFonts w:ascii="Consolas" w:hAnsi="Consolas" w:cs="Courier New"/>
-          <w:color w:val="008800"/>
-          <w:sz w:val="17"/>
-          <w:szCs w:val="17"/>
-        </w:rPr>
-        <w:t>"</w:t>
-      </w:r>
-      <w:proofErr w:type="spellStart"/>
-      <w:r>
-        <w:rPr>
-          <w:rFonts w:ascii="Consolas" w:hAnsi="Consolas" w:cs="Courier New"/>
-          <w:color w:val="008800"/>
-          <w:sz w:val="17"/>
-          <w:szCs w:val="17"/>
-        </w:rPr>
-        <w:t>num"</w:t>
-      </w:r>
-      <w:r>
-        <w:rPr>
-          <w:rFonts w:ascii="Consolas" w:hAnsi="Consolas" w:cs="Courier New"/>
-          <w:color w:val="666600"/>
-          <w:sz w:val="17"/>
-          <w:szCs w:val="17"/>
-        </w:rPr>
-        <w:t>,</w:t>
-      </w:r>
-      <w:r>
-        <w:rPr>
-          <w:rFonts w:ascii="Consolas" w:hAnsi="Consolas" w:cs="Courier New"/>
-          <w:color w:val="008800"/>
-          <w:sz w:val="17"/>
-          <w:szCs w:val="17"/>
-        </w:rPr>
-        <w:t>"z</w:t>
-      </w:r>
-      <w:proofErr w:type="spellEnd"/>
-      <w:r>
-        <w:rPr>
-          <w:rFonts w:ascii="Consolas" w:hAnsi="Consolas" w:cs="Courier New"/>
-          <w:color w:val="008800"/>
-          <w:sz w:val="17"/>
-          <w:szCs w:val="17"/>
-        </w:rPr>
-        <w:t>"</w:t>
-      </w:r>
-      <w:r>
-        <w:rPr>
-          <w:rFonts w:ascii="Consolas" w:hAnsi="Consolas" w:cs="Courier New"/>
-          <w:color w:val="666600"/>
-          <w:sz w:val="17"/>
-          <w:szCs w:val="17"/>
-        </w:rPr>
-        <w:t>,</w:t>
-      </w:r>
-      <w:r>
-        <w:rPr>
-          <w:rFonts w:ascii="Consolas" w:hAnsi="Consolas" w:cs="Courier New"/>
-          <w:color w:val="000000"/>
-          <w:sz w:val="17"/>
-          <w:szCs w:val="17"/>
-        </w:rPr>
-        <w:t xml:space="preserve"> </w:t>
-      </w:r>
-      <w:r>
-        <w:rPr>
-          <w:rFonts w:ascii="Consolas" w:hAnsi="Consolas" w:cs="Courier New"/>
-          <w:color w:val="008800"/>
-          <w:sz w:val="17"/>
-          <w:szCs w:val="17"/>
-        </w:rPr>
-        <w:t>"w"</w:t>
-      </w:r>
-      <w:r>
-        <w:rPr>
-          <w:rFonts w:ascii="Consolas" w:hAnsi="Consolas" w:cs="Courier New"/>
-          <w:color w:val="666600"/>
-          <w:sz w:val="17"/>
-          <w:szCs w:val="17"/>
-        </w:rPr>
-        <w:t>)])</w:t>
-      </w:r>
-      <w:r>
-        <w:rPr>
-          <w:rFonts w:ascii="Consolas" w:hAnsi="Consolas" w:cs="Courier New"/>
-          <w:color w:val="000000"/>
-          <w:sz w:val="17"/>
-          <w:szCs w:val="17"/>
-        </w:rPr>
-        <w:t xml:space="preserve"> </w:t>
-      </w:r>
-      <w:r>
-        <w:rPr>
-          <w:rFonts w:ascii="Consolas" w:hAnsi="Consolas" w:cs="Courier New"/>
-          <w:color w:val="666600"/>
-          <w:sz w:val="17"/>
-          <w:szCs w:val="17"/>
-        </w:rPr>
-        <w:t>%*%</w:t>
-      </w:r>
-      <w:r>
-        <w:rPr>
-          <w:rFonts w:ascii="Consolas" w:hAnsi="Consolas" w:cs="Courier New"/>
-          <w:color w:val="000000"/>
-          <w:sz w:val="17"/>
-          <w:szCs w:val="17"/>
-        </w:rPr>
-        <w:t xml:space="preserve"> a</w:t>
-      </w:r>
-      <w:r>
-        <w:rPr>
-          <w:rFonts w:ascii="Consolas" w:hAnsi="Consolas" w:cs="Courier New"/>
-          <w:color w:val="666600"/>
-          <w:sz w:val="17"/>
-          <w:szCs w:val="17"/>
-        </w:rPr>
-        <w:t>)</w:t>
-      </w:r>
-      <w:r>
-        <w:rPr>
-          <w:rFonts w:ascii="Consolas" w:hAnsi="Consolas" w:cs="Courier New"/>
-          <w:color w:val="000000"/>
-          <w:sz w:val="17"/>
-          <w:szCs w:val="17"/>
-        </w:rPr>
-        <w:t xml:space="preserve"> </w:t>
-      </w:r>
-      <w:r>
-        <w:rPr>
-          <w:rFonts w:ascii="Consolas" w:hAnsi="Consolas" w:cs="Courier New"/>
-          <w:color w:val="666600"/>
-          <w:sz w:val="17"/>
-          <w:szCs w:val="17"/>
-        </w:rPr>
-        <w:t>*</w:t>
-      </w:r>
-      <w:r>
-        <w:rPr>
-          <w:rFonts w:ascii="Consolas" w:hAnsi="Consolas" w:cs="Courier New"/>
-          <w:color w:val="000000"/>
-          <w:sz w:val="17"/>
-          <w:szCs w:val="17"/>
-        </w:rPr>
-        <w:t xml:space="preserve"> </w:t>
-      </w:r>
-      <w:r>
-        <w:rPr>
-          <w:rFonts w:ascii="Consolas" w:hAnsi="Consolas" w:cs="Courier New"/>
-          <w:color w:val="666600"/>
-          <w:sz w:val="17"/>
-          <w:szCs w:val="17"/>
-        </w:rPr>
-        <w:t>(</w:t>
-      </w:r>
-      <w:r>
-        <w:rPr>
-          <w:rFonts w:ascii="Consolas" w:hAnsi="Consolas" w:cs="Courier New"/>
-          <w:color w:val="000000"/>
-          <w:sz w:val="17"/>
-          <w:szCs w:val="17"/>
-        </w:rPr>
-        <w:t>t</w:t>
-      </w:r>
-      <w:r>
-        <w:rPr>
-          <w:rFonts w:ascii="Consolas" w:hAnsi="Consolas" w:cs="Courier New"/>
-          <w:color w:val="666600"/>
-          <w:sz w:val="17"/>
-          <w:szCs w:val="17"/>
-        </w:rPr>
-        <w:t>(</w:t>
-      </w:r>
-      <w:r>
-        <w:rPr>
-          <w:rFonts w:ascii="Consolas" w:hAnsi="Consolas" w:cs="Courier New"/>
-          <w:color w:val="000000"/>
-          <w:sz w:val="17"/>
-          <w:szCs w:val="17"/>
-        </w:rPr>
-        <w:t>b</w:t>
-      </w:r>
-      <w:r>
-        <w:rPr>
-          <w:rFonts w:ascii="Consolas" w:hAnsi="Consolas" w:cs="Courier New"/>
-          <w:color w:val="666600"/>
-          <w:sz w:val="17"/>
-          <w:szCs w:val="17"/>
-        </w:rPr>
-        <w:t>)</w:t>
-      </w:r>
-      <w:r>
-        <w:rPr>
-          <w:rFonts w:ascii="Consolas" w:hAnsi="Consolas" w:cs="Courier New"/>
-          <w:color w:val="000000"/>
-          <w:sz w:val="17"/>
-          <w:szCs w:val="17"/>
-        </w:rPr>
-        <w:t xml:space="preserve"> </w:t>
-      </w:r>
-      <w:r>
-        <w:rPr>
-          <w:rFonts w:ascii="Consolas" w:hAnsi="Consolas" w:cs="Courier New"/>
-          <w:color w:val="666600"/>
-          <w:sz w:val="17"/>
-          <w:szCs w:val="17"/>
-        </w:rPr>
-        <w:t>%*%</w:t>
-      </w:r>
-      <w:r>
-        <w:rPr>
-          <w:rFonts w:ascii="Consolas" w:hAnsi="Consolas" w:cs="Courier New"/>
-          <w:color w:val="000000"/>
-          <w:sz w:val="17"/>
-          <w:szCs w:val="17"/>
-        </w:rPr>
-        <w:t xml:space="preserve"> </w:t>
-      </w:r>
-      <w:proofErr w:type="spellStart"/>
-      <w:proofErr w:type="gramStart"/>
-      <w:r>
-        <w:rPr>
-          <w:rFonts w:ascii="Consolas" w:hAnsi="Consolas" w:cs="Courier New"/>
-          <w:color w:val="000000"/>
-          <w:sz w:val="17"/>
-          <w:szCs w:val="17"/>
-        </w:rPr>
-        <w:t>cov</w:t>
-      </w:r>
-      <w:proofErr w:type="spellEnd"/>
-      <w:r>
-        <w:rPr>
-          <w:rFonts w:ascii="Consolas" w:hAnsi="Consolas" w:cs="Courier New"/>
-          <w:color w:val="666600"/>
-          <w:sz w:val="17"/>
-          <w:szCs w:val="17"/>
-        </w:rPr>
-        <w:t>(</w:t>
-      </w:r>
-      <w:proofErr w:type="spellStart"/>
-      <w:r>
-        <w:rPr>
-          <w:rFonts w:ascii="Consolas" w:hAnsi="Consolas" w:cs="Courier New"/>
-          <w:color w:val="000000"/>
-          <w:sz w:val="17"/>
-          <w:szCs w:val="17"/>
-        </w:rPr>
-        <w:t>dat</w:t>
-      </w:r>
-      <w:proofErr w:type="spellEnd"/>
-      <w:r>
-        <w:rPr>
-          <w:rFonts w:ascii="Consolas" w:hAnsi="Consolas" w:cs="Courier New"/>
-          <w:color w:val="666600"/>
-          <w:sz w:val="17"/>
-          <w:szCs w:val="17"/>
-        </w:rPr>
-        <w:t>[</w:t>
-      </w:r>
-      <w:proofErr w:type="gramEnd"/>
-      <w:r>
-        <w:rPr>
-          <w:rFonts w:ascii="Consolas" w:hAnsi="Consolas" w:cs="Courier New"/>
-          <w:color w:val="666600"/>
-          <w:sz w:val="17"/>
-          <w:szCs w:val="17"/>
-        </w:rPr>
-        <w:t>,</w:t>
-      </w:r>
-      <w:r>
-        <w:rPr>
-          <w:rFonts w:ascii="Consolas" w:hAnsi="Consolas" w:cs="Courier New"/>
-          <w:color w:val="000000"/>
-          <w:sz w:val="17"/>
-          <w:szCs w:val="17"/>
-        </w:rPr>
-        <w:t xml:space="preserve"> </w:t>
-      </w:r>
-      <w:r>
-        <w:rPr>
-          <w:rFonts w:ascii="Consolas" w:hAnsi="Consolas" w:cs="Courier New"/>
-          <w:color w:val="666600"/>
-          <w:sz w:val="17"/>
-          <w:szCs w:val="17"/>
-        </w:rPr>
-        <w:t>-</w:t>
-      </w:r>
-      <w:proofErr w:type="gramStart"/>
-      <w:r>
-        <w:rPr>
-          <w:rFonts w:ascii="Consolas" w:hAnsi="Consolas" w:cs="Courier New"/>
-          <w:color w:val="000000"/>
-          <w:sz w:val="17"/>
-          <w:szCs w:val="17"/>
-        </w:rPr>
-        <w:t>c</w:t>
-      </w:r>
-      <w:r>
-        <w:rPr>
-          <w:rFonts w:ascii="Consolas" w:hAnsi="Consolas" w:cs="Courier New"/>
-          <w:color w:val="666600"/>
-          <w:sz w:val="17"/>
-          <w:szCs w:val="17"/>
-        </w:rPr>
-        <w:t>(</w:t>
-      </w:r>
-      <w:proofErr w:type="gramEnd"/>
-      <w:r>
-        <w:rPr>
-          <w:rFonts w:ascii="Consolas" w:hAnsi="Consolas" w:cs="Courier New"/>
-          <w:color w:val="008800"/>
-          <w:sz w:val="17"/>
-          <w:szCs w:val="17"/>
-        </w:rPr>
-        <w:t>"</w:t>
-      </w:r>
-      <w:proofErr w:type="spellStart"/>
-      <w:r>
-        <w:rPr>
-          <w:rFonts w:ascii="Consolas" w:hAnsi="Consolas" w:cs="Courier New"/>
-          <w:color w:val="008800"/>
-          <w:sz w:val="17"/>
-          <w:szCs w:val="17"/>
-        </w:rPr>
-        <w:t>num"</w:t>
-      </w:r>
-      <w:r>
-        <w:rPr>
-          <w:rFonts w:ascii="Consolas" w:hAnsi="Consolas" w:cs="Courier New"/>
-          <w:color w:val="666600"/>
-          <w:sz w:val="17"/>
-          <w:szCs w:val="17"/>
-        </w:rPr>
-        <w:t>,</w:t>
-      </w:r>
-      <w:r>
-        <w:rPr>
-          <w:rFonts w:ascii="Consolas" w:hAnsi="Consolas" w:cs="Courier New"/>
-          <w:color w:val="008800"/>
-          <w:sz w:val="17"/>
-          <w:szCs w:val="17"/>
-        </w:rPr>
-        <w:t>"z</w:t>
-      </w:r>
-      <w:proofErr w:type="spellEnd"/>
-      <w:r>
-        <w:rPr>
-          <w:rFonts w:ascii="Consolas" w:hAnsi="Consolas" w:cs="Courier New"/>
-          <w:color w:val="008800"/>
-          <w:sz w:val="17"/>
-          <w:szCs w:val="17"/>
-        </w:rPr>
-        <w:t>"</w:t>
+        <w:t>"z"</w:t>
       </w:r>
       <w:r>
         <w:rPr>
@@ -22658,7 +21406,7 @@
                     <pic:cNvPicPr/>
                   </pic:nvPicPr>
                   <pic:blipFill>
-                    <a:blip r:embed="rId17"/>
+                    <a:blip r:embed="rId19"/>
                     <a:stretch>
                       <a:fillRect/>
                     </a:stretch>
@@ -22740,27 +21488,7 @@
           <w:sz w:val="17"/>
           <w:szCs w:val="17"/>
         </w:rPr>
-        <w:t xml:space="preserve"> </w:t>
-      </w:r>
-      <w:proofErr w:type="spellStart"/>
-      <w:r>
-        <w:rPr>
-          <w:rFonts w:ascii="Consolas" w:hAnsi="Consolas" w:cs="Courier New"/>
-          <w:color w:val="000000"/>
-          <w:sz w:val="17"/>
-          <w:szCs w:val="17"/>
-        </w:rPr>
-        <w:t>dat</w:t>
-      </w:r>
-      <w:proofErr w:type="spellEnd"/>
-      <w:r>
-        <w:rPr>
-          <w:rFonts w:ascii="Consolas" w:hAnsi="Consolas" w:cs="Courier New"/>
-          <w:color w:val="000000"/>
-          <w:sz w:val="17"/>
-          <w:szCs w:val="17"/>
-        </w:rPr>
-        <w:t xml:space="preserve"> </w:t>
+        <w:t xml:space="preserve"> dat </w:t>
       </w:r>
       <w:r>
         <w:rPr>
@@ -22778,17 +21506,7 @@
           <w:sz w:val="17"/>
           <w:szCs w:val="17"/>
         </w:rPr>
-        <w:t xml:space="preserve"> </w:t>
-      </w:r>
-      <w:proofErr w:type="gramStart"/>
-      <w:r>
-        <w:rPr>
-          <w:rFonts w:ascii="Consolas" w:hAnsi="Consolas" w:cs="Courier New"/>
-          <w:color w:val="000000"/>
-          <w:sz w:val="17"/>
-          <w:szCs w:val="17"/>
-        </w:rPr>
-        <w:t>read</w:t>
+        <w:t xml:space="preserve"> read</w:t>
       </w:r>
       <w:r>
         <w:rPr>
@@ -22808,7 +21526,6 @@
         </w:rPr>
         <w:t>table</w:t>
       </w:r>
-      <w:proofErr w:type="gramEnd"/>
       <w:r>
         <w:rPr>
           <w:rFonts w:ascii="Consolas" w:hAnsi="Consolas" w:cs="Courier New"/>
@@ -22916,38 +21633,16 @@
           <w:sz w:val="17"/>
           <w:szCs w:val="17"/>
         </w:rPr>
-        <w:t xml:space="preserve">   </w:t>
-      </w:r>
-      <w:proofErr w:type="spellStart"/>
-      <w:proofErr w:type="gramStart"/>
-      <w:r>
-        <w:rPr>
-          <w:rFonts w:ascii="Consolas" w:hAnsi="Consolas" w:cs="Courier New"/>
-          <w:color w:val="000000"/>
-          <w:sz w:val="17"/>
-          <w:szCs w:val="17"/>
-        </w:rPr>
-        <w:t>setDT</w:t>
-      </w:r>
-      <w:proofErr w:type="spellEnd"/>
-      <w:r>
-        <w:rPr>
-          <w:rFonts w:ascii="Consolas" w:hAnsi="Consolas" w:cs="Courier New"/>
-          <w:color w:val="666600"/>
-          <w:sz w:val="17"/>
-          <w:szCs w:val="17"/>
-        </w:rPr>
-        <w:t>(</w:t>
-      </w:r>
-      <w:proofErr w:type="gramEnd"/>
-      <w:r>
-        <w:rPr>
-          <w:rFonts w:ascii="Consolas" w:hAnsi="Consolas" w:cs="Courier New"/>
-          <w:color w:val="666600"/>
-          <w:sz w:val="17"/>
-          <w:szCs w:val="17"/>
-        </w:rPr>
-        <w:t>)</w:t>
+        <w:t xml:space="preserve">   setDT</w:t>
+      </w:r>
+      <w:r>
+        <w:rPr>
+          <w:rFonts w:ascii="Consolas" w:hAnsi="Consolas" w:cs="Courier New"/>
+          <w:color w:val="666600"/>
+          <w:sz w:val="17"/>
+          <w:szCs w:val="17"/>
+        </w:rPr>
+        <w:t>()</w:t>
       </w:r>
     </w:p>
     <w:p>
@@ -23002,19 +21697,8 @@
           <w:sz w:val="17"/>
           <w:szCs w:val="17"/>
         </w:rPr>
-        <w:t xml:space="preserve"> </w:t>
-      </w:r>
-      <w:proofErr w:type="spellStart"/>
-      <w:r>
-        <w:rPr>
-          <w:rFonts w:ascii="Consolas" w:hAnsi="Consolas" w:cs="Courier New"/>
-          <w:color w:val="000000"/>
-          <w:sz w:val="17"/>
-          <w:szCs w:val="17"/>
-        </w:rPr>
-        <w:t>setnames</w:t>
-      </w:r>
-      <w:proofErr w:type="spellEnd"/>
+        <w:t xml:space="preserve"> setnames</w:t>
+      </w:r>
       <w:r>
         <w:rPr>
           <w:rFonts w:ascii="Consolas" w:hAnsi="Consolas" w:cs="Courier New"/>
@@ -23024,8 +21708,6 @@
         </w:rPr>
         <w:t>(</w:t>
       </w:r>
-      <w:proofErr w:type="spellStart"/>
-      <w:proofErr w:type="gramStart"/>
       <w:r>
         <w:rPr>
           <w:rFonts w:ascii="Consolas" w:hAnsi="Consolas" w:cs="Courier New"/>
@@ -23053,8 +21735,6 @@
         </w:rPr>
         <w:t>names</w:t>
       </w:r>
-      <w:proofErr w:type="spellEnd"/>
-      <w:proofErr w:type="gramEnd"/>
       <w:r>
         <w:rPr>
           <w:rFonts w:ascii="Consolas" w:hAnsi="Consolas" w:cs="Courier New"/>
@@ -23064,7 +21744,6 @@
         </w:rPr>
         <w:t>(</w:t>
       </w:r>
-      <w:proofErr w:type="spellStart"/>
       <w:r>
         <w:rPr>
           <w:rFonts w:ascii="Consolas" w:hAnsi="Consolas" w:cs="Courier New"/>
@@ -23074,8 +21753,6 @@
         </w:rPr>
         <w:t>dat</w:t>
       </w:r>
-      <w:proofErr w:type="spellEnd"/>
-      <w:proofErr w:type="gramStart"/>
       <w:r>
         <w:rPr>
           <w:rFonts w:ascii="Consolas" w:hAnsi="Consolas" w:cs="Courier New"/>
@@ -23094,7 +21771,6 @@
         </w:rPr>
         <w:t>c</w:t>
       </w:r>
-      <w:proofErr w:type="gramEnd"/>
       <w:r>
         <w:rPr>
           <w:rFonts w:ascii="Consolas" w:hAnsi="Consolas" w:cs="Courier New"/>
@@ -23238,78 +21914,7 @@
           <w:sz w:val="17"/>
           <w:szCs w:val="17"/>
         </w:rPr>
-        <w:t xml:space="preserve"># </w:t>
-      </w:r>
-      <w:proofErr w:type="spellStart"/>
-      <w:proofErr w:type="gramStart"/>
-      <w:r>
-        <w:rPr>
-          <w:rFonts w:ascii="Consolas" w:hAnsi="Consolas" w:cs="Courier New"/>
-          <w:color w:val="880000"/>
-          <w:sz w:val="17"/>
-          <w:szCs w:val="17"/>
-        </w:rPr>
-        <w:t>dat</w:t>
-      </w:r>
-      <w:proofErr w:type="spellEnd"/>
-      <w:r>
-        <w:rPr>
-          <w:rFonts w:ascii="Consolas" w:hAnsi="Consolas" w:cs="Courier New"/>
-          <w:color w:val="880000"/>
-          <w:sz w:val="17"/>
-          <w:szCs w:val="17"/>
-        </w:rPr>
-        <w:t>[</w:t>
-      </w:r>
-      <w:proofErr w:type="gramEnd"/>
-      <w:r>
-        <w:rPr>
-          <w:rFonts w:ascii="Consolas" w:hAnsi="Consolas" w:cs="Courier New"/>
-          <w:color w:val="880000"/>
-          <w:sz w:val="17"/>
-          <w:szCs w:val="17"/>
-        </w:rPr>
-        <w:t>,z</w:t>
-      </w:r>
-      <w:proofErr w:type="gramStart"/>
-      <w:r>
-        <w:rPr>
-          <w:rFonts w:ascii="Consolas" w:hAnsi="Consolas" w:cs="Courier New"/>
-          <w:color w:val="880000"/>
-          <w:sz w:val="17"/>
-          <w:szCs w:val="17"/>
-        </w:rPr>
-        <w:t>1 :</w:t>
-      </w:r>
-      <w:proofErr w:type="gramEnd"/>
-      <w:r>
-        <w:rPr>
-          <w:rFonts w:ascii="Consolas" w:hAnsi="Consolas" w:cs="Courier New"/>
-          <w:color w:val="880000"/>
-          <w:sz w:val="17"/>
-          <w:szCs w:val="17"/>
-        </w:rPr>
-        <w:t>= 1*y1+1*y2+1*y</w:t>
-      </w:r>
-      <w:proofErr w:type="gramStart"/>
-      <w:r>
-        <w:rPr>
-          <w:rFonts w:ascii="Consolas" w:hAnsi="Consolas" w:cs="Courier New"/>
-          <w:color w:val="880000"/>
-          <w:sz w:val="17"/>
-          <w:szCs w:val="17"/>
-        </w:rPr>
-        <w:t>3][</w:t>
-      </w:r>
-      <w:proofErr w:type="gramEnd"/>
-      <w:r>
-        <w:rPr>
-          <w:rFonts w:ascii="Consolas" w:hAnsi="Consolas" w:cs="Courier New"/>
-          <w:color w:val="880000"/>
-          <w:sz w:val="17"/>
-          <w:szCs w:val="17"/>
-        </w:rPr>
-        <w:t>]</w:t>
+        <w:t># dat[,z1 := 1*y1+1*y2+1*y3][]</w:t>
       </w:r>
     </w:p>
     <w:p>
@@ -23373,78 +21978,7 @@
           <w:sz w:val="17"/>
           <w:szCs w:val="17"/>
         </w:rPr>
-        <w:t xml:space="preserve"># </w:t>
-      </w:r>
-      <w:proofErr w:type="spellStart"/>
-      <w:proofErr w:type="gramStart"/>
-      <w:r>
-        <w:rPr>
-          <w:rFonts w:ascii="Consolas" w:hAnsi="Consolas" w:cs="Courier New"/>
-          <w:color w:val="880000"/>
-          <w:sz w:val="17"/>
-          <w:szCs w:val="17"/>
-        </w:rPr>
-        <w:t>dat</w:t>
-      </w:r>
-      <w:proofErr w:type="spellEnd"/>
-      <w:r>
-        <w:rPr>
-          <w:rFonts w:ascii="Consolas" w:hAnsi="Consolas" w:cs="Courier New"/>
-          <w:color w:val="880000"/>
-          <w:sz w:val="17"/>
-          <w:szCs w:val="17"/>
-        </w:rPr>
-        <w:t>[</w:t>
-      </w:r>
-      <w:proofErr w:type="gramEnd"/>
-      <w:r>
-        <w:rPr>
-          <w:rFonts w:ascii="Consolas" w:hAnsi="Consolas" w:cs="Courier New"/>
-          <w:color w:val="880000"/>
-          <w:sz w:val="17"/>
-          <w:szCs w:val="17"/>
-        </w:rPr>
-        <w:t>,z</w:t>
-      </w:r>
-      <w:proofErr w:type="gramStart"/>
-      <w:r>
-        <w:rPr>
-          <w:rFonts w:ascii="Consolas" w:hAnsi="Consolas" w:cs="Courier New"/>
-          <w:color w:val="880000"/>
-          <w:sz w:val="17"/>
-          <w:szCs w:val="17"/>
-        </w:rPr>
-        <w:t>2:=</w:t>
-      </w:r>
-      <w:proofErr w:type="gramEnd"/>
-      <w:r>
-        <w:rPr>
-          <w:rFonts w:ascii="Consolas" w:hAnsi="Consolas" w:cs="Courier New"/>
-          <w:color w:val="880000"/>
-          <w:sz w:val="17"/>
-          <w:szCs w:val="17"/>
-        </w:rPr>
-        <w:t>2*y1 -3*y2+2*y</w:t>
-      </w:r>
-      <w:proofErr w:type="gramStart"/>
-      <w:r>
-        <w:rPr>
-          <w:rFonts w:ascii="Consolas" w:hAnsi="Consolas" w:cs="Courier New"/>
-          <w:color w:val="880000"/>
-          <w:sz w:val="17"/>
-          <w:szCs w:val="17"/>
-        </w:rPr>
-        <w:t>3][</w:t>
-      </w:r>
-      <w:proofErr w:type="gramEnd"/>
-      <w:r>
-        <w:rPr>
-          <w:rFonts w:ascii="Consolas" w:hAnsi="Consolas" w:cs="Courier New"/>
-          <w:color w:val="880000"/>
-          <w:sz w:val="17"/>
-          <w:szCs w:val="17"/>
-        </w:rPr>
-        <w:t>]</w:t>
+        <w:t># dat[,z2:=2*y1 -3*y2+2*y3][]</w:t>
       </w:r>
     </w:p>
     <w:p>
@@ -23508,78 +22042,7 @@
           <w:sz w:val="17"/>
           <w:szCs w:val="17"/>
         </w:rPr>
-        <w:t xml:space="preserve"># </w:t>
-      </w:r>
-      <w:proofErr w:type="spellStart"/>
-      <w:proofErr w:type="gramStart"/>
-      <w:r>
-        <w:rPr>
-          <w:rFonts w:ascii="Consolas" w:hAnsi="Consolas" w:cs="Courier New"/>
-          <w:color w:val="880000"/>
-          <w:sz w:val="17"/>
-          <w:szCs w:val="17"/>
-        </w:rPr>
-        <w:t>dat</w:t>
-      </w:r>
-      <w:proofErr w:type="spellEnd"/>
-      <w:r>
-        <w:rPr>
-          <w:rFonts w:ascii="Consolas" w:hAnsi="Consolas" w:cs="Courier New"/>
-          <w:color w:val="880000"/>
-          <w:sz w:val="17"/>
-          <w:szCs w:val="17"/>
-        </w:rPr>
-        <w:t>[</w:t>
-      </w:r>
-      <w:proofErr w:type="gramEnd"/>
-      <w:r>
-        <w:rPr>
-          <w:rFonts w:ascii="Consolas" w:hAnsi="Consolas" w:cs="Courier New"/>
-          <w:color w:val="880000"/>
-          <w:sz w:val="17"/>
-          <w:szCs w:val="17"/>
-        </w:rPr>
-        <w:t>,z</w:t>
-      </w:r>
-      <w:proofErr w:type="gramStart"/>
-      <w:r>
-        <w:rPr>
-          <w:rFonts w:ascii="Consolas" w:hAnsi="Consolas" w:cs="Courier New"/>
-          <w:color w:val="880000"/>
-          <w:sz w:val="17"/>
-          <w:szCs w:val="17"/>
-        </w:rPr>
-        <w:t>3:=</w:t>
-      </w:r>
-      <w:proofErr w:type="gramEnd"/>
-      <w:r>
-        <w:rPr>
-          <w:rFonts w:ascii="Consolas" w:hAnsi="Consolas" w:cs="Courier New"/>
-          <w:color w:val="880000"/>
-          <w:sz w:val="17"/>
-          <w:szCs w:val="17"/>
-        </w:rPr>
-        <w:t>-1*y1 -2*y2 -3*y</w:t>
-      </w:r>
-      <w:proofErr w:type="gramStart"/>
-      <w:r>
-        <w:rPr>
-          <w:rFonts w:ascii="Consolas" w:hAnsi="Consolas" w:cs="Courier New"/>
-          <w:color w:val="880000"/>
-          <w:sz w:val="17"/>
-          <w:szCs w:val="17"/>
-        </w:rPr>
-        <w:t>3][</w:t>
-      </w:r>
-      <w:proofErr w:type="gramEnd"/>
-      <w:r>
-        <w:rPr>
-          <w:rFonts w:ascii="Consolas" w:hAnsi="Consolas" w:cs="Courier New"/>
-          <w:color w:val="880000"/>
-          <w:sz w:val="17"/>
-          <w:szCs w:val="17"/>
-        </w:rPr>
-        <w:t>]</w:t>
+        <w:t># dat[,z3:=-1*y1 -2*y2 -3*y3][]</w:t>
       </w:r>
     </w:p>
     <w:p>
@@ -23771,17 +22234,7 @@
           <w:sz w:val="17"/>
           <w:szCs w:val="17"/>
         </w:rPr>
-        <w:t xml:space="preserve"> </w:t>
-      </w:r>
-      <w:proofErr w:type="gramStart"/>
-      <w:r>
-        <w:rPr>
-          <w:rFonts w:ascii="Consolas" w:hAnsi="Consolas" w:cs="Courier New"/>
-          <w:color w:val="000000"/>
-          <w:sz w:val="17"/>
-          <w:szCs w:val="17"/>
-        </w:rPr>
-        <w:t>c</w:t>
+        <w:t xml:space="preserve"> c</w:t>
       </w:r>
       <w:r>
         <w:rPr>
@@ -23792,7 +22245,6 @@
         </w:rPr>
         <w:t>(</w:t>
       </w:r>
-      <w:proofErr w:type="gramEnd"/>
       <w:r>
         <w:rPr>
           <w:rFonts w:ascii="Consolas" w:hAnsi="Consolas" w:cs="Courier New"/>
@@ -23918,17 +22370,7 @@
           <w:sz w:val="17"/>
           <w:szCs w:val="17"/>
         </w:rPr>
-        <w:t xml:space="preserve"> </w:t>
-      </w:r>
-      <w:proofErr w:type="gramStart"/>
-      <w:r>
-        <w:rPr>
-          <w:rFonts w:ascii="Consolas" w:hAnsi="Consolas" w:cs="Courier New"/>
-          <w:color w:val="000000"/>
-          <w:sz w:val="17"/>
-          <w:szCs w:val="17"/>
-        </w:rPr>
-        <w:t>c</w:t>
+        <w:t xml:space="preserve"> c</w:t>
       </w:r>
       <w:r>
         <w:rPr>
@@ -23957,7 +22399,6 @@
         </w:rPr>
         <w:t>,-</w:t>
       </w:r>
-      <w:proofErr w:type="gramEnd"/>
       <w:r>
         <w:rPr>
           <w:rFonts w:ascii="Consolas" w:hAnsi="Consolas" w:cs="Courier New"/>
@@ -24065,38 +22506,17 @@
           <w:sz w:val="17"/>
           <w:szCs w:val="17"/>
         </w:rPr>
-        <w:t xml:space="preserve"> </w:t>
-      </w:r>
-      <w:proofErr w:type="gramStart"/>
-      <w:r>
-        <w:rPr>
-          <w:rFonts w:ascii="Consolas" w:hAnsi="Consolas" w:cs="Courier New"/>
-          <w:color w:val="000000"/>
-          <w:sz w:val="17"/>
-          <w:szCs w:val="17"/>
-        </w:rPr>
-        <w:t>c</w:t>
-      </w:r>
-      <w:r>
-        <w:rPr>
-          <w:rFonts w:ascii="Consolas" w:hAnsi="Consolas" w:cs="Courier New"/>
-          <w:color w:val="666600"/>
-          <w:sz w:val="17"/>
-          <w:szCs w:val="17"/>
-        </w:rPr>
-        <w:t>(</w:t>
-      </w:r>
-      <w:proofErr w:type="gramEnd"/>
-      <w:r>
-        <w:rPr>
-          <w:rFonts w:ascii="Consolas" w:hAnsi="Consolas" w:cs="Courier New"/>
-          <w:color w:val="666600"/>
-          <w:sz w:val="17"/>
-          <w:szCs w:val="17"/>
-        </w:rPr>
-        <w:t>-</w:t>
-      </w:r>
-      <w:proofErr w:type="gramStart"/>
+        <w:t xml:space="preserve"> c</w:t>
+      </w:r>
+      <w:r>
+        <w:rPr>
+          <w:rFonts w:ascii="Consolas" w:hAnsi="Consolas" w:cs="Courier New"/>
+          <w:color w:val="666600"/>
+          <w:sz w:val="17"/>
+          <w:szCs w:val="17"/>
+        </w:rPr>
+        <w:t>(-</w:t>
+      </w:r>
       <w:r>
         <w:rPr>
           <w:rFonts w:ascii="Consolas" w:hAnsi="Consolas" w:cs="Courier New"/>
@@ -24133,7 +22553,6 @@
         </w:rPr>
         <w:t>,-</w:t>
       </w:r>
-      <w:proofErr w:type="gramEnd"/>
       <w:r>
         <w:rPr>
           <w:rFonts w:ascii="Consolas" w:hAnsi="Consolas" w:cs="Courier New"/>
@@ -24278,17 +22697,7 @@
           <w:sz w:val="17"/>
           <w:szCs w:val="17"/>
         </w:rPr>
-        <w:t xml:space="preserve"> </w:t>
-      </w:r>
-      <w:proofErr w:type="gramStart"/>
-      <w:r>
-        <w:rPr>
-          <w:rFonts w:ascii="Consolas" w:hAnsi="Consolas" w:cs="Courier New"/>
-          <w:color w:val="000000"/>
-          <w:sz w:val="17"/>
-          <w:szCs w:val="17"/>
-        </w:rPr>
-        <w:t>matrix</w:t>
+        <w:t xml:space="preserve"> matrix</w:t>
       </w:r>
       <w:r>
         <w:rPr>
@@ -24299,7 +22708,6 @@
         </w:rPr>
         <w:t>(</w:t>
       </w:r>
-      <w:proofErr w:type="gramEnd"/>
       <w:r>
         <w:rPr>
           <w:rFonts w:ascii="Consolas" w:hAnsi="Consolas" w:cs="Courier New"/>
@@ -24407,17 +22815,7 @@
           <w:sz w:val="17"/>
           <w:szCs w:val="17"/>
         </w:rPr>
-        <w:t xml:space="preserve"> </w:t>
-      </w:r>
-      <w:proofErr w:type="gramStart"/>
-      <w:r>
-        <w:rPr>
-          <w:rFonts w:ascii="Consolas" w:hAnsi="Consolas" w:cs="Courier New"/>
-          <w:color w:val="000000"/>
-          <w:sz w:val="17"/>
-          <w:szCs w:val="17"/>
-        </w:rPr>
-        <w:t>A</w:t>
+        <w:t xml:space="preserve"> A</w:t>
       </w:r>
       <w:r>
         <w:rPr>
@@ -24428,7 +22826,6 @@
         </w:rPr>
         <w:t>[</w:t>
       </w:r>
-      <w:proofErr w:type="gramEnd"/>
       <w:r>
         <w:rPr>
           <w:rFonts w:ascii="Consolas" w:hAnsi="Consolas" w:cs="Courier New"/>
@@ -24527,17 +22924,7 @@
           <w:sz w:val="17"/>
           <w:szCs w:val="17"/>
         </w:rPr>
-        <w:t xml:space="preserve"> </w:t>
-      </w:r>
-      <w:proofErr w:type="gramStart"/>
-      <w:r>
-        <w:rPr>
-          <w:rFonts w:ascii="Consolas" w:hAnsi="Consolas" w:cs="Courier New"/>
-          <w:color w:val="000000"/>
-          <w:sz w:val="17"/>
-          <w:szCs w:val="17"/>
-        </w:rPr>
-        <w:t>A</w:t>
+        <w:t xml:space="preserve"> A</w:t>
       </w:r>
       <w:r>
         <w:rPr>
@@ -24548,7 +22935,6 @@
         </w:rPr>
         <w:t>[</w:t>
       </w:r>
-      <w:proofErr w:type="gramEnd"/>
       <w:r>
         <w:rPr>
           <w:rFonts w:ascii="Consolas" w:hAnsi="Consolas" w:cs="Courier New"/>
@@ -24647,17 +23033,7 @@
           <w:sz w:val="17"/>
           <w:szCs w:val="17"/>
         </w:rPr>
-        <w:t xml:space="preserve"> </w:t>
-      </w:r>
-      <w:proofErr w:type="gramStart"/>
-      <w:r>
-        <w:rPr>
-          <w:rFonts w:ascii="Consolas" w:hAnsi="Consolas" w:cs="Courier New"/>
-          <w:color w:val="000000"/>
-          <w:sz w:val="17"/>
-          <w:szCs w:val="17"/>
-        </w:rPr>
-        <w:t>A</w:t>
+        <w:t xml:space="preserve"> A</w:t>
       </w:r>
       <w:r>
         <w:rPr>
@@ -24668,7 +23044,6 @@
         </w:rPr>
         <w:t>[</w:t>
       </w:r>
-      <w:proofErr w:type="gramEnd"/>
       <w:r>
         <w:rPr>
           <w:rFonts w:ascii="Consolas" w:hAnsi="Consolas" w:cs="Courier New"/>
@@ -24822,19 +23197,179 @@
           <w:sz w:val="17"/>
           <w:szCs w:val="17"/>
         </w:rPr>
+        <w:t xml:space="preserve"> y_bar </w:t>
+      </w:r>
+      <w:r>
+        <w:rPr>
+          <w:rFonts w:ascii="Consolas" w:hAnsi="Consolas" w:cs="Courier New"/>
+          <w:color w:val="666600"/>
+          <w:sz w:val="17"/>
+          <w:szCs w:val="17"/>
+        </w:rPr>
+        <w:t>&lt;-</w:t>
+      </w:r>
+      <w:r>
+        <w:rPr>
+          <w:rFonts w:ascii="Consolas" w:hAnsi="Consolas" w:cs="Courier New"/>
+          <w:color w:val="000000"/>
+          <w:sz w:val="17"/>
+          <w:szCs w:val="17"/>
+        </w:rPr>
+        <w:t xml:space="preserve"> apply</w:t>
+      </w:r>
+      <w:r>
+        <w:rPr>
+          <w:rFonts w:ascii="Consolas" w:hAnsi="Consolas" w:cs="Courier New"/>
+          <w:color w:val="666600"/>
+          <w:sz w:val="17"/>
+          <w:szCs w:val="17"/>
+        </w:rPr>
+        <w:t>(</w:t>
+      </w:r>
+      <w:r>
+        <w:rPr>
+          <w:rFonts w:ascii="Consolas" w:hAnsi="Consolas" w:cs="Courier New"/>
+          <w:color w:val="000000"/>
+          <w:sz w:val="17"/>
+          <w:szCs w:val="17"/>
+        </w:rPr>
+        <w:t>dat</w:t>
+      </w:r>
+      <w:r>
+        <w:rPr>
+          <w:rFonts w:ascii="Consolas" w:hAnsi="Consolas" w:cs="Courier New"/>
+          <w:color w:val="666600"/>
+          <w:sz w:val="17"/>
+          <w:szCs w:val="17"/>
+        </w:rPr>
+        <w:t>[,</w:t>
+      </w:r>
+      <w:r>
+        <w:rPr>
+          <w:rFonts w:ascii="Consolas" w:hAnsi="Consolas" w:cs="Courier New"/>
+          <w:color w:val="000000"/>
+          <w:sz w:val="17"/>
+          <w:szCs w:val="17"/>
+        </w:rPr>
+        <w:t xml:space="preserve"> c</w:t>
+      </w:r>
+      <w:r>
+        <w:rPr>
+          <w:rFonts w:ascii="Consolas" w:hAnsi="Consolas" w:cs="Courier New"/>
+          <w:color w:val="666600"/>
+          <w:sz w:val="17"/>
+          <w:szCs w:val="17"/>
+        </w:rPr>
+        <w:t>(</w:t>
+      </w:r>
+      <w:r>
+        <w:rPr>
+          <w:rFonts w:ascii="Consolas" w:hAnsi="Consolas" w:cs="Courier New"/>
+          <w:color w:val="008800"/>
+          <w:sz w:val="17"/>
+          <w:szCs w:val="17"/>
+        </w:rPr>
+        <w:t>"y1"</w:t>
+      </w:r>
+      <w:r>
+        <w:rPr>
+          <w:rFonts w:ascii="Consolas" w:hAnsi="Consolas" w:cs="Courier New"/>
+          <w:color w:val="666600"/>
+          <w:sz w:val="17"/>
+          <w:szCs w:val="17"/>
+        </w:rPr>
+        <w:t>,</w:t>
+      </w:r>
+      <w:r>
+        <w:rPr>
+          <w:rFonts w:ascii="Consolas" w:hAnsi="Consolas" w:cs="Courier New"/>
+          <w:color w:val="008800"/>
+          <w:sz w:val="17"/>
+          <w:szCs w:val="17"/>
+        </w:rPr>
+        <w:t>"y2"</w:t>
+      </w:r>
+      <w:r>
+        <w:rPr>
+          <w:rFonts w:ascii="Consolas" w:hAnsi="Consolas" w:cs="Courier New"/>
+          <w:color w:val="666600"/>
+          <w:sz w:val="17"/>
+          <w:szCs w:val="17"/>
+        </w:rPr>
+        <w:t>,</w:t>
+      </w:r>
+      <w:r>
+        <w:rPr>
+          <w:rFonts w:ascii="Consolas" w:hAnsi="Consolas" w:cs="Courier New"/>
+          <w:color w:val="008800"/>
+          <w:sz w:val="17"/>
+          <w:szCs w:val="17"/>
+        </w:rPr>
+        <w:t>"y3"</w:t>
+      </w:r>
+      <w:r>
+        <w:rPr>
+          <w:rFonts w:ascii="Consolas" w:hAnsi="Consolas" w:cs="Courier New"/>
+          <w:color w:val="666600"/>
+          <w:sz w:val="17"/>
+          <w:szCs w:val="17"/>
+        </w:rPr>
+        <w:t>)],</w:t>
+      </w:r>
+      <w:r>
+        <w:rPr>
+          <w:rFonts w:ascii="Consolas" w:hAnsi="Consolas" w:cs="Courier New"/>
+          <w:color w:val="006666"/>
+          <w:sz w:val="17"/>
+          <w:szCs w:val="17"/>
+        </w:rPr>
+        <w:t>2</w:t>
+      </w:r>
+      <w:r>
+        <w:rPr>
+          <w:rFonts w:ascii="Consolas" w:hAnsi="Consolas" w:cs="Courier New"/>
+          <w:color w:val="666600"/>
+          <w:sz w:val="17"/>
+          <w:szCs w:val="17"/>
+        </w:rPr>
+        <w:t>,</w:t>
+      </w:r>
+      <w:r>
+        <w:rPr>
+          <w:rFonts w:ascii="Consolas" w:hAnsi="Consolas" w:cs="Courier New"/>
+          <w:color w:val="000000"/>
+          <w:sz w:val="17"/>
+          <w:szCs w:val="17"/>
+        </w:rPr>
+        <w:t>mean</w:t>
+      </w:r>
+      <w:r>
+        <w:rPr>
+          <w:rFonts w:ascii="Consolas" w:hAnsi="Consolas" w:cs="Courier New"/>
+          <w:color w:val="666600"/>
+          <w:sz w:val="17"/>
+          <w:szCs w:val="17"/>
+        </w:rPr>
+        <w:t>)</w:t>
+      </w:r>
+      <w:r>
+        <w:rPr>
+          <w:rFonts w:ascii="Consolas" w:hAnsi="Consolas" w:cs="Courier New"/>
+          <w:color w:val="000000"/>
+          <w:sz w:val="17"/>
+          <w:szCs w:val="17"/>
+        </w:rPr>
         <w:t xml:space="preserve"> </w:t>
       </w:r>
-      <w:proofErr w:type="spellStart"/>
-      <w:r>
-        <w:rPr>
-          <w:rFonts w:ascii="Consolas" w:hAnsi="Consolas" w:cs="Courier New"/>
-          <w:color w:val="000000"/>
-          <w:sz w:val="17"/>
-          <w:szCs w:val="17"/>
-        </w:rPr>
-        <w:t>y_bar</w:t>
-      </w:r>
-      <w:proofErr w:type="spellEnd"/>
+      <w:r>
+        <w:rPr>
+          <w:rFonts w:ascii="Consolas" w:hAnsi="Consolas" w:cs="Courier New"/>
+          <w:color w:val="666600"/>
+          <w:sz w:val="17"/>
+          <w:szCs w:val="17"/>
+        </w:rPr>
+        <w:t>|&gt;</w:t>
+      </w:r>
       <w:r>
         <w:rPr>
           <w:rFonts w:ascii="Consolas" w:hAnsi="Consolas" w:cs="Courier New"/>
@@ -24847,212 +23382,6 @@
       <w:r>
         <w:rPr>
           <w:rFonts w:ascii="Consolas" w:hAnsi="Consolas" w:cs="Courier New"/>
-          <w:color w:val="666600"/>
-          <w:sz w:val="17"/>
-          <w:szCs w:val="17"/>
-        </w:rPr>
-        <w:t>&lt;-</w:t>
-      </w:r>
-      <w:r>
-        <w:rPr>
-          <w:rFonts w:ascii="Consolas" w:hAnsi="Consolas" w:cs="Courier New"/>
-          <w:color w:val="000000"/>
-          <w:sz w:val="17"/>
-          <w:szCs w:val="17"/>
-        </w:rPr>
-        <w:t xml:space="preserve"> </w:t>
-      </w:r>
-      <w:proofErr w:type="gramStart"/>
-      <w:r>
-        <w:rPr>
-          <w:rFonts w:ascii="Consolas" w:hAnsi="Consolas" w:cs="Courier New"/>
-          <w:color w:val="000000"/>
-          <w:sz w:val="17"/>
-          <w:szCs w:val="17"/>
-        </w:rPr>
-        <w:t>apply</w:t>
-      </w:r>
-      <w:r>
-        <w:rPr>
-          <w:rFonts w:ascii="Consolas" w:hAnsi="Consolas" w:cs="Courier New"/>
-          <w:color w:val="666600"/>
-          <w:sz w:val="17"/>
-          <w:szCs w:val="17"/>
-        </w:rPr>
-        <w:t>(</w:t>
-      </w:r>
-      <w:proofErr w:type="spellStart"/>
-      <w:r>
-        <w:rPr>
-          <w:rFonts w:ascii="Consolas" w:hAnsi="Consolas" w:cs="Courier New"/>
-          <w:color w:val="000000"/>
-          <w:sz w:val="17"/>
-          <w:szCs w:val="17"/>
-        </w:rPr>
-        <w:t>dat</w:t>
-      </w:r>
-      <w:proofErr w:type="spellEnd"/>
-      <w:r>
-        <w:rPr>
-          <w:rFonts w:ascii="Consolas" w:hAnsi="Consolas" w:cs="Courier New"/>
-          <w:color w:val="666600"/>
-          <w:sz w:val="17"/>
-          <w:szCs w:val="17"/>
-        </w:rPr>
-        <w:t>[</w:t>
-      </w:r>
-      <w:proofErr w:type="gramEnd"/>
-      <w:r>
-        <w:rPr>
-          <w:rFonts w:ascii="Consolas" w:hAnsi="Consolas" w:cs="Courier New"/>
-          <w:color w:val="666600"/>
-          <w:sz w:val="17"/>
-          <w:szCs w:val="17"/>
-        </w:rPr>
-        <w:t>,</w:t>
-      </w:r>
-      <w:r>
-        <w:rPr>
-          <w:rFonts w:ascii="Consolas" w:hAnsi="Consolas" w:cs="Courier New"/>
-          <w:color w:val="000000"/>
-          <w:sz w:val="17"/>
-          <w:szCs w:val="17"/>
-        </w:rPr>
-        <w:t xml:space="preserve"> c</w:t>
-      </w:r>
-      <w:r>
-        <w:rPr>
-          <w:rFonts w:ascii="Consolas" w:hAnsi="Consolas" w:cs="Courier New"/>
-          <w:color w:val="666600"/>
-          <w:sz w:val="17"/>
-          <w:szCs w:val="17"/>
-        </w:rPr>
-        <w:t>(</w:t>
-      </w:r>
-      <w:r>
-        <w:rPr>
-          <w:rFonts w:ascii="Consolas" w:hAnsi="Consolas" w:cs="Courier New"/>
-          <w:color w:val="008800"/>
-          <w:sz w:val="17"/>
-          <w:szCs w:val="17"/>
-        </w:rPr>
-        <w:t>"y1"</w:t>
-      </w:r>
-      <w:r>
-        <w:rPr>
-          <w:rFonts w:ascii="Consolas" w:hAnsi="Consolas" w:cs="Courier New"/>
-          <w:color w:val="666600"/>
-          <w:sz w:val="17"/>
-          <w:szCs w:val="17"/>
-        </w:rPr>
-        <w:t>,</w:t>
-      </w:r>
-      <w:r>
-        <w:rPr>
-          <w:rFonts w:ascii="Consolas" w:hAnsi="Consolas" w:cs="Courier New"/>
-          <w:color w:val="008800"/>
-          <w:sz w:val="17"/>
-          <w:szCs w:val="17"/>
-        </w:rPr>
-        <w:t>"y2"</w:t>
-      </w:r>
-      <w:r>
-        <w:rPr>
-          <w:rFonts w:ascii="Consolas" w:hAnsi="Consolas" w:cs="Courier New"/>
-          <w:color w:val="666600"/>
-          <w:sz w:val="17"/>
-          <w:szCs w:val="17"/>
-        </w:rPr>
-        <w:t>,</w:t>
-      </w:r>
-      <w:r>
-        <w:rPr>
-          <w:rFonts w:ascii="Consolas" w:hAnsi="Consolas" w:cs="Courier New"/>
-          <w:color w:val="008800"/>
-          <w:sz w:val="17"/>
-          <w:szCs w:val="17"/>
-        </w:rPr>
-        <w:t>"y3"</w:t>
-      </w:r>
-      <w:r>
-        <w:rPr>
-          <w:rFonts w:ascii="Consolas" w:hAnsi="Consolas" w:cs="Courier New"/>
-          <w:color w:val="666600"/>
-          <w:sz w:val="17"/>
-          <w:szCs w:val="17"/>
-        </w:rPr>
-        <w:t>)],</w:t>
-      </w:r>
-      <w:proofErr w:type="gramStart"/>
-      <w:r>
-        <w:rPr>
-          <w:rFonts w:ascii="Consolas" w:hAnsi="Consolas" w:cs="Courier New"/>
-          <w:color w:val="006666"/>
-          <w:sz w:val="17"/>
-          <w:szCs w:val="17"/>
-        </w:rPr>
-        <w:t>2</w:t>
-      </w:r>
-      <w:r>
-        <w:rPr>
-          <w:rFonts w:ascii="Consolas" w:hAnsi="Consolas" w:cs="Courier New"/>
-          <w:color w:val="666600"/>
-          <w:sz w:val="17"/>
-          <w:szCs w:val="17"/>
-        </w:rPr>
-        <w:t>,</w:t>
-      </w:r>
-      <w:r>
-        <w:rPr>
-          <w:rFonts w:ascii="Consolas" w:hAnsi="Consolas" w:cs="Courier New"/>
-          <w:color w:val="000000"/>
-          <w:sz w:val="17"/>
-          <w:szCs w:val="17"/>
-        </w:rPr>
-        <w:t>mean</w:t>
-      </w:r>
-      <w:proofErr w:type="gramEnd"/>
-      <w:r>
-        <w:rPr>
-          <w:rFonts w:ascii="Consolas" w:hAnsi="Consolas" w:cs="Courier New"/>
-          <w:color w:val="666600"/>
-          <w:sz w:val="17"/>
-          <w:szCs w:val="17"/>
-        </w:rPr>
-        <w:t>)</w:t>
-      </w:r>
-      <w:r>
-        <w:rPr>
-          <w:rFonts w:ascii="Consolas" w:hAnsi="Consolas" w:cs="Courier New"/>
-          <w:color w:val="000000"/>
-          <w:sz w:val="17"/>
-          <w:szCs w:val="17"/>
-        </w:rPr>
-        <w:t xml:space="preserve"> </w:t>
-      </w:r>
-      <w:r>
-        <w:rPr>
-          <w:rFonts w:ascii="Consolas" w:hAnsi="Consolas" w:cs="Courier New"/>
-          <w:color w:val="666600"/>
-          <w:sz w:val="17"/>
-          <w:szCs w:val="17"/>
-        </w:rPr>
-        <w:t>|&gt;</w:t>
-      </w:r>
-      <w:r>
-        <w:rPr>
-          <w:rFonts w:ascii="Consolas" w:hAnsi="Consolas" w:cs="Courier New"/>
-          <w:color w:val="000000"/>
-          <w:sz w:val="17"/>
-          <w:szCs w:val="17"/>
-        </w:rPr>
-        <w:t xml:space="preserve"> </w:t>
-      </w:r>
-      <w:proofErr w:type="spellStart"/>
-      <w:proofErr w:type="gramStart"/>
-      <w:r>
-        <w:rPr>
-          <w:rFonts w:ascii="Consolas" w:hAnsi="Consolas" w:cs="Courier New"/>
           <w:color w:val="000088"/>
           <w:sz w:val="17"/>
           <w:szCs w:val="17"/>
@@ -25077,8 +23406,6 @@
         </w:rPr>
         <w:t>matrix</w:t>
       </w:r>
-      <w:proofErr w:type="spellEnd"/>
-      <w:proofErr w:type="gramEnd"/>
       <w:r>
         <w:rPr>
           <w:rFonts w:ascii="Consolas" w:hAnsi="Consolas" w:cs="Courier New"/>
@@ -25197,27 +23524,7 @@
           <w:sz w:val="17"/>
           <w:szCs w:val="17"/>
         </w:rPr>
-        <w:t xml:space="preserve"> </w:t>
-      </w:r>
-      <w:proofErr w:type="spellStart"/>
-      <w:r>
-        <w:rPr>
-          <w:rFonts w:ascii="Consolas" w:hAnsi="Consolas" w:cs="Courier New"/>
-          <w:color w:val="000000"/>
-          <w:sz w:val="17"/>
-          <w:szCs w:val="17"/>
-        </w:rPr>
-        <w:t>z_bar</w:t>
-      </w:r>
-      <w:proofErr w:type="spellEnd"/>
-      <w:r>
-        <w:rPr>
-          <w:rFonts w:ascii="Consolas" w:hAnsi="Consolas" w:cs="Courier New"/>
-          <w:color w:val="000000"/>
-          <w:sz w:val="17"/>
-          <w:szCs w:val="17"/>
-        </w:rPr>
-        <w:t xml:space="preserve"> </w:t>
+        <w:t xml:space="preserve"> z_bar </w:t>
       </w:r>
       <w:r>
         <w:rPr>
@@ -25246,7 +23553,6 @@
         </w:rPr>
         <w:t>%*%</w:t>
       </w:r>
-      <w:proofErr w:type="spellStart"/>
       <w:r>
         <w:rPr>
           <w:rFonts w:ascii="Consolas" w:hAnsi="Consolas" w:cs="Courier New"/>
@@ -25256,7 +23562,6 @@
         </w:rPr>
         <w:t>y_bar</w:t>
       </w:r>
-      <w:proofErr w:type="spellEnd"/>
     </w:p>
     <w:p>
       <w:pPr>
@@ -25310,19 +23615,8 @@
           <w:sz w:val="17"/>
           <w:szCs w:val="17"/>
         </w:rPr>
-        <w:t xml:space="preserve"> </w:t>
-      </w:r>
-      <w:proofErr w:type="spellStart"/>
-      <w:r>
-        <w:rPr>
-          <w:rFonts w:ascii="Consolas" w:hAnsi="Consolas" w:cs="Courier New"/>
-          <w:color w:val="000000"/>
-          <w:sz w:val="17"/>
-          <w:szCs w:val="17"/>
-        </w:rPr>
-        <w:t>z_bar</w:t>
-      </w:r>
-      <w:proofErr w:type="spellEnd"/>
+        <w:t xml:space="preserve"> z_bar</w:t>
+      </w:r>
     </w:p>
     <w:p>
       <w:pPr>
@@ -25458,17 +23752,7 @@
           <w:sz w:val="17"/>
           <w:szCs w:val="17"/>
         </w:rPr>
-        <w:t>,</w:t>
-      </w:r>
-      <w:proofErr w:type="gramStart"/>
-      <w:r>
-        <w:rPr>
-          <w:rFonts w:ascii="Consolas" w:hAnsi="Consolas" w:cs="Courier New"/>
-          <w:color w:val="666600"/>
-          <w:sz w:val="17"/>
-          <w:szCs w:val="17"/>
-        </w:rPr>
-        <w:t>]</w:t>
+        <w:t>,]</w:t>
       </w:r>
       <w:r>
         <w:rPr>
@@ -25488,7 +23772,6 @@
         </w:rPr>
         <w:t>38.369</w:t>
       </w:r>
-      <w:proofErr w:type="gramEnd"/>
     </w:p>
     <w:p>
       <w:pPr>
@@ -25551,17 +23834,7 @@
           <w:sz w:val="17"/>
           <w:szCs w:val="17"/>
         </w:rPr>
-        <w:t>,</w:t>
-      </w:r>
-      <w:proofErr w:type="gramStart"/>
-      <w:r>
-        <w:rPr>
-          <w:rFonts w:ascii="Consolas" w:hAnsi="Consolas" w:cs="Courier New"/>
-          <w:color w:val="666600"/>
-          <w:sz w:val="17"/>
-          <w:szCs w:val="17"/>
-        </w:rPr>
-        <w:t>]</w:t>
+        <w:t>,]</w:t>
       </w:r>
       <w:r>
         <w:rPr>
@@ -25581,7 +23854,6 @@
         </w:rPr>
         <w:t>40.838</w:t>
       </w:r>
-      <w:proofErr w:type="gramEnd"/>
     </w:p>
     <w:p>
       <w:pPr>
@@ -25726,27 +23998,7 @@
           <w:sz w:val="17"/>
           <w:szCs w:val="17"/>
         </w:rPr>
-        <w:t xml:space="preserve"> </w:t>
-      </w:r>
-      <w:proofErr w:type="spellStart"/>
-      <w:r>
-        <w:rPr>
-          <w:rFonts w:ascii="Consolas" w:hAnsi="Consolas" w:cs="Courier New"/>
-          <w:color w:val="000000"/>
-          <w:sz w:val="17"/>
-          <w:szCs w:val="17"/>
-        </w:rPr>
-        <w:t>s_z</w:t>
-      </w:r>
-      <w:proofErr w:type="spellEnd"/>
-      <w:r>
-        <w:rPr>
-          <w:rFonts w:ascii="Consolas" w:hAnsi="Consolas" w:cs="Courier New"/>
-          <w:color w:val="000000"/>
-          <w:sz w:val="17"/>
-          <w:szCs w:val="17"/>
-        </w:rPr>
-        <w:t xml:space="preserve"> </w:t>
+        <w:t xml:space="preserve"> s_z </w:t>
       </w:r>
       <w:r>
         <w:rPr>
@@ -25775,8 +24027,6 @@
         </w:rPr>
         <w:t>%*%</w:t>
       </w:r>
-      <w:proofErr w:type="spellStart"/>
-      <w:proofErr w:type="gramStart"/>
       <w:r>
         <w:rPr>
           <w:rFonts w:ascii="Consolas" w:hAnsi="Consolas" w:cs="Courier New"/>
@@ -25786,7 +24036,6 @@
         </w:rPr>
         <w:t>cov</w:t>
       </w:r>
-      <w:proofErr w:type="spellEnd"/>
       <w:r>
         <w:rPr>
           <w:rFonts w:ascii="Consolas" w:hAnsi="Consolas" w:cs="Courier New"/>
@@ -25796,7 +24045,6 @@
         </w:rPr>
         <w:t>(</w:t>
       </w:r>
-      <w:proofErr w:type="spellStart"/>
       <w:r>
         <w:rPr>
           <w:rFonts w:ascii="Consolas" w:hAnsi="Consolas" w:cs="Courier New"/>
@@ -25806,17 +24054,42 @@
         </w:rPr>
         <w:t>dat</w:t>
       </w:r>
-      <w:proofErr w:type="spellEnd"/>
-      <w:r>
-        <w:rPr>
-          <w:rFonts w:ascii="Consolas" w:hAnsi="Consolas" w:cs="Courier New"/>
-          <w:color w:val="666600"/>
-          <w:sz w:val="17"/>
-          <w:szCs w:val="17"/>
-        </w:rPr>
-        <w:t>[</w:t>
-      </w:r>
-      <w:proofErr w:type="gramEnd"/>
+      <w:r>
+        <w:rPr>
+          <w:rFonts w:ascii="Consolas" w:hAnsi="Consolas" w:cs="Courier New"/>
+          <w:color w:val="666600"/>
+          <w:sz w:val="17"/>
+          <w:szCs w:val="17"/>
+        </w:rPr>
+        <w:t>[,</w:t>
+      </w:r>
+      <w:r>
+        <w:rPr>
+          <w:rFonts w:ascii="Consolas" w:hAnsi="Consolas" w:cs="Courier New"/>
+          <w:color w:val="000000"/>
+          <w:sz w:val="17"/>
+          <w:szCs w:val="17"/>
+        </w:rPr>
+        <w:t xml:space="preserve"> c</w:t>
+      </w:r>
+      <w:r>
+        <w:rPr>
+          <w:rFonts w:ascii="Consolas" w:hAnsi="Consolas" w:cs="Courier New"/>
+          <w:color w:val="666600"/>
+          <w:sz w:val="17"/>
+          <w:szCs w:val="17"/>
+        </w:rPr>
+        <w:t>(</w:t>
+      </w:r>
+      <w:r>
+        <w:rPr>
+          <w:rFonts w:ascii="Consolas" w:hAnsi="Consolas" w:cs="Courier New"/>
+          <w:color w:val="008800"/>
+          <w:sz w:val="17"/>
+          <w:szCs w:val="17"/>
+        </w:rPr>
+        <w:t>"y1"</w:t>
+      </w:r>
       <w:r>
         <w:rPr>
           <w:rFonts w:ascii="Consolas" w:hAnsi="Consolas" w:cs="Courier New"/>
@@ -25829,29 +24102,11 @@
       <w:r>
         <w:rPr>
           <w:rFonts w:ascii="Consolas" w:hAnsi="Consolas" w:cs="Courier New"/>
-          <w:color w:val="000000"/>
-          <w:sz w:val="17"/>
-          <w:szCs w:val="17"/>
-        </w:rPr>
-        <w:t xml:space="preserve"> c</w:t>
-      </w:r>
-      <w:r>
-        <w:rPr>
-          <w:rFonts w:ascii="Consolas" w:hAnsi="Consolas" w:cs="Courier New"/>
-          <w:color w:val="666600"/>
-          <w:sz w:val="17"/>
-          <w:szCs w:val="17"/>
-        </w:rPr>
-        <w:t>(</w:t>
-      </w:r>
-      <w:r>
-        <w:rPr>
-          <w:rFonts w:ascii="Consolas" w:hAnsi="Consolas" w:cs="Courier New"/>
           <w:color w:val="008800"/>
           <w:sz w:val="17"/>
           <w:szCs w:val="17"/>
         </w:rPr>
-        <w:t>"y1"</w:t>
+        <w:t>"y2"</w:t>
       </w:r>
       <w:r>
         <w:rPr>
@@ -25869,24 +24124,6 @@
           <w:sz w:val="17"/>
           <w:szCs w:val="17"/>
         </w:rPr>
-        <w:t>"y2"</w:t>
-      </w:r>
-      <w:r>
-        <w:rPr>
-          <w:rFonts w:ascii="Consolas" w:hAnsi="Consolas" w:cs="Courier New"/>
-          <w:color w:val="666600"/>
-          <w:sz w:val="17"/>
-          <w:szCs w:val="17"/>
-        </w:rPr>
-        <w:t>,</w:t>
-      </w:r>
-      <w:r>
-        <w:rPr>
-          <w:rFonts w:ascii="Consolas" w:hAnsi="Consolas" w:cs="Courier New"/>
-          <w:color w:val="008800"/>
-          <w:sz w:val="17"/>
-          <w:szCs w:val="17"/>
-        </w:rPr>
         <w:t>"y3"</w:t>
       </w:r>
       <w:r>
@@ -25896,27 +24133,7 @@
           <w:sz w:val="17"/>
           <w:szCs w:val="17"/>
         </w:rPr>
-        <w:t>)</w:t>
-      </w:r>
-      <w:proofErr w:type="gramStart"/>
-      <w:r>
-        <w:rPr>
-          <w:rFonts w:ascii="Consolas" w:hAnsi="Consolas" w:cs="Courier New"/>
-          <w:color w:val="666600"/>
-          <w:sz w:val="17"/>
-          <w:szCs w:val="17"/>
-        </w:rPr>
-        <w:t>])%</w:t>
-      </w:r>
-      <w:proofErr w:type="gramEnd"/>
-      <w:r>
-        <w:rPr>
-          <w:rFonts w:ascii="Consolas" w:hAnsi="Consolas" w:cs="Courier New"/>
-          <w:color w:val="666600"/>
-          <w:sz w:val="17"/>
-          <w:szCs w:val="17"/>
-        </w:rPr>
-        <w:t>*%</w:t>
+        <w:t>)])%*%</w:t>
       </w:r>
       <w:r>
         <w:rPr>
@@ -26007,27 +24224,7 @@
           <w:sz w:val="17"/>
           <w:szCs w:val="17"/>
         </w:rPr>
-        <w:t xml:space="preserve"> </w:t>
-      </w:r>
-      <w:proofErr w:type="spellStart"/>
-      <w:r>
-        <w:rPr>
-          <w:rFonts w:ascii="Consolas" w:hAnsi="Consolas" w:cs="Courier New"/>
-          <w:color w:val="000000"/>
-          <w:sz w:val="17"/>
-          <w:szCs w:val="17"/>
-        </w:rPr>
-        <w:t>s_z</w:t>
-      </w:r>
-      <w:proofErr w:type="spellEnd"/>
-      <w:r>
-        <w:rPr>
-          <w:rFonts w:ascii="Consolas" w:hAnsi="Consolas" w:cs="Courier New"/>
-          <w:color w:val="000000"/>
-          <w:sz w:val="17"/>
-          <w:szCs w:val="17"/>
-        </w:rPr>
-        <w:t xml:space="preserve"> </w:t>
+        <w:t xml:space="preserve"> s_z </w:t>
       </w:r>
     </w:p>
     <w:p>
@@ -26109,36 +24306,16 @@
           <w:sz w:val="17"/>
           <w:szCs w:val="17"/>
         </w:rPr>
-        <w:t xml:space="preserve">  </w:t>
-      </w:r>
-      <w:proofErr w:type="gramStart"/>
-      <w:r>
-        <w:rPr>
-          <w:rFonts w:ascii="Consolas" w:hAnsi="Consolas" w:cs="Courier New"/>
-          <w:color w:val="000000"/>
-          <w:sz w:val="17"/>
-          <w:szCs w:val="17"/>
-        </w:rPr>
-        <w:t xml:space="preserve">   </w:t>
-      </w:r>
-      <w:r>
-        <w:rPr>
-          <w:rFonts w:ascii="Consolas" w:hAnsi="Consolas" w:cs="Courier New"/>
-          <w:color w:val="666600"/>
-          <w:sz w:val="17"/>
-          <w:szCs w:val="17"/>
-        </w:rPr>
-        <w:t>[</w:t>
-      </w:r>
-      <w:proofErr w:type="gramEnd"/>
-      <w:r>
-        <w:rPr>
-          <w:rFonts w:ascii="Consolas" w:hAnsi="Consolas" w:cs="Courier New"/>
-          <w:color w:val="666600"/>
-          <w:sz w:val="17"/>
-          <w:szCs w:val="17"/>
-        </w:rPr>
-        <w:t>,</w:t>
+        <w:t xml:space="preserve">     </w:t>
+      </w:r>
+      <w:r>
+        <w:rPr>
+          <w:rFonts w:ascii="Consolas" w:hAnsi="Consolas" w:cs="Courier New"/>
+          <w:color w:val="666600"/>
+          <w:sz w:val="17"/>
+          <w:szCs w:val="17"/>
+        </w:rPr>
+        <w:t>[,</w:t>
       </w:r>
       <w:r>
         <w:rPr>
@@ -26165,36 +24342,16 @@
           <w:sz w:val="17"/>
           <w:szCs w:val="17"/>
         </w:rPr>
-        <w:t xml:space="preserve">   </w:t>
-      </w:r>
-      <w:proofErr w:type="gramStart"/>
-      <w:r>
-        <w:rPr>
-          <w:rFonts w:ascii="Consolas" w:hAnsi="Consolas" w:cs="Courier New"/>
-          <w:color w:val="000000"/>
-          <w:sz w:val="17"/>
-          <w:szCs w:val="17"/>
-        </w:rPr>
-        <w:t xml:space="preserve">   </w:t>
-      </w:r>
-      <w:r>
-        <w:rPr>
-          <w:rFonts w:ascii="Consolas" w:hAnsi="Consolas" w:cs="Courier New"/>
-          <w:color w:val="666600"/>
-          <w:sz w:val="17"/>
-          <w:szCs w:val="17"/>
-        </w:rPr>
-        <w:t>[</w:t>
-      </w:r>
-      <w:proofErr w:type="gramEnd"/>
-      <w:r>
-        <w:rPr>
-          <w:rFonts w:ascii="Consolas" w:hAnsi="Consolas" w:cs="Courier New"/>
-          <w:color w:val="666600"/>
-          <w:sz w:val="17"/>
-          <w:szCs w:val="17"/>
-        </w:rPr>
-        <w:t>,</w:t>
+        <w:t xml:space="preserve">      </w:t>
+      </w:r>
+      <w:r>
+        <w:rPr>
+          <w:rFonts w:ascii="Consolas" w:hAnsi="Consolas" w:cs="Courier New"/>
+          <w:color w:val="666600"/>
+          <w:sz w:val="17"/>
+          <w:szCs w:val="17"/>
+        </w:rPr>
+        <w:t>[,</w:t>
       </w:r>
       <w:r>
         <w:rPr>
@@ -26269,7 +24426,6 @@
         </w:rPr>
         <w:t>1</w:t>
       </w:r>
-      <w:proofErr w:type="gramStart"/>
       <w:r>
         <w:rPr>
           <w:rFonts w:ascii="Consolas" w:hAnsi="Consolas" w:cs="Courier New"/>
@@ -26297,7 +24453,6 @@
         </w:rPr>
         <w:t>323.6376</w:t>
       </w:r>
-      <w:proofErr w:type="gramEnd"/>
       <w:r>
         <w:rPr>
           <w:rFonts w:ascii="Consolas" w:hAnsi="Consolas" w:cs="Courier New"/>
@@ -26398,7 +24553,6 @@
         </w:rPr>
         <w:t>2</w:t>
       </w:r>
-      <w:proofErr w:type="gramStart"/>
       <w:r>
         <w:rPr>
           <w:rFonts w:ascii="Consolas" w:hAnsi="Consolas" w:cs="Courier New"/>
@@ -26417,7 +24571,6 @@
         </w:rPr>
         <w:t xml:space="preserve">   </w:t>
       </w:r>
-      <w:proofErr w:type="gramEnd"/>
       <w:r>
         <w:rPr>
           <w:rFonts w:ascii="Consolas" w:hAnsi="Consolas" w:cs="Courier New"/>
@@ -26443,17 +24596,7 @@
           <w:sz w:val="17"/>
           <w:szCs w:val="17"/>
         </w:rPr>
-        <w:t>588.</w:t>
-      </w:r>
-      <w:proofErr w:type="gramStart"/>
-      <w:r>
-        <w:rPr>
-          <w:rFonts w:ascii="Consolas" w:hAnsi="Consolas" w:cs="Courier New"/>
-          <w:color w:val="006666"/>
-          <w:sz w:val="17"/>
-          <w:szCs w:val="17"/>
-        </w:rPr>
-        <w:t>6710</w:t>
+        <w:t>588.6710</w:t>
       </w:r>
       <w:r>
         <w:rPr>
@@ -26473,7 +24616,6 @@
         </w:rPr>
         <w:t>104.0717</w:t>
       </w:r>
-      <w:proofErr w:type="gramEnd"/>
     </w:p>
     <w:p>
       <w:pPr>
@@ -26574,7 +24716,6 @@
         </w:rPr>
         <w:t xml:space="preserve"> </w:t>
       </w:r>
-      <w:proofErr w:type="gramStart"/>
       <w:r>
         <w:rPr>
           <w:rFonts w:ascii="Consolas" w:hAnsi="Consolas" w:cs="Courier New"/>
@@ -26602,7 +24743,6 @@
         </w:rPr>
         <w:t>686.2697</w:t>
       </w:r>
-      <w:proofErr w:type="gramEnd"/>
     </w:p>
     <w:p>
       <w:pPr>
@@ -26793,9 +24933,35 @@
           <w:sz w:val="17"/>
           <w:szCs w:val="17"/>
         </w:rPr>
-        <w:t xml:space="preserve"> </w:t>
-      </w:r>
-      <w:proofErr w:type="spellStart"/>
+        <w:t xml:space="preserve"> diag</w:t>
+      </w:r>
+      <w:r>
+        <w:rPr>
+          <w:rFonts w:ascii="Consolas" w:hAnsi="Consolas" w:cs="Courier New"/>
+          <w:color w:val="666600"/>
+          <w:sz w:val="17"/>
+          <w:szCs w:val="17"/>
+        </w:rPr>
+        <w:t>(</w:t>
+      </w:r>
+      <w:r>
+        <w:rPr>
+          <w:rFonts w:ascii="Consolas" w:hAnsi="Consolas" w:cs="Courier New"/>
+          <w:color w:val="000000"/>
+          <w:sz w:val="17"/>
+          <w:szCs w:val="17"/>
+        </w:rPr>
+        <w:t>sqrt</w:t>
+      </w:r>
+      <w:r>
+        <w:rPr>
+          <w:rFonts w:ascii="Consolas" w:hAnsi="Consolas" w:cs="Courier New"/>
+          <w:color w:val="666600"/>
+          <w:sz w:val="17"/>
+          <w:szCs w:val="17"/>
+        </w:rPr>
+        <w:t>(</w:t>
+      </w:r>
       <w:r>
         <w:rPr>
           <w:rFonts w:ascii="Consolas" w:hAnsi="Consolas" w:cs="Courier New"/>
@@ -26805,7 +24971,6 @@
         </w:rPr>
         <w:t>diag</w:t>
       </w:r>
-      <w:proofErr w:type="spellEnd"/>
       <w:r>
         <w:rPr>
           <w:rFonts w:ascii="Consolas" w:hAnsi="Consolas" w:cs="Courier New"/>
@@ -26822,48 +24987,8 @@
           <w:sz w:val="17"/>
           <w:szCs w:val="17"/>
         </w:rPr>
-        <w:t>sqrt</w:t>
-      </w:r>
-      <w:r>
-        <w:rPr>
-          <w:rFonts w:ascii="Consolas" w:hAnsi="Consolas" w:cs="Courier New"/>
-          <w:color w:val="666600"/>
-          <w:sz w:val="17"/>
-          <w:szCs w:val="17"/>
-        </w:rPr>
-        <w:t>(</w:t>
-      </w:r>
-      <w:proofErr w:type="spellStart"/>
-      <w:r>
-        <w:rPr>
-          <w:rFonts w:ascii="Consolas" w:hAnsi="Consolas" w:cs="Courier New"/>
-          <w:color w:val="000000"/>
-          <w:sz w:val="17"/>
-          <w:szCs w:val="17"/>
-        </w:rPr>
-        <w:t>diag</w:t>
-      </w:r>
-      <w:proofErr w:type="spellEnd"/>
-      <w:r>
-        <w:rPr>
-          <w:rFonts w:ascii="Consolas" w:hAnsi="Consolas" w:cs="Courier New"/>
-          <w:color w:val="666600"/>
-          <w:sz w:val="17"/>
-          <w:szCs w:val="17"/>
-        </w:rPr>
-        <w:t>(</w:t>
-      </w:r>
-      <w:proofErr w:type="spellStart"/>
-      <w:r>
-        <w:rPr>
-          <w:rFonts w:ascii="Consolas" w:hAnsi="Consolas" w:cs="Courier New"/>
-          <w:color w:val="000000"/>
-          <w:sz w:val="17"/>
-          <w:szCs w:val="17"/>
-        </w:rPr>
         <w:t>s_z</w:t>
       </w:r>
-      <w:proofErr w:type="spellEnd"/>
       <w:r>
         <w:rPr>
           <w:rFonts w:ascii="Consolas" w:hAnsi="Consolas" w:cs="Courier New"/>
@@ -26935,86 +25060,53 @@
           <w:sz w:val="17"/>
           <w:szCs w:val="17"/>
         </w:rPr>
+        <w:t xml:space="preserve"> D_inv </w:t>
+      </w:r>
+      <w:r>
+        <w:rPr>
+          <w:rFonts w:ascii="Consolas" w:hAnsi="Consolas" w:cs="Courier New"/>
+          <w:color w:val="666600"/>
+          <w:sz w:val="17"/>
+          <w:szCs w:val="17"/>
+        </w:rPr>
+        <w:t>&lt;-</w:t>
+      </w:r>
+      <w:r>
+        <w:rPr>
+          <w:rFonts w:ascii="Consolas" w:hAnsi="Consolas" w:cs="Courier New"/>
+          <w:color w:val="000000"/>
+          <w:sz w:val="17"/>
+          <w:szCs w:val="17"/>
+        </w:rPr>
+        <w:t xml:space="preserve"> diag</w:t>
+      </w:r>
+      <w:r>
+        <w:rPr>
+          <w:rFonts w:ascii="Consolas" w:hAnsi="Consolas" w:cs="Courier New"/>
+          <w:color w:val="666600"/>
+          <w:sz w:val="17"/>
+          <w:szCs w:val="17"/>
+        </w:rPr>
+        <w:t>(</w:t>
+      </w:r>
+      <w:r>
+        <w:rPr>
+          <w:rFonts w:ascii="Consolas" w:hAnsi="Consolas" w:cs="Courier New"/>
+          <w:color w:val="006666"/>
+          <w:sz w:val="17"/>
+          <w:szCs w:val="17"/>
+        </w:rPr>
+        <w:t>1</w:t>
+      </w:r>
+      <w:r>
+        <w:rPr>
+          <w:rFonts w:ascii="Consolas" w:hAnsi="Consolas" w:cs="Courier New"/>
+          <w:color w:val="000000"/>
+          <w:sz w:val="17"/>
+          <w:szCs w:val="17"/>
+        </w:rPr>
         <w:t xml:space="preserve"> </w:t>
       </w:r>
-      <w:proofErr w:type="spellStart"/>
-      <w:r>
-        <w:rPr>
-          <w:rFonts w:ascii="Consolas" w:hAnsi="Consolas" w:cs="Courier New"/>
-          <w:color w:val="000000"/>
-          <w:sz w:val="17"/>
-          <w:szCs w:val="17"/>
-        </w:rPr>
-        <w:t>D_inv</w:t>
-      </w:r>
-      <w:proofErr w:type="spellEnd"/>
-      <w:r>
-        <w:rPr>
-          <w:rFonts w:ascii="Consolas" w:hAnsi="Consolas" w:cs="Courier New"/>
-          <w:color w:val="000000"/>
-          <w:sz w:val="17"/>
-          <w:szCs w:val="17"/>
-        </w:rPr>
-        <w:t xml:space="preserve"> </w:t>
-      </w:r>
-      <w:r>
-        <w:rPr>
-          <w:rFonts w:ascii="Consolas" w:hAnsi="Consolas" w:cs="Courier New"/>
-          <w:color w:val="666600"/>
-          <w:sz w:val="17"/>
-          <w:szCs w:val="17"/>
-        </w:rPr>
-        <w:t>&lt;-</w:t>
-      </w:r>
-      <w:r>
-        <w:rPr>
-          <w:rFonts w:ascii="Consolas" w:hAnsi="Consolas" w:cs="Courier New"/>
-          <w:color w:val="000000"/>
-          <w:sz w:val="17"/>
-          <w:szCs w:val="17"/>
-        </w:rPr>
-        <w:t xml:space="preserve"> </w:t>
-      </w:r>
-      <w:proofErr w:type="spellStart"/>
-      <w:proofErr w:type="gramStart"/>
-      <w:r>
-        <w:rPr>
-          <w:rFonts w:ascii="Consolas" w:hAnsi="Consolas" w:cs="Courier New"/>
-          <w:color w:val="000000"/>
-          <w:sz w:val="17"/>
-          <w:szCs w:val="17"/>
-        </w:rPr>
-        <w:t>diag</w:t>
-      </w:r>
-      <w:proofErr w:type="spellEnd"/>
-      <w:r>
-        <w:rPr>
-          <w:rFonts w:ascii="Consolas" w:hAnsi="Consolas" w:cs="Courier New"/>
-          <w:color w:val="666600"/>
-          <w:sz w:val="17"/>
-          <w:szCs w:val="17"/>
-        </w:rPr>
-        <w:t>(</w:t>
-      </w:r>
-      <w:proofErr w:type="gramEnd"/>
-      <w:r>
-        <w:rPr>
-          <w:rFonts w:ascii="Consolas" w:hAnsi="Consolas" w:cs="Courier New"/>
-          <w:color w:val="006666"/>
-          <w:sz w:val="17"/>
-          <w:szCs w:val="17"/>
-        </w:rPr>
-        <w:t>1</w:t>
-      </w:r>
-      <w:r>
-        <w:rPr>
-          <w:rFonts w:ascii="Consolas" w:hAnsi="Consolas" w:cs="Courier New"/>
-          <w:color w:val="000000"/>
-          <w:sz w:val="17"/>
-          <w:szCs w:val="17"/>
-        </w:rPr>
-        <w:t xml:space="preserve"> </w:t>
-      </w:r>
       <w:r>
         <w:rPr>
           <w:rFonts w:ascii="Consolas" w:hAnsi="Consolas" w:cs="Courier New"/>
@@ -27031,19 +25123,8 @@
           <w:sz w:val="17"/>
           <w:szCs w:val="17"/>
         </w:rPr>
-        <w:t xml:space="preserve"> </w:t>
-      </w:r>
-      <w:proofErr w:type="spellStart"/>
-      <w:r>
-        <w:rPr>
-          <w:rFonts w:ascii="Consolas" w:hAnsi="Consolas" w:cs="Courier New"/>
-          <w:color w:val="000000"/>
-          <w:sz w:val="17"/>
-          <w:szCs w:val="17"/>
-        </w:rPr>
-        <w:t>diag</w:t>
-      </w:r>
-      <w:proofErr w:type="spellEnd"/>
+        <w:t xml:space="preserve"> diag</w:t>
+      </w:r>
       <w:r>
         <w:rPr>
           <w:rFonts w:ascii="Consolas" w:hAnsi="Consolas" w:cs="Courier New"/>
@@ -27179,27 +25260,7 @@
           <w:sz w:val="17"/>
           <w:szCs w:val="17"/>
         </w:rPr>
-        <w:t xml:space="preserve"> </w:t>
-      </w:r>
-      <w:proofErr w:type="spellStart"/>
-      <w:r>
-        <w:rPr>
-          <w:rFonts w:ascii="Consolas" w:hAnsi="Consolas" w:cs="Courier New"/>
-          <w:color w:val="000000"/>
-          <w:sz w:val="17"/>
-          <w:szCs w:val="17"/>
-        </w:rPr>
-        <w:t>R_z</w:t>
-      </w:r>
-      <w:proofErr w:type="spellEnd"/>
-      <w:r>
-        <w:rPr>
-          <w:rFonts w:ascii="Consolas" w:hAnsi="Consolas" w:cs="Courier New"/>
-          <w:color w:val="000000"/>
-          <w:sz w:val="17"/>
-          <w:szCs w:val="17"/>
-        </w:rPr>
-        <w:t xml:space="preserve"> </w:t>
+        <w:t xml:space="preserve"> R_z </w:t>
       </w:r>
       <w:r>
         <w:rPr>
@@ -27210,7 +25271,42 @@
         </w:rPr>
         <w:t>&lt;-</w:t>
       </w:r>
-      <w:proofErr w:type="spellStart"/>
+      <w:r>
+        <w:rPr>
+          <w:rFonts w:ascii="Consolas" w:hAnsi="Consolas" w:cs="Courier New"/>
+          <w:color w:val="000000"/>
+          <w:sz w:val="17"/>
+          <w:szCs w:val="17"/>
+        </w:rPr>
+        <w:t xml:space="preserve">D_inv </w:t>
+      </w:r>
+      <w:r>
+        <w:rPr>
+          <w:rFonts w:ascii="Consolas" w:hAnsi="Consolas" w:cs="Courier New"/>
+          <w:color w:val="666600"/>
+          <w:sz w:val="17"/>
+          <w:szCs w:val="17"/>
+        </w:rPr>
+        <w:t>%*%</w:t>
+      </w:r>
+      <w:r>
+        <w:rPr>
+          <w:rFonts w:ascii="Consolas" w:hAnsi="Consolas" w:cs="Courier New"/>
+          <w:color w:val="000000"/>
+          <w:sz w:val="17"/>
+          <w:szCs w:val="17"/>
+        </w:rPr>
+        <w:t xml:space="preserve"> s_z </w:t>
+      </w:r>
+      <w:r>
+        <w:rPr>
+          <w:rFonts w:ascii="Consolas" w:hAnsi="Consolas" w:cs="Courier New"/>
+          <w:color w:val="666600"/>
+          <w:sz w:val="17"/>
+          <w:szCs w:val="17"/>
+        </w:rPr>
+        <w:t>%*%</w:t>
+      </w:r>
       <w:r>
         <w:rPr>
           <w:rFonts w:ascii="Consolas" w:hAnsi="Consolas" w:cs="Courier New"/>
@@ -27220,74 +25316,6 @@
         </w:rPr>
         <w:t>D_inv</w:t>
       </w:r>
-      <w:proofErr w:type="spellEnd"/>
-      <w:r>
-        <w:rPr>
-          <w:rFonts w:ascii="Consolas" w:hAnsi="Consolas" w:cs="Courier New"/>
-          <w:color w:val="000000"/>
-          <w:sz w:val="17"/>
-          <w:szCs w:val="17"/>
-        </w:rPr>
-        <w:t xml:space="preserve"> </w:t>
-      </w:r>
-      <w:r>
-        <w:rPr>
-          <w:rFonts w:ascii="Consolas" w:hAnsi="Consolas" w:cs="Courier New"/>
-          <w:color w:val="666600"/>
-          <w:sz w:val="17"/>
-          <w:szCs w:val="17"/>
-        </w:rPr>
-        <w:t>%*%</w:t>
-      </w:r>
-      <w:r>
-        <w:rPr>
-          <w:rFonts w:ascii="Consolas" w:hAnsi="Consolas" w:cs="Courier New"/>
-          <w:color w:val="000000"/>
-          <w:sz w:val="17"/>
-          <w:szCs w:val="17"/>
-        </w:rPr>
-        <w:t xml:space="preserve"> </w:t>
-      </w:r>
-      <w:proofErr w:type="spellStart"/>
-      <w:r>
-        <w:rPr>
-          <w:rFonts w:ascii="Consolas" w:hAnsi="Consolas" w:cs="Courier New"/>
-          <w:color w:val="000000"/>
-          <w:sz w:val="17"/>
-          <w:szCs w:val="17"/>
-        </w:rPr>
-        <w:t>s_z</w:t>
-      </w:r>
-      <w:proofErr w:type="spellEnd"/>
-      <w:r>
-        <w:rPr>
-          <w:rFonts w:ascii="Consolas" w:hAnsi="Consolas" w:cs="Courier New"/>
-          <w:color w:val="000000"/>
-          <w:sz w:val="17"/>
-          <w:szCs w:val="17"/>
-        </w:rPr>
-        <w:t xml:space="preserve"> </w:t>
-      </w:r>
-      <w:r>
-        <w:rPr>
-          <w:rFonts w:ascii="Consolas" w:hAnsi="Consolas" w:cs="Courier New"/>
-          <w:color w:val="666600"/>
-          <w:sz w:val="17"/>
-          <w:szCs w:val="17"/>
-        </w:rPr>
-        <w:t>%*%</w:t>
-      </w:r>
-      <w:proofErr w:type="spellStart"/>
-      <w:r>
-        <w:rPr>
-          <w:rFonts w:ascii="Consolas" w:hAnsi="Consolas" w:cs="Courier New"/>
-          <w:color w:val="000000"/>
-          <w:sz w:val="17"/>
-          <w:szCs w:val="17"/>
-        </w:rPr>
-        <w:t>D_inv</w:t>
-      </w:r>
-      <w:proofErr w:type="spellEnd"/>
     </w:p>
     <w:p>
       <w:pPr>
@@ -27341,19 +25369,8 @@
           <w:sz w:val="17"/>
           <w:szCs w:val="17"/>
         </w:rPr>
-        <w:t xml:space="preserve"> </w:t>
-      </w:r>
-      <w:proofErr w:type="spellStart"/>
-      <w:r>
-        <w:rPr>
-          <w:rFonts w:ascii="Consolas" w:hAnsi="Consolas" w:cs="Courier New"/>
-          <w:color w:val="000000"/>
-          <w:sz w:val="17"/>
-          <w:szCs w:val="17"/>
-        </w:rPr>
-        <w:t>R_z</w:t>
-      </w:r>
-      <w:proofErr w:type="spellEnd"/>
+        <w:t xml:space="preserve"> R_z</w:t>
+      </w:r>
     </w:p>
     <w:p>
       <w:pPr>
@@ -27434,36 +25451,16 @@
           <w:sz w:val="17"/>
           <w:szCs w:val="17"/>
         </w:rPr>
-        <w:t xml:space="preserve">    </w:t>
-      </w:r>
-      <w:proofErr w:type="gramStart"/>
-      <w:r>
-        <w:rPr>
-          <w:rFonts w:ascii="Consolas" w:hAnsi="Consolas" w:cs="Courier New"/>
-          <w:color w:val="000000"/>
-          <w:sz w:val="17"/>
-          <w:szCs w:val="17"/>
-        </w:rPr>
-        <w:t xml:space="preserve">   </w:t>
-      </w:r>
-      <w:r>
-        <w:rPr>
-          <w:rFonts w:ascii="Consolas" w:hAnsi="Consolas" w:cs="Courier New"/>
-          <w:color w:val="666600"/>
-          <w:sz w:val="17"/>
-          <w:szCs w:val="17"/>
-        </w:rPr>
-        <w:t>[</w:t>
-      </w:r>
-      <w:proofErr w:type="gramEnd"/>
-      <w:r>
-        <w:rPr>
-          <w:rFonts w:ascii="Consolas" w:hAnsi="Consolas" w:cs="Courier New"/>
-          <w:color w:val="666600"/>
-          <w:sz w:val="17"/>
-          <w:szCs w:val="17"/>
-        </w:rPr>
-        <w:t>,</w:t>
+        <w:t xml:space="preserve">       </w:t>
+      </w:r>
+      <w:r>
+        <w:rPr>
+          <w:rFonts w:ascii="Consolas" w:hAnsi="Consolas" w:cs="Courier New"/>
+          <w:color w:val="666600"/>
+          <w:sz w:val="17"/>
+          <w:szCs w:val="17"/>
+        </w:rPr>
+        <w:t>[,</w:t>
       </w:r>
       <w:r>
         <w:rPr>
@@ -27490,36 +25487,16 @@
           <w:sz w:val="17"/>
           <w:szCs w:val="17"/>
         </w:rPr>
-        <w:t xml:space="preserve">    </w:t>
-      </w:r>
-      <w:proofErr w:type="gramStart"/>
-      <w:r>
-        <w:rPr>
-          <w:rFonts w:ascii="Consolas" w:hAnsi="Consolas" w:cs="Courier New"/>
-          <w:color w:val="000000"/>
-          <w:sz w:val="17"/>
-          <w:szCs w:val="17"/>
-        </w:rPr>
-        <w:t xml:space="preserve">   </w:t>
-      </w:r>
-      <w:r>
-        <w:rPr>
-          <w:rFonts w:ascii="Consolas" w:hAnsi="Consolas" w:cs="Courier New"/>
-          <w:color w:val="666600"/>
-          <w:sz w:val="17"/>
-          <w:szCs w:val="17"/>
-        </w:rPr>
-        <w:t>[</w:t>
-      </w:r>
-      <w:proofErr w:type="gramEnd"/>
-      <w:r>
-        <w:rPr>
-          <w:rFonts w:ascii="Consolas" w:hAnsi="Consolas" w:cs="Courier New"/>
-          <w:color w:val="666600"/>
-          <w:sz w:val="17"/>
-          <w:szCs w:val="17"/>
-        </w:rPr>
-        <w:t>,</w:t>
+        <w:t xml:space="preserve">       </w:t>
+      </w:r>
+      <w:r>
+        <w:rPr>
+          <w:rFonts w:ascii="Consolas" w:hAnsi="Consolas" w:cs="Courier New"/>
+          <w:color w:val="666600"/>
+          <w:sz w:val="17"/>
+          <w:szCs w:val="17"/>
+        </w:rPr>
+        <w:t>[,</w:t>
       </w:r>
       <w:r>
         <w:rPr>
@@ -27594,7 +25571,6 @@
         </w:rPr>
         <w:t>1</w:t>
       </w:r>
-      <w:proofErr w:type="gramStart"/>
       <w:r>
         <w:rPr>
           <w:rFonts w:ascii="Consolas" w:hAnsi="Consolas" w:cs="Courier New"/>
@@ -27622,7 +25598,6 @@
         </w:rPr>
         <w:t>1.00000000</w:t>
       </w:r>
-      <w:proofErr w:type="gramEnd"/>
       <w:r>
         <w:rPr>
           <w:rFonts w:ascii="Consolas" w:hAnsi="Consolas" w:cs="Courier New"/>
@@ -27723,7 +25698,6 @@
         </w:rPr>
         <w:t>2</w:t>
       </w:r>
-      <w:proofErr w:type="gramStart"/>
       <w:r>
         <w:rPr>
           <w:rFonts w:ascii="Consolas" w:hAnsi="Consolas" w:cs="Courier New"/>
@@ -27751,7 +25725,6 @@
         </w:rPr>
         <w:t>0.04410862</w:t>
       </w:r>
-      <w:proofErr w:type="gramEnd"/>
       <w:r>
         <w:rPr>
           <w:rFonts w:ascii="Consolas" w:hAnsi="Consolas" w:cs="Courier New"/>
@@ -27768,17 +25741,7 @@
           <w:sz w:val="17"/>
           <w:szCs w:val="17"/>
         </w:rPr>
-        <w:t>1.</w:t>
-      </w:r>
-      <w:proofErr w:type="gramStart"/>
-      <w:r>
-        <w:rPr>
-          <w:rFonts w:ascii="Consolas" w:hAnsi="Consolas" w:cs="Courier New"/>
-          <w:color w:val="006666"/>
-          <w:sz w:val="17"/>
-          <w:szCs w:val="17"/>
-        </w:rPr>
-        <w:t>00000000</w:t>
+        <w:t>1.00000000</w:t>
       </w:r>
       <w:r>
         <w:rPr>
@@ -27798,7 +25761,6 @@
         </w:rPr>
         <w:t>0.1637378</w:t>
       </w:r>
-      <w:proofErr w:type="gramEnd"/>
     </w:p>
     <w:p>
       <w:pPr>
@@ -27899,7 +25861,6 @@
         </w:rPr>
         <w:t xml:space="preserve"> </w:t>
       </w:r>
-      <w:proofErr w:type="gramStart"/>
       <w:r>
         <w:rPr>
           <w:rFonts w:ascii="Consolas" w:hAnsi="Consolas" w:cs="Courier New"/>
@@ -27927,7 +25888,6 @@
         </w:rPr>
         <w:t>1.0000000</w:t>
       </w:r>
-      <w:proofErr w:type="gramEnd"/>
     </w:p>
     <w:p>
       <w:pPr>
@@ -27976,7 +25936,7 @@
                     <pic:cNvPicPr/>
                   </pic:nvPicPr>
                   <pic:blipFill>
-                    <a:blip r:embed="rId18"/>
+                    <a:blip r:embed="rId20"/>
                     <a:stretch>
                       <a:fillRect/>
                     </a:stretch>
@@ -28059,27 +26019,7 @@
           <w:sz w:val="17"/>
           <w:szCs w:val="17"/>
         </w:rPr>
-        <w:t xml:space="preserve"> </w:t>
-      </w:r>
-      <w:proofErr w:type="spellStart"/>
-      <w:r>
-        <w:rPr>
-          <w:rFonts w:ascii="Consolas" w:hAnsi="Consolas" w:cs="Courier New"/>
-          <w:color w:val="000000"/>
-          <w:sz w:val="17"/>
-          <w:szCs w:val="17"/>
-        </w:rPr>
-        <w:t>dat</w:t>
-      </w:r>
-      <w:proofErr w:type="spellEnd"/>
-      <w:r>
-        <w:rPr>
-          <w:rFonts w:ascii="Consolas" w:hAnsi="Consolas" w:cs="Courier New"/>
-          <w:color w:val="000000"/>
-          <w:sz w:val="17"/>
-          <w:szCs w:val="17"/>
-        </w:rPr>
-        <w:t xml:space="preserve"> </w:t>
+        <w:t xml:space="preserve"> dat </w:t>
       </w:r>
       <w:r>
         <w:rPr>
@@ -28097,17 +26037,7 @@
           <w:sz w:val="17"/>
           <w:szCs w:val="17"/>
         </w:rPr>
-        <w:t xml:space="preserve"> </w:t>
-      </w:r>
-      <w:proofErr w:type="gramStart"/>
-      <w:r>
-        <w:rPr>
-          <w:rFonts w:ascii="Consolas" w:hAnsi="Consolas" w:cs="Courier New"/>
-          <w:color w:val="000000"/>
-          <w:sz w:val="17"/>
-          <w:szCs w:val="17"/>
-        </w:rPr>
-        <w:t>read</w:t>
+        <w:t xml:space="preserve"> read</w:t>
       </w:r>
       <w:r>
         <w:rPr>
@@ -28127,7 +26057,6 @@
         </w:rPr>
         <w:t>table</w:t>
       </w:r>
-      <w:proofErr w:type="gramEnd"/>
       <w:r>
         <w:rPr>
           <w:rFonts w:ascii="Consolas" w:hAnsi="Consolas" w:cs="Courier New"/>
@@ -28208,19 +26137,8 @@
           <w:sz w:val="17"/>
           <w:szCs w:val="17"/>
         </w:rPr>
-        <w:t xml:space="preserve"> </w:t>
-      </w:r>
-      <w:proofErr w:type="spellStart"/>
-      <w:r>
-        <w:rPr>
-          <w:rFonts w:ascii="Consolas" w:hAnsi="Consolas" w:cs="Courier New"/>
-          <w:color w:val="000000"/>
-          <w:sz w:val="17"/>
-          <w:szCs w:val="17"/>
-        </w:rPr>
-        <w:t>setnames</w:t>
-      </w:r>
-      <w:proofErr w:type="spellEnd"/>
+        <w:t xml:space="preserve"> setnames</w:t>
+      </w:r>
       <w:r>
         <w:rPr>
           <w:rFonts w:ascii="Consolas" w:hAnsi="Consolas" w:cs="Courier New"/>
@@ -28230,8 +26148,6 @@
         </w:rPr>
         <w:t>(</w:t>
       </w:r>
-      <w:proofErr w:type="spellStart"/>
-      <w:proofErr w:type="gramStart"/>
       <w:r>
         <w:rPr>
           <w:rFonts w:ascii="Consolas" w:hAnsi="Consolas" w:cs="Courier New"/>
@@ -28259,8 +26175,6 @@
         </w:rPr>
         <w:t>names</w:t>
       </w:r>
-      <w:proofErr w:type="spellEnd"/>
-      <w:proofErr w:type="gramEnd"/>
       <w:r>
         <w:rPr>
           <w:rFonts w:ascii="Consolas" w:hAnsi="Consolas" w:cs="Courier New"/>
@@ -28270,7 +26184,6 @@
         </w:rPr>
         <w:t>(</w:t>
       </w:r>
-      <w:proofErr w:type="spellStart"/>
       <w:r>
         <w:rPr>
           <w:rFonts w:ascii="Consolas" w:hAnsi="Consolas" w:cs="Courier New"/>
@@ -28280,8 +26193,6 @@
         </w:rPr>
         <w:t>dat</w:t>
       </w:r>
-      <w:proofErr w:type="spellEnd"/>
-      <w:proofErr w:type="gramStart"/>
       <w:r>
         <w:rPr>
           <w:rFonts w:ascii="Consolas" w:hAnsi="Consolas" w:cs="Courier New"/>
@@ -28300,7 +26211,6 @@
         </w:rPr>
         <w:t>c</w:t>
       </w:r>
-      <w:proofErr w:type="gramEnd"/>
       <w:r>
         <w:rPr>
           <w:rFonts w:ascii="Consolas" w:hAnsi="Consolas" w:cs="Courier New"/>
@@ -28573,7 +26483,6 @@
         </w:rPr>
         <w:t>,</w:t>
       </w:r>
-      <w:proofErr w:type="gramStart"/>
       <w:r>
         <w:rPr>
           <w:rFonts w:ascii="Consolas" w:hAnsi="Consolas" w:cs="Courier New"/>
@@ -28601,7 +26510,6 @@
         </w:rPr>
         <w:t>mean</w:t>
       </w:r>
-      <w:proofErr w:type="gramEnd"/>
       <w:r>
         <w:rPr>
           <w:rFonts w:ascii="Consolas" w:hAnsi="Consolas" w:cs="Courier New"/>
@@ -28758,7 +26666,6 @@
         </w:rPr>
         <w:t xml:space="preserve"> </w:t>
       </w:r>
-      <w:proofErr w:type="gramStart"/>
       <w:r>
         <w:rPr>
           <w:rFonts w:ascii="Consolas" w:hAnsi="Consolas" w:cs="Courier New"/>
@@ -28786,7 +26693,6 @@
         </w:rPr>
         <w:t>73.54</w:t>
       </w:r>
-      <w:proofErr w:type="gramEnd"/>
       <w:r>
         <w:rPr>
           <w:rFonts w:ascii="Consolas" w:hAnsi="Consolas" w:cs="Courier New"/>
@@ -28939,19 +26845,8 @@
           <w:sz w:val="17"/>
           <w:szCs w:val="17"/>
         </w:rPr>
-        <w:t xml:space="preserve"> </w:t>
-      </w:r>
-      <w:proofErr w:type="spellStart"/>
-      <w:r>
-        <w:rPr>
-          <w:rFonts w:ascii="Consolas" w:hAnsi="Consolas" w:cs="Courier New"/>
-          <w:color w:val="000000"/>
-          <w:sz w:val="17"/>
-          <w:szCs w:val="17"/>
-        </w:rPr>
-        <w:t>cov</w:t>
-      </w:r>
-      <w:proofErr w:type="spellEnd"/>
+        <w:t xml:space="preserve"> cov</w:t>
+      </w:r>
       <w:r>
         <w:rPr>
           <w:rFonts w:ascii="Consolas" w:hAnsi="Consolas" w:cs="Courier New"/>
@@ -28961,7 +26856,6 @@
         </w:rPr>
         <w:t>(</w:t>
       </w:r>
-      <w:proofErr w:type="spellStart"/>
       <w:r>
         <w:rPr>
           <w:rFonts w:ascii="Consolas" w:hAnsi="Consolas" w:cs="Courier New"/>
@@ -28971,7 +26865,6 @@
         </w:rPr>
         <w:t>dat</w:t>
       </w:r>
-      <w:proofErr w:type="spellEnd"/>
       <w:r>
         <w:rPr>
           <w:rFonts w:ascii="Consolas" w:hAnsi="Consolas" w:cs="Courier New"/>
@@ -29164,7 +27057,6 @@
         </w:rPr>
         <w:t xml:space="preserve"> </w:t>
       </w:r>
-      <w:proofErr w:type="gramStart"/>
       <w:r>
         <w:rPr>
           <w:rFonts w:ascii="Consolas" w:hAnsi="Consolas" w:cs="Courier New"/>
@@ -29192,7 +27084,6 @@
         </w:rPr>
         <w:t>60.515918</w:t>
       </w:r>
-      <w:proofErr w:type="gramEnd"/>
       <w:r>
         <w:rPr>
           <w:rFonts w:ascii="Consolas" w:hAnsi="Consolas" w:cs="Courier New"/>
@@ -29202,7 +27093,6 @@
         </w:rPr>
         <w:t xml:space="preserve">  </w:t>
       </w:r>
-      <w:proofErr w:type="gramStart"/>
       <w:r>
         <w:rPr>
           <w:rFonts w:ascii="Consolas" w:hAnsi="Consolas" w:cs="Courier New"/>
@@ -29230,7 +27120,6 @@
         </w:rPr>
         <w:t>62.838367</w:t>
       </w:r>
-      <w:proofErr w:type="gramEnd"/>
     </w:p>
     <w:p>
       <w:pPr>
@@ -29331,7 +27220,6 @@
         </w:rPr>
         <w:t xml:space="preserve">   </w:t>
       </w:r>
-      <w:proofErr w:type="gramStart"/>
       <w:r>
         <w:rPr>
           <w:rFonts w:ascii="Consolas" w:hAnsi="Consolas" w:cs="Courier New"/>
@@ -29359,7 +27247,6 @@
         </w:rPr>
         <w:t>61.27592</w:t>
       </w:r>
-      <w:proofErr w:type="gramEnd"/>
       <w:r>
         <w:rPr>
           <w:rFonts w:ascii="Consolas" w:hAnsi="Consolas" w:cs="Courier New"/>
@@ -29469,7 +27356,6 @@
         </w:rPr>
         <w:t xml:space="preserve"> </w:t>
       </w:r>
-      <w:proofErr w:type="gramStart"/>
       <w:r>
         <w:rPr>
           <w:rFonts w:ascii="Consolas" w:hAnsi="Consolas" w:cs="Courier New"/>
@@ -29497,7 +27383,6 @@
         </w:rPr>
         <w:t>46.746939</w:t>
       </w:r>
-      <w:proofErr w:type="gramEnd"/>
       <w:r>
         <w:rPr>
           <w:rFonts w:ascii="Consolas" w:hAnsi="Consolas" w:cs="Courier New"/>
@@ -29507,7 +27392,6 @@
         </w:rPr>
         <w:t xml:space="preserve">  </w:t>
       </w:r>
-      <w:proofErr w:type="gramStart"/>
       <w:r>
         <w:rPr>
           <w:rFonts w:ascii="Consolas" w:hAnsi="Consolas" w:cs="Courier New"/>
@@ -29535,7 +27419,6 @@
         </w:rPr>
         <w:t>69.838776</w:t>
       </w:r>
-      <w:proofErr w:type="gramEnd"/>
     </w:p>
     <w:p>
       <w:pPr>
@@ -29582,7 +27465,6 @@
         </w:rPr>
         <w:t xml:space="preserve">x1 </w:t>
       </w:r>
-      <w:proofErr w:type="gramStart"/>
       <w:r>
         <w:rPr>
           <w:rFonts w:ascii="Consolas" w:hAnsi="Consolas" w:cs="Courier New"/>
@@ -29610,7 +27492,6 @@
         </w:rPr>
         <w:t>5.727347</w:t>
       </w:r>
-      <w:proofErr w:type="gramEnd"/>
       <w:r>
         <w:rPr>
           <w:rFonts w:ascii="Consolas" w:hAnsi="Consolas" w:cs="Courier New"/>
@@ -30006,12 +27887,12 @@
         <w:pStyle w:val="ab"/>
         <w:ind w:firstLineChars="0" w:firstLine="0"/>
         <w:rPr>
-          <w:rFonts w:eastAsiaTheme="minorEastAsia" w:hint="eastAsia"/>
+          <w:rFonts w:eastAsiaTheme="minorEastAsia"/>
         </w:rPr>
       </w:pPr>
     </w:p>
     <w:sectPr>
-      <w:footerReference w:type="default" r:id="rId19"/>
+      <w:footerReference w:type="default" r:id="rId21"/>
       <w:pgSz w:w="10433" w:h="14742"/>
       <w:pgMar w:top="1440" w:right="1080" w:bottom="1440" w:left="1080" w:header="851" w:footer="992" w:gutter="0"/>
       <w:cols w:space="425"/>
@@ -31057,6 +28938,7 @@
   <w:style w:type="character" w:default="1" w:styleId="a7">
     <w:name w:val="Default Paragraph Font"/>
     <w:uiPriority w:val="1"/>
+    <w:semiHidden/>
     <w:unhideWhenUsed/>
   </w:style>
   <w:style w:type="table" w:default="1" w:styleId="a8">
